--- a/SOP.docx
+++ b/SOP.docx
@@ -4,595 +4,630 @@
   <w:body>
     <w:p>
       <w:r>
-        <w:t xml:space="preserve">I want to pursue a PhD in Aerospace Engineering with focus on Space Systems. </w:t>
-      </w:r>
-      <w:r>
-        <w:t>In</w:t>
-      </w:r>
-      <w:r>
-        <w:t xml:space="preserve"> my carrier </w:t>
-      </w:r>
-      <w:proofErr w:type="spellStart"/>
-      <w:r>
-        <w:t>carrier</w:t>
-      </w:r>
-      <w:proofErr w:type="spellEnd"/>
-      <w:r>
-        <w:t xml:space="preserve"> </w:t>
-      </w:r>
-      <w:r>
-        <w:t>path down the line I see myself as a researcher in the Space Science community</w:t>
-      </w:r>
-      <w:r>
-        <w:t xml:space="preserve">. With my </w:t>
-      </w:r>
-      <w:r>
-        <w:t>interdisciplinary</w:t>
-      </w:r>
-      <w:r>
-        <w:t xml:space="preserve"> knowledge in software</w:t>
-      </w:r>
-      <w:r>
-        <w:t xml:space="preserve"> development</w:t>
-      </w:r>
-      <w:r>
-        <w:t xml:space="preserve"> and 3 years of experience in AI research, I am conf</w:t>
-      </w:r>
+        <w:t xml:space="preserve">My goal in applying to the PhD program is to prepare myself for a career in research and development in space systems engineering. My motivation for the doctoral studies comes from my experience in the MOXIE (Mars Oxygen ISRU Experiment)- the Mars 2020 project and aspiration to be at the forefront of space systems and continual contribution to the space sciences community. I am confident that from my interdisciplinary technical skills in software and AI research, I can succeed in the core requirements for PhD. My focus is to establish credibility and depth in software-autonomy and space systems logistics along with gaining fundamental understanding of the space systems. </w:t>
+      </w:r>
+    </w:p>
+    <w:p>
       <w:bookmarkStart w:id="0" w:name="_GoBack"/>
       <w:bookmarkEnd w:id="0"/>
-      <w:r>
-        <w:t xml:space="preserve">ident </w:t>
-      </w:r>
-      <w:r>
-        <w:t xml:space="preserve">that I can make </w:t>
-      </w:r>
-      <w:r>
-        <w:t xml:space="preserve">a </w:t>
-      </w:r>
-      <w:r>
-        <w:t>significant contribution in the space science community.</w:t>
+    </w:p>
+    <w:p>
+      <w:r>
+        <w:t>E</w:t>
+      </w:r>
+      <w:r>
+        <w:t xml:space="preserve">very opportunity to contribute in </w:t>
+      </w:r>
+      <w:r>
+        <w:t>space science</w:t>
+      </w:r>
+      <w:r>
+        <w:t xml:space="preserve"> gives me a sense of satisfaction and accomplishment.</w:t>
+      </w:r>
+      <w:r>
+        <w:t xml:space="preserve"> I </w:t>
+      </w:r>
+      <w:r>
+        <w:t>am</w:t>
+      </w:r>
+      <w:r>
+        <w:t xml:space="preserve"> actively involved </w:t>
+      </w:r>
+      <w:r>
+        <w:t>in this field</w:t>
       </w:r>
       <w:r>
         <w:t xml:space="preserve"> </w:t>
       </w:r>
       <w:r>
-        <w:t xml:space="preserve">Through </w:t>
-      </w:r>
-      <w:r>
-        <w:t xml:space="preserve">the PhD </w:t>
-      </w:r>
-      <w:r>
-        <w:t xml:space="preserve">program </w:t>
-      </w:r>
-      <w:r>
-        <w:t>in Space Systems engineering</w:t>
-      </w:r>
-      <w:r>
-        <w:t>,</w:t>
-      </w:r>
-      <w:r>
-        <w:t xml:space="preserve"> my </w:t>
-      </w:r>
-      <w:r>
-        <w:t xml:space="preserve">focus is to establish credibility and depth in software-autonomy and </w:t>
-      </w:r>
-      <w:r>
-        <w:t xml:space="preserve">space systems logistics along with </w:t>
-      </w:r>
-      <w:r>
-        <w:t xml:space="preserve">gaining fundamental understanding of </w:t>
-      </w:r>
-      <w:r>
-        <w:t xml:space="preserve">the </w:t>
-      </w:r>
-      <w:r>
-        <w:t xml:space="preserve">space systems. </w:t>
+        <w:t>through</w:t>
+      </w:r>
+      <w:r>
+        <w:t xml:space="preserve"> volunteering research projects</w:t>
+      </w:r>
+      <w:r>
+        <w:t xml:space="preserve"> (MOXIE- Mars 2020 and modeling the radiation and its effects on astronaut health)</w:t>
+      </w:r>
+      <w:r>
+        <w:t xml:space="preserve">, </w:t>
+      </w:r>
+      <w:r>
+        <w:t>delivering talks to inspire public</w:t>
+      </w:r>
+      <w:r>
+        <w:t xml:space="preserve"> (NASA-JPL Solar System Ambassador)</w:t>
+      </w:r>
+      <w:r>
+        <w:t xml:space="preserve">, </w:t>
+      </w:r>
+      <w:r>
+        <w:t>and</w:t>
+      </w:r>
+      <w:r>
+        <w:t xml:space="preserve"> attending conferences</w:t>
+      </w:r>
+      <w:r>
+        <w:t xml:space="preserve">. </w:t>
+      </w:r>
+      <w:r>
+        <w:t xml:space="preserve">I have been volunteering as a Technical Staff for the MOXIE project for nearly 1.5 years. This project inspired me to </w:t>
+      </w:r>
+      <w:r>
+        <w:t>pursue</w:t>
+      </w:r>
+      <w:r>
+        <w:t xml:space="preserve"> my carrier in aerospace engineering. </w:t>
+      </w:r>
+      <w:r>
+        <w:t>Having been w</w:t>
+      </w:r>
+      <w:r>
+        <w:t>orking for nearly 4 years</w:t>
+      </w:r>
+      <w:r>
+        <w:t xml:space="preserve"> with </w:t>
+      </w:r>
+      <w:r>
+        <w:t xml:space="preserve">The </w:t>
+      </w:r>
+      <w:r>
+        <w:t>MathWorks,</w:t>
+      </w:r>
+      <w:r>
+        <w:t xml:space="preserve"> it is a tough decision to quit a stable job</w:t>
+      </w:r>
+      <w:r>
+        <w:t xml:space="preserve"> </w:t>
+      </w:r>
+      <w:r>
+        <w:t>to pursue</w:t>
+      </w:r>
+      <w:r>
+        <w:t xml:space="preserve"> </w:t>
+      </w:r>
+      <w:r>
+        <w:t xml:space="preserve">my </w:t>
+      </w:r>
+      <w:r>
+        <w:t>PhD.</w:t>
+      </w:r>
+      <w:r>
+        <w:t xml:space="preserve"> However, my passion for this field of science has helped me </w:t>
+      </w:r>
+      <w:r>
+        <w:t xml:space="preserve">make a conscious decision to get in to doctoral studies. </w:t>
       </w:r>
     </w:p>
     <w:p/>
     <w:p>
       <w:r>
-        <w:t>E</w:t>
-      </w:r>
-      <w:r>
-        <w:t xml:space="preserve">very opportunity to contribute in </w:t>
-      </w:r>
-      <w:r>
-        <w:t>space science</w:t>
-      </w:r>
-      <w:r>
-        <w:t xml:space="preserve"> gives me a sense of satisfaction and accomplishment.</w:t>
-      </w:r>
-      <w:r>
-        <w:t xml:space="preserve"> I </w:t>
-      </w:r>
-      <w:r>
-        <w:t>am</w:t>
-      </w:r>
-      <w:r>
-        <w:t xml:space="preserve"> actively involved </w:t>
-      </w:r>
-      <w:r>
-        <w:t>in this field</w:t>
+        <w:t xml:space="preserve">I </w:t>
+      </w:r>
+      <w:r>
+        <w:t xml:space="preserve">learned about </w:t>
+      </w:r>
+      <w:r>
+        <w:t xml:space="preserve">the </w:t>
+      </w:r>
+      <w:r>
+        <w:t>MOXIE</w:t>
+      </w:r>
+      <w:r>
+        <w:t xml:space="preserve"> project</w:t>
       </w:r>
       <w:r>
         <w:t xml:space="preserve"> </w:t>
       </w:r>
       <w:r>
-        <w:t>through</w:t>
-      </w:r>
-      <w:r>
-        <w:t xml:space="preserve"> volunteering research projects</w:t>
-      </w:r>
-      <w:r>
-        <w:t xml:space="preserve"> (MOXIE- Mars 2020 and modeling the radiation and its effects on astronaut health)</w:t>
-      </w:r>
-      <w:r>
-        <w:t xml:space="preserve">, </w:t>
-      </w:r>
-      <w:r>
-        <w:t>delivering talks to inspire public</w:t>
-      </w:r>
-      <w:r>
-        <w:t xml:space="preserve"> (NASA-JPL Solar System Ambassador)</w:t>
-      </w:r>
-      <w:r>
-        <w:t xml:space="preserve">, </w:t>
-      </w:r>
-      <w:r>
-        <w:t>and</w:t>
-      </w:r>
-      <w:r>
-        <w:t xml:space="preserve"> attending conferences</w:t>
+        <w:t xml:space="preserve">by Dr. </w:t>
+      </w:r>
+      <w:r>
+        <w:t xml:space="preserve">Michael </w:t>
+      </w:r>
+      <w:r>
+        <w:t xml:space="preserve">Hecht at </w:t>
+      </w:r>
+      <w:r>
+        <w:t xml:space="preserve">the </w:t>
+      </w:r>
+      <w:r>
+        <w:t>Mars Society’s convention</w:t>
+      </w:r>
+      <w:r>
+        <w:t xml:space="preserve"> </w:t>
+      </w:r>
+      <w:r>
+        <w:t>in 2015</w:t>
+      </w:r>
+      <w:r>
+        <w:t xml:space="preserve">. I got intrigued by </w:t>
+      </w:r>
+      <w:r>
+        <w:t>MOXIE’s</w:t>
+      </w:r>
+      <w:r>
+        <w:t xml:space="preserve"> concept of ge</w:t>
+      </w:r>
+      <w:r>
+        <w:t>nerating O2 from Martian Co2</w:t>
       </w:r>
       <w:r>
         <w:t xml:space="preserve">. </w:t>
       </w:r>
       <w:r>
-        <w:t xml:space="preserve">I have been volunteering as a Technical Staff for the MOXIE project for nearly 1.5 years. This project inspired me to </w:t>
-      </w:r>
-      <w:r>
-        <w:t>pursue</w:t>
-      </w:r>
-      <w:r>
-        <w:t xml:space="preserve"> my carrier in aerospace engineering. </w:t>
-      </w:r>
-      <w:r>
-        <w:t>Having been w</w:t>
-      </w:r>
-      <w:r>
-        <w:t>orking for nearly 4 years</w:t>
-      </w:r>
-      <w:r>
-        <w:t xml:space="preserve"> with </w:t>
-      </w:r>
-      <w:r>
-        <w:t xml:space="preserve">The </w:t>
-      </w:r>
-      <w:r>
-        <w:t>MathWorks,</w:t>
-      </w:r>
-      <w:r>
-        <w:t xml:space="preserve"> it is a tough decision to quit a stable job</w:t>
-      </w:r>
-      <w:r>
-        <w:t xml:space="preserve"> </w:t>
-      </w:r>
-      <w:r>
-        <w:t>to pursue</w:t>
-      </w:r>
-      <w:r>
-        <w:t xml:space="preserve"> </w:t>
-      </w:r>
-      <w:r>
-        <w:t xml:space="preserve">my </w:t>
-      </w:r>
-      <w:r>
-        <w:t>PhD.</w:t>
-      </w:r>
-      <w:r>
-        <w:t xml:space="preserve"> However, my passion for this field of science has helped me </w:t>
-      </w:r>
-      <w:r>
-        <w:t xml:space="preserve">make a conscious decision to get in to doctoral studies. </w:t>
+        <w:t xml:space="preserve">I </w:t>
+      </w:r>
+      <w:r>
+        <w:t>approached</w:t>
+      </w:r>
+      <w:r>
+        <w:t xml:space="preserve"> Dr. </w:t>
+      </w:r>
+      <w:r>
+        <w:t>Hecht</w:t>
+      </w:r>
+      <w:r>
+        <w:t xml:space="preserve"> regarding volunteering opportunities in the project and s</w:t>
+      </w:r>
+      <w:r>
+        <w:t xml:space="preserve">oon </w:t>
+      </w:r>
+      <w:r>
+        <w:t xml:space="preserve">got </w:t>
+      </w:r>
+      <w:r>
+        <w:t xml:space="preserve">the </w:t>
+      </w:r>
+      <w:r>
+        <w:t xml:space="preserve">chance </w:t>
+      </w:r>
+      <w:r>
+        <w:t xml:space="preserve">to </w:t>
+      </w:r>
+      <w:r>
+        <w:t xml:space="preserve">work </w:t>
+      </w:r>
+      <w:r>
+        <w:t xml:space="preserve">in the development of the software toolkit </w:t>
+      </w:r>
+      <w:proofErr w:type="gramStart"/>
+      <w:r>
+        <w:t xml:space="preserve">of </w:t>
+      </w:r>
+      <w:r>
+        <w:t xml:space="preserve"> MOXIE</w:t>
+      </w:r>
+      <w:proofErr w:type="gramEnd"/>
+      <w:r>
+        <w:t xml:space="preserve">. </w:t>
+      </w:r>
+      <w:r>
+        <w:t xml:space="preserve">I contributed </w:t>
+      </w:r>
+      <w:r>
+        <w:t xml:space="preserve">in the development of </w:t>
+      </w:r>
+      <w:r>
+        <w:t xml:space="preserve">MOXIE’s </w:t>
+      </w:r>
+      <w:r>
+        <w:t xml:space="preserve">fault detection system </w:t>
+      </w:r>
+      <w:r>
+        <w:t xml:space="preserve">and </w:t>
+      </w:r>
+      <w:r>
+        <w:t xml:space="preserve">a </w:t>
+      </w:r>
+      <w:r>
+        <w:t xml:space="preserve">MATLAB </w:t>
+      </w:r>
+      <w:r>
+        <w:t>GUI</w:t>
+      </w:r>
+      <w:r>
+        <w:t xml:space="preserve"> to automate the </w:t>
+      </w:r>
+      <w:r>
+        <w:t xml:space="preserve">MOXIE’s flight dynamics systems </w:t>
+      </w:r>
+      <w:r>
+        <w:t xml:space="preserve">model. </w:t>
+      </w:r>
+      <w:r>
+        <w:t>Everyone from the MOXIE Science Team liked the GUI because it</w:t>
+      </w:r>
+      <w:r>
+        <w:t xml:space="preserve"> automated existing </w:t>
+      </w:r>
+      <w:r>
+        <w:t xml:space="preserve">model running and data analysis workflows. </w:t>
+      </w:r>
+      <w:r>
+        <w:t xml:space="preserve">My </w:t>
+      </w:r>
+      <w:r>
+        <w:t>contribution was appreciated by the peer science team members</w:t>
+      </w:r>
+      <w:r>
+        <w:t xml:space="preserve"> and </w:t>
+      </w:r>
+      <w:r>
+        <w:t xml:space="preserve">I was </w:t>
+      </w:r>
+      <w:r>
+        <w:t xml:space="preserve">included </w:t>
+      </w:r>
+      <w:r>
+        <w:t xml:space="preserve">in the </w:t>
+      </w:r>
+      <w:r>
+        <w:t xml:space="preserve">official </w:t>
+      </w:r>
+      <w:r>
+        <w:t xml:space="preserve">Mars 2020 Science Team </w:t>
+      </w:r>
+      <w:r>
+        <w:t>as a Technical Staff</w:t>
+      </w:r>
+      <w:r>
+        <w:t xml:space="preserve">. I </w:t>
+      </w:r>
+      <w:r>
+        <w:t xml:space="preserve">also received </w:t>
+      </w:r>
+      <w:r>
+        <w:t xml:space="preserve">the </w:t>
+      </w:r>
+      <w:r>
+        <w:t xml:space="preserve">inventor status on </w:t>
+      </w:r>
+      <w:r>
+        <w:t xml:space="preserve">the </w:t>
+      </w:r>
+      <w:r>
+        <w:t xml:space="preserve">NASA’s </w:t>
+      </w:r>
+      <w:r>
+        <w:t>New Technology Report through JPL for software creation</w:t>
+      </w:r>
+      <w:r>
+        <w:t xml:space="preserve">. This project </w:t>
+      </w:r>
+      <w:r>
+        <w:t xml:space="preserve">has been a wonderful </w:t>
+      </w:r>
+      <w:r>
+        <w:t xml:space="preserve">learning </w:t>
+      </w:r>
+      <w:r>
+        <w:t xml:space="preserve">experience </w:t>
+      </w:r>
+      <w:r>
+        <w:t>where I</w:t>
+      </w:r>
+      <w:r>
+        <w:t xml:space="preserve"> work</w:t>
+      </w:r>
+      <w:r>
+        <w:t>ed</w:t>
+      </w:r>
+      <w:r>
+        <w:t xml:space="preserve"> on a </w:t>
+      </w:r>
+      <w:r>
+        <w:t xml:space="preserve">real </w:t>
+      </w:r>
+      <w:r>
+        <w:t xml:space="preserve">space system project in a development team. </w:t>
+      </w:r>
+      <w:r>
+        <w:t xml:space="preserve">I feel very accomplished with my contribution </w:t>
+      </w:r>
+      <w:r>
+        <w:t>to the</w:t>
+      </w:r>
+      <w:r>
+        <w:t xml:space="preserve"> project and </w:t>
+      </w:r>
+      <w:r>
+        <w:t xml:space="preserve">am confident that I can bring </w:t>
+      </w:r>
+      <w:r>
+        <w:t xml:space="preserve">the </w:t>
+      </w:r>
+      <w:r>
+        <w:t xml:space="preserve">unique </w:t>
+      </w:r>
+      <w:r>
+        <w:t xml:space="preserve">experience I gained from this project to the </w:t>
+      </w:r>
+      <w:r>
+        <w:t xml:space="preserve">doctoral program. </w:t>
       </w:r>
     </w:p>
     <w:p/>
     <w:p>
       <w:r>
-        <w:t xml:space="preserve">I </w:t>
-      </w:r>
-      <w:r>
-        <w:t xml:space="preserve">learned about </w:t>
+        <w:t>I am working in the MATLAB graphic</w:t>
+      </w:r>
+      <w:r>
+        <w:t>s</w:t>
+      </w:r>
+      <w:r>
+        <w:t xml:space="preserve"> team in my current position at the MathWorks. </w:t>
+      </w:r>
+      <w:r>
+        <w:t xml:space="preserve">I have worked on more than 30 high impact projects in the MATLAB graphics area, such as </w:t>
       </w:r>
       <w:r>
         <w:t xml:space="preserve">the </w:t>
       </w:r>
       <w:r>
-        <w:t>MOXIE</w:t>
-      </w:r>
-      <w:r>
-        <w:t xml:space="preserve"> project</w:t>
-      </w:r>
-      <w:r>
-        <w:t xml:space="preserve"> </w:t>
-      </w:r>
-      <w:r>
-        <w:t xml:space="preserve">by Dr. </w:t>
-      </w:r>
-      <w:r>
-        <w:t xml:space="preserve">Michael </w:t>
-      </w:r>
-      <w:r>
-        <w:t xml:space="preserve">Hecht at </w:t>
-      </w:r>
-      <w:r>
-        <w:t xml:space="preserve">the </w:t>
-      </w:r>
-      <w:r>
-        <w:t>Mars Society’s convention</w:t>
-      </w:r>
-      <w:r>
-        <w:t xml:space="preserve"> </w:t>
-      </w:r>
-      <w:r>
-        <w:t>in 2015</w:t>
-      </w:r>
-      <w:r>
-        <w:t xml:space="preserve">. I got intrigued by </w:t>
-      </w:r>
-      <w:r>
-        <w:t>MOXIE’s</w:t>
-      </w:r>
-      <w:r>
-        <w:t xml:space="preserve"> concept of ge</w:t>
-      </w:r>
-      <w:r>
-        <w:t>nerating O2 from Martian Co2</w:t>
-      </w:r>
-      <w:r>
-        <w:t xml:space="preserve">. </w:t>
-      </w:r>
-      <w:r>
-        <w:t xml:space="preserve">I </w:t>
-      </w:r>
-      <w:r>
-        <w:t>approached</w:t>
-      </w:r>
-      <w:r>
-        <w:t xml:space="preserve"> Dr. </w:t>
-      </w:r>
-      <w:r>
-        <w:t>Hecht</w:t>
-      </w:r>
-      <w:r>
-        <w:t xml:space="preserve"> regarding volunteering opportunities in the project and s</w:t>
-      </w:r>
-      <w:r>
-        <w:t xml:space="preserve">oon </w:t>
-      </w:r>
-      <w:r>
-        <w:t xml:space="preserve">got </w:t>
-      </w:r>
-      <w:r>
-        <w:t xml:space="preserve">the </w:t>
-      </w:r>
-      <w:r>
-        <w:t xml:space="preserve">chance </w:t>
-      </w:r>
-      <w:r>
-        <w:t xml:space="preserve">to </w:t>
-      </w:r>
-      <w:r>
-        <w:t xml:space="preserve">work </w:t>
-      </w:r>
-      <w:r>
-        <w:t xml:space="preserve">in the development of the software toolkit </w:t>
-      </w:r>
-      <w:proofErr w:type="gramStart"/>
-      <w:r>
-        <w:t xml:space="preserve">of </w:t>
-      </w:r>
-      <w:r>
-        <w:t xml:space="preserve"> MOXIE</w:t>
-      </w:r>
-      <w:proofErr w:type="gramEnd"/>
-      <w:r>
-        <w:t xml:space="preserve">. </w:t>
-      </w:r>
-      <w:r>
-        <w:t xml:space="preserve">I contributed </w:t>
-      </w:r>
-      <w:r>
-        <w:t xml:space="preserve">in the development of </w:t>
-      </w:r>
-      <w:r>
-        <w:t xml:space="preserve">MOXIE’s </w:t>
-      </w:r>
-      <w:r>
-        <w:t xml:space="preserve">fault detection system </w:t>
-      </w:r>
-      <w:r>
-        <w:t xml:space="preserve">and </w:t>
-      </w:r>
-      <w:r>
-        <w:t xml:space="preserve">a </w:t>
-      </w:r>
-      <w:r>
-        <w:t xml:space="preserve">MATLAB </w:t>
-      </w:r>
-      <w:r>
-        <w:t>GUI</w:t>
-      </w:r>
-      <w:r>
-        <w:t xml:space="preserve"> to automate the </w:t>
-      </w:r>
-      <w:r>
-        <w:t xml:space="preserve">MOXIE’s flight dynamics systems </w:t>
-      </w:r>
-      <w:r>
-        <w:t xml:space="preserve">model. </w:t>
-      </w:r>
-      <w:r>
-        <w:t>Everyone from the MOXIE Science Team liked the GUI because it</w:t>
-      </w:r>
-      <w:r>
-        <w:t xml:space="preserve"> automated existing </w:t>
-      </w:r>
-      <w:r>
-        <w:t xml:space="preserve">model running and data analysis workflows. </w:t>
-      </w:r>
-      <w:r>
-        <w:t xml:space="preserve">My </w:t>
-      </w:r>
-      <w:r>
-        <w:t>contribution was appreciated by the peer science team members</w:t>
-      </w:r>
-      <w:r>
-        <w:t xml:space="preserve"> and </w:t>
-      </w:r>
-      <w:r>
-        <w:t xml:space="preserve">I was </w:t>
-      </w:r>
-      <w:r>
-        <w:t xml:space="preserve">included </w:t>
-      </w:r>
-      <w:r>
-        <w:t xml:space="preserve">in the </w:t>
-      </w:r>
-      <w:r>
-        <w:t xml:space="preserve">official </w:t>
-      </w:r>
-      <w:r>
-        <w:t xml:space="preserve">Mars 2020 Science Team </w:t>
-      </w:r>
-      <w:r>
-        <w:t>as a Technical Staff</w:t>
-      </w:r>
-      <w:r>
-        <w:t xml:space="preserve">. I </w:t>
-      </w:r>
-      <w:r>
-        <w:t xml:space="preserve">also received </w:t>
-      </w:r>
-      <w:r>
-        <w:t xml:space="preserve">the </w:t>
-      </w:r>
-      <w:r>
-        <w:t xml:space="preserve">inventor status on </w:t>
-      </w:r>
-      <w:r>
-        <w:t xml:space="preserve">the </w:t>
-      </w:r>
-      <w:r>
-        <w:t xml:space="preserve">NASA’s </w:t>
-      </w:r>
-      <w:r>
-        <w:t>New Technology Report through JPL for software creation</w:t>
-      </w:r>
-      <w:r>
-        <w:t xml:space="preserve">. This project </w:t>
-      </w:r>
-      <w:r>
-        <w:t xml:space="preserve">has been a wonderful </w:t>
-      </w:r>
-      <w:r>
-        <w:t xml:space="preserve">learning </w:t>
-      </w:r>
-      <w:r>
-        <w:t xml:space="preserve">experience </w:t>
-      </w:r>
-      <w:r>
-        <w:t>where I</w:t>
-      </w:r>
-      <w:r>
-        <w:t xml:space="preserve"> work</w:t>
-      </w:r>
-      <w:r>
-        <w:t>ed</w:t>
-      </w:r>
-      <w:r>
-        <w:t xml:space="preserve"> on a </w:t>
-      </w:r>
-      <w:r>
-        <w:t xml:space="preserve">real </w:t>
-      </w:r>
-      <w:r>
-        <w:t xml:space="preserve">space system project in a development team. </w:t>
-      </w:r>
-      <w:r>
-        <w:t xml:space="preserve">I feel very accomplished with my contribution </w:t>
-      </w:r>
-      <w:r>
-        <w:t>to the</w:t>
-      </w:r>
-      <w:r>
-        <w:t xml:space="preserve"> project and </w:t>
-      </w:r>
-      <w:r>
-        <w:t xml:space="preserve">am confident that I can bring </w:t>
-      </w:r>
-      <w:r>
-        <w:t xml:space="preserve">the </w:t>
-      </w:r>
-      <w:r>
-        <w:t xml:space="preserve">unique </w:t>
-      </w:r>
-      <w:r>
-        <w:t xml:space="preserve">experience I gained from this project to the </w:t>
-      </w:r>
-      <w:r>
-        <w:t xml:space="preserve">doctoral program. </w:t>
+        <w:t>charts and plots for data visualization in MATLAB, appdesigner- the MATLAB application building tool, to name a few.</w:t>
+      </w:r>
+      <w:r>
+        <w:t xml:space="preserve"> As a</w:t>
+      </w:r>
+      <w:r>
+        <w:t xml:space="preserve"> software engineer in test, I developed tests and tools to ensure high quality </w:t>
+      </w:r>
+      <w:r>
+        <w:t>and performance of the</w:t>
+      </w:r>
+      <w:r>
+        <w:t xml:space="preserve"> graphics system. </w:t>
+      </w:r>
+      <w:r>
+        <w:t xml:space="preserve">In one of the projects, I collected data and drew inferences, which </w:t>
+      </w:r>
+      <w:r>
+        <w:t xml:space="preserve">were </w:t>
+      </w:r>
+      <w:r>
+        <w:t xml:space="preserve">then used for project prioritization and design decisions.  </w:t>
+      </w:r>
+      <w:r>
+        <w:t>While fulfilling the responsibilities of this position,</w:t>
+      </w:r>
+      <w:r>
+        <w:t xml:space="preserve"> I </w:t>
+      </w:r>
+      <w:r>
+        <w:t>honed</w:t>
+      </w:r>
+      <w:r>
+        <w:t xml:space="preserve"> my</w:t>
+      </w:r>
+      <w:r>
+        <w:t xml:space="preserve"> problem </w:t>
+      </w:r>
+      <w:r>
+        <w:t>analysis</w:t>
+      </w:r>
+      <w:r>
+        <w:t xml:space="preserve">, </w:t>
+      </w:r>
+      <w:r>
+        <w:t>cr</w:t>
+      </w:r>
+      <w:r>
+        <w:t>itical thinking</w:t>
+      </w:r>
+      <w:r>
+        <w:t>, and effective communication skill</w:t>
+      </w:r>
+      <w:r>
+        <w:t>s</w:t>
+      </w:r>
+      <w:r>
+        <w:t>. I</w:t>
+      </w:r>
+      <w:r>
+        <w:t xml:space="preserve"> also</w:t>
+      </w:r>
+      <w:r>
+        <w:t xml:space="preserve"> perfected my engineering, programming, and team collaboration skill</w:t>
+      </w:r>
+      <w:r>
+        <w:t>s</w:t>
+      </w:r>
+      <w:r>
+        <w:t xml:space="preserve"> from this position. </w:t>
+      </w:r>
+      <w:r>
+        <w:t>I</w:t>
+      </w:r>
+      <w:r>
+        <w:t>n my free time I</w:t>
+      </w:r>
+      <w:r>
+        <w:t xml:space="preserve"> enjoy teaching MATLAB and </w:t>
+      </w:r>
+      <w:r>
+        <w:t xml:space="preserve">am </w:t>
+      </w:r>
+      <w:r>
+        <w:t xml:space="preserve">currently co-authoring a book on MATLAB programming targeted for medical data analysis. I am confident that the skills I developed from this experience will aid me in the PhD program. </w:t>
       </w:r>
     </w:p>
     <w:p/>
     <w:p>
       <w:r>
-        <w:t>I am working in the MATLAB graphic</w:t>
+        <w:t>Most of my AI research</w:t>
+      </w:r>
+      <w:r>
+        <w:t xml:space="preserve"> experience </w:t>
+      </w:r>
+      <w:r>
+        <w:t xml:space="preserve">was gained during my </w:t>
+      </w:r>
+      <w:r>
+        <w:t>m</w:t>
+      </w:r>
+      <w:r>
+        <w:t>aster’s</w:t>
+      </w:r>
+      <w:r>
+        <w:t xml:space="preserve"> thesis. Hyperspectral </w:t>
+      </w:r>
+      <w:r>
+        <w:t>I</w:t>
+      </w:r>
+      <w:r>
+        <w:t>maging</w:t>
+      </w:r>
+      <w:r>
+        <w:t xml:space="preserve"> (HSI)</w:t>
+      </w:r>
+      <w:r>
+        <w:t xml:space="preserve"> is one of the </w:t>
+      </w:r>
+      <w:r>
+        <w:t xml:space="preserve">widely used </w:t>
+      </w:r>
+      <w:r>
+        <w:t xml:space="preserve">spectral imaging </w:t>
+      </w:r>
+      <w:r>
+        <w:t>techniques</w:t>
+      </w:r>
+      <w:r>
+        <w:t xml:space="preserve"> for image analysis. My masters research solved one of the problems of HSI using machine learning technique</w:t>
       </w:r>
       <w:r>
         <w:t>s</w:t>
       </w:r>
       <w:r>
-        <w:t xml:space="preserve"> team in my current position at the MathWorks. </w:t>
-      </w:r>
-      <w:r>
-        <w:t xml:space="preserve">I have worked on more than 30 high impact projects in the MATLAB graphics area, such as </w:t>
+        <w:t xml:space="preserve">. </w:t>
+      </w:r>
+      <w:r>
+        <w:t xml:space="preserve">A major task in hyperspectral image analysis is spectral </w:t>
+      </w:r>
+      <w:r>
+        <w:t xml:space="preserve">Unmixing, which is </w:t>
       </w:r>
       <w:r>
         <w:t xml:space="preserve">the </w:t>
       </w:r>
       <w:r>
-        <w:t>charts and plots for data visualization in MATLAB, appdesigner- the MATLAB application building tool, to name a few.</w:t>
-      </w:r>
-      <w:r>
-        <w:t xml:space="preserve"> As a</w:t>
-      </w:r>
-      <w:r>
-        <w:t xml:space="preserve"> software engineer in test, I developed tests and tools to ensure high quality </w:t>
-      </w:r>
-      <w:r>
-        <w:t>and performance of the</w:t>
-      </w:r>
-      <w:r>
-        <w:t xml:space="preserve"> graphics system. </w:t>
-      </w:r>
-      <w:r>
-        <w:t xml:space="preserve">In one of the projects, I collected data and drew inferences, which </w:t>
-      </w:r>
-      <w:r>
-        <w:t xml:space="preserve">were </w:t>
-      </w:r>
-      <w:r>
-        <w:t xml:space="preserve">then used for project prioritization and design decisions.  </w:t>
-      </w:r>
-      <w:r>
-        <w:t>While fulfilling the responsibilities of this position,</w:t>
-      </w:r>
-      <w:r>
-        <w:t xml:space="preserve"> I </w:t>
-      </w:r>
-      <w:r>
-        <w:t>honed</w:t>
-      </w:r>
-      <w:r>
-        <w:t xml:space="preserve"> my</w:t>
-      </w:r>
-      <w:r>
-        <w:t xml:space="preserve"> problem </w:t>
-      </w:r>
-      <w:r>
-        <w:t>analysis</w:t>
-      </w:r>
-      <w:r>
-        <w:t xml:space="preserve">, </w:t>
-      </w:r>
-      <w:r>
-        <w:t>cr</w:t>
-      </w:r>
-      <w:r>
-        <w:t>itical thinking</w:t>
-      </w:r>
-      <w:r>
-        <w:t>, and effective communication skill</w:t>
-      </w:r>
-      <w:r>
-        <w:t>s</w:t>
-      </w:r>
-      <w:r>
-        <w:t>. I</w:t>
-      </w:r>
-      <w:r>
-        <w:t xml:space="preserve"> also</w:t>
-      </w:r>
-      <w:r>
-        <w:t xml:space="preserve"> perfected my engineering, programming, and team collaboration skill</w:t>
-      </w:r>
-      <w:r>
-        <w:t>s</w:t>
-      </w:r>
-      <w:r>
-        <w:t xml:space="preserve"> from this position. </w:t>
+        <w:t xml:space="preserve">extraction of material </w:t>
+      </w:r>
+      <w:r>
+        <w:lastRenderedPageBreak/>
+        <w:t xml:space="preserve">signatures and estimating proportions in which each material is present in the scene. In addition, dimensionality reduction is often </w:t>
+      </w:r>
+      <w:r>
+        <w:t xml:space="preserve">a </w:t>
+      </w:r>
+      <w:r>
+        <w:t>necessary step in hyperspectral image analysis</w:t>
+      </w:r>
+      <w:r>
+        <w:t xml:space="preserve"> because of its large data sizes.</w:t>
+      </w:r>
+      <w:r>
+        <w:t xml:space="preserve"> </w:t>
+      </w:r>
+      <w:r>
+        <w:t>In my</w:t>
+      </w:r>
+      <w:r>
+        <w:t xml:space="preserve"> </w:t>
+      </w:r>
+      <w:r>
+        <w:t xml:space="preserve">research </w:t>
       </w:r>
       <w:r>
         <w:t>I</w:t>
       </w:r>
       <w:r>
-        <w:t>n my free time I</w:t>
-      </w:r>
-      <w:r>
-        <w:t xml:space="preserve"> enjoy teaching MATLAB and </w:t>
-      </w:r>
-      <w:r>
-        <w:t xml:space="preserve">am </w:t>
-      </w:r>
-      <w:r>
-        <w:t xml:space="preserve">currently co-authoring a book on MATLAB programming targeted for medical data analysis. I am confident that the skills I developed from this experience will aid me in the PhD program. </w:t>
+        <w:t xml:space="preserve"> </w:t>
+      </w:r>
+      <w:r>
+        <w:t>addressed</w:t>
+      </w:r>
+      <w:r>
+        <w:t xml:space="preserve"> </w:t>
+      </w:r>
+      <w:r>
+        <w:t>these two problems</w:t>
+      </w:r>
+      <w:r>
+        <w:t xml:space="preserve"> and</w:t>
+      </w:r>
+      <w:r>
+        <w:t xml:space="preserve"> developed </w:t>
+      </w:r>
+      <w:r>
+        <w:t>unique</w:t>
+      </w:r>
+      <w:r>
+        <w:t xml:space="preserve"> </w:t>
+      </w:r>
+      <w:r>
+        <w:t xml:space="preserve">algorithms for dimensionality reduction and spectral </w:t>
+      </w:r>
+      <w:r>
+        <w:t>u</w:t>
+      </w:r>
+      <w:r>
+        <w:t>nmixing of the hyperspectral data</w:t>
+      </w:r>
+      <w:r>
+        <w:t xml:space="preserve"> [paper</w:t>
+      </w:r>
+      <w:proofErr w:type="gramStart"/>
+      <w:r>
+        <w:t>1][</w:t>
+      </w:r>
+      <w:proofErr w:type="gramEnd"/>
+      <w:r>
+        <w:t>thesis]</w:t>
+      </w:r>
+      <w:r>
+        <w:t xml:space="preserve">. </w:t>
+      </w:r>
+      <w:r>
+        <w:t xml:space="preserve">My </w:t>
+      </w:r>
+      <w:r>
+        <w:t>master’s</w:t>
+      </w:r>
+      <w:r>
+        <w:t xml:space="preserve"> thesis increased my grasp in AI, specifically in, image processing, pattern recognition, and machine learning.</w:t>
       </w:r>
     </w:p>
     <w:p/>
     <w:p>
       <w:r>
-        <w:t>Most of my AI research</w:t>
-      </w:r>
-      <w:r>
-        <w:t xml:space="preserve"> experience </w:t>
-      </w:r>
-      <w:r>
-        <w:t xml:space="preserve">was gained during my </w:t>
-      </w:r>
-      <w:r>
-        <w:t>m</w:t>
-      </w:r>
-      <w:r>
-        <w:t>aster’s</w:t>
-      </w:r>
-      <w:r>
-        <w:t xml:space="preserve"> thesis. Hyperspectral </w:t>
-      </w:r>
-      <w:r>
-        <w:t>I</w:t>
-      </w:r>
-      <w:r>
-        <w:t>maging</w:t>
-      </w:r>
-      <w:r>
-        <w:t xml:space="preserve"> (HSI)</w:t>
-      </w:r>
-      <w:r>
-        <w:t xml:space="preserve"> is one of the </w:t>
-      </w:r>
-      <w:r>
-        <w:t xml:space="preserve">widely used </w:t>
-      </w:r>
-      <w:r>
-        <w:t xml:space="preserve">spectral imaging </w:t>
-      </w:r>
-      <w:r>
-        <w:t>techniques</w:t>
-      </w:r>
-      <w:r>
-        <w:t xml:space="preserve"> for image analysis. My masters research solved one of the problems of HSI using machine learning technique</w:t>
+        <w:t xml:space="preserve">During the course of three years of my </w:t>
+      </w:r>
+      <w:r>
+        <w:t>master’s</w:t>
+      </w:r>
+      <w:r>
+        <w:t xml:space="preserve"> research I have strengthened my engineering skills and developed good research culture and practice</w:t>
       </w:r>
       <w:r>
         <w:t>s</w:t>
@@ -601,117 +636,163 @@
         <w:t xml:space="preserve">. </w:t>
       </w:r>
       <w:r>
-        <w:t xml:space="preserve">A major task in hyperspectral image analysis is spectral </w:t>
-      </w:r>
-      <w:r>
-        <w:t xml:space="preserve">Unmixing, which is </w:t>
+        <w:t>For solving a problem one first needs to understand why the problem exists and most importantly why that hasn’t been solved. I developed</w:t>
+      </w:r>
+      <w:r>
+        <w:t xml:space="preserve"> this </w:t>
+      </w:r>
+      <w:r>
+        <w:t>understanding along with</w:t>
+      </w:r>
+      <w:r>
+        <w:t xml:space="preserve"> experimental design</w:t>
+      </w:r>
+      <w:r>
+        <w:t xml:space="preserve"> skill</w:t>
+      </w:r>
+      <w:r>
+        <w:t>s</w:t>
+      </w:r>
+      <w:r>
+        <w:t xml:space="preserve"> </w:t>
+      </w:r>
+      <w:r>
+        <w:t>t</w:t>
+      </w:r>
+      <w:r>
+        <w:t>h</w:t>
+      </w:r>
+      <w:r>
+        <w:t>rough</w:t>
+      </w:r>
+      <w:r>
+        <w:t xml:space="preserve"> </w:t>
       </w:r>
       <w:r>
         <w:t xml:space="preserve">the </w:t>
       </w:r>
       <w:r>
-        <w:t xml:space="preserve">extraction of material signatures and estimating proportions in which each material is present in the scene. In </w:t>
-      </w:r>
-      <w:r>
-        <w:lastRenderedPageBreak/>
-        <w:t xml:space="preserve">addition, dimensionality reduction is often </w:t>
-      </w:r>
-      <w:r>
-        <w:t xml:space="preserve">a </w:t>
-      </w:r>
-      <w:r>
-        <w:t>necessary step in hyperspectral image analysis</w:t>
-      </w:r>
-      <w:r>
-        <w:t xml:space="preserve"> because of its large data sizes.</w:t>
+        <w:t xml:space="preserve">paper surveys </w:t>
+      </w:r>
+      <w:r>
+        <w:t xml:space="preserve">I did for my research. I </w:t>
+      </w:r>
+      <w:r>
+        <w:t xml:space="preserve">frequently </w:t>
+      </w:r>
+      <w:r>
+        <w:t xml:space="preserve">gave feedback </w:t>
+      </w:r>
+      <w:r>
+        <w:t>to</w:t>
+      </w:r>
+      <w:r>
+        <w:t xml:space="preserve"> my lab members research, </w:t>
+      </w:r>
+      <w:r>
+        <w:t xml:space="preserve">presented </w:t>
+      </w:r>
+      <w:r>
+        <w:t>my research progress</w:t>
+      </w:r>
+      <w:r>
+        <w:t>,</w:t>
       </w:r>
       <w:r>
         <w:t xml:space="preserve"> </w:t>
       </w:r>
       <w:r>
-        <w:t>In my</w:t>
+        <w:t>and</w:t>
+      </w:r>
+      <w:r>
+        <w:t xml:space="preserve"> work done by others in my research area in our weekly seminars. </w:t>
+      </w:r>
+      <w:r>
+        <w:t>In my free time I served as the lab’s “social chair” and organized lab lunches for establishing good camaraderie between lab m</w:t>
+      </w:r>
+      <w:r>
+        <w:t>embers</w:t>
+      </w:r>
+      <w:r>
+        <w:t xml:space="preserve">. </w:t>
+      </w:r>
+      <w:r>
+        <w:t xml:space="preserve">I am </w:t>
+      </w:r>
+      <w:r>
+        <w:t xml:space="preserve">confident </w:t>
+      </w:r>
+      <w:r>
+        <w:t xml:space="preserve">that </w:t>
+      </w:r>
+      <w:r>
+        <w:t>the</w:t>
       </w:r>
       <w:r>
         <w:t xml:space="preserve"> </w:t>
       </w:r>
       <w:r>
-        <w:t xml:space="preserve">research </w:t>
-      </w:r>
-      <w:r>
-        <w:t>I</w:t>
-      </w:r>
-      <w:r>
-        <w:t xml:space="preserve"> </w:t>
-      </w:r>
-      <w:r>
-        <w:t>addressed</w:t>
-      </w:r>
-      <w:r>
-        <w:t xml:space="preserve"> </w:t>
-      </w:r>
-      <w:r>
-        <w:t>these two problems</w:t>
-      </w:r>
-      <w:r>
-        <w:t xml:space="preserve"> and</w:t>
-      </w:r>
-      <w:r>
-        <w:t xml:space="preserve"> developed </w:t>
-      </w:r>
-      <w:r>
-        <w:t>unique</w:t>
-      </w:r>
-      <w:r>
-        <w:t xml:space="preserve"> </w:t>
-      </w:r>
-      <w:r>
-        <w:t xml:space="preserve">algorithms for dimensionality reduction and spectral </w:t>
-      </w:r>
-      <w:proofErr w:type="spellStart"/>
-      <w:r>
-        <w:t>u</w:t>
-      </w:r>
-      <w:r>
-        <w:t>nmixing</w:t>
-      </w:r>
-      <w:proofErr w:type="spellEnd"/>
-      <w:r>
-        <w:t xml:space="preserve"> of the hyperspectral data</w:t>
-      </w:r>
-      <w:r>
-        <w:t xml:space="preserve"> [paper</w:t>
-      </w:r>
-      <w:proofErr w:type="gramStart"/>
-      <w:r>
-        <w:t>1][</w:t>
-      </w:r>
-      <w:proofErr w:type="gramEnd"/>
-      <w:r>
-        <w:t>thesis]</w:t>
-      </w:r>
-      <w:r>
-        <w:t xml:space="preserve">. </w:t>
-      </w:r>
-      <w:r>
-        <w:t xml:space="preserve">My </w:t>
-      </w:r>
-      <w:r>
-        <w:t>master’s</w:t>
-      </w:r>
-      <w:r>
-        <w:t xml:space="preserve"> thesis increased my grasp in AI, specifically in, image processing, pattern recognition, and machine learning.</w:t>
+        <w:t>experience</w:t>
+      </w:r>
+      <w:r>
+        <w:t xml:space="preserve"> from my master</w:t>
+      </w:r>
+      <w:r>
+        <w:t>’</w:t>
+      </w:r>
+      <w:r>
+        <w:t>s research</w:t>
+      </w:r>
+      <w:r>
+        <w:t xml:space="preserve"> will</w:t>
+      </w:r>
+      <w:r>
+        <w:t xml:space="preserve"> help me in </w:t>
+      </w:r>
+      <w:r>
+        <w:t>becoming</w:t>
+      </w:r>
+      <w:r>
+        <w:t xml:space="preserve"> a successful researcher and </w:t>
+      </w:r>
+      <w:r>
+        <w:t xml:space="preserve">solving the problems in human automation using AI for the development of advanced space systems. </w:t>
       </w:r>
     </w:p>
     <w:p/>
     <w:p>
       <w:r>
-        <w:t xml:space="preserve">During the course of three years of my </w:t>
-      </w:r>
-      <w:r>
-        <w:t>master’s</w:t>
-      </w:r>
-      <w:r>
-        <w:t xml:space="preserve"> research I have strengthened my engineering skills and developed good research culture and practice</w:t>
+        <w:t xml:space="preserve">I </w:t>
+      </w:r>
+      <w:r>
+        <w:t xml:space="preserve">believe that my </w:t>
+      </w:r>
+      <w:r>
+        <w:t xml:space="preserve">continued interest in space science and experience in the development of space system, software, and AI will </w:t>
+      </w:r>
+      <w:r>
+        <w:t xml:space="preserve">help </w:t>
+      </w:r>
+      <w:r>
+        <w:t>me contribute to the knowledge of space system community and to the PhD program</w:t>
+      </w:r>
+      <w:r>
+        <w:t xml:space="preserve"> at MIT</w:t>
+      </w:r>
+      <w:r>
+        <w:t xml:space="preserve">. </w:t>
+      </w:r>
+      <w:r>
+        <w:t xml:space="preserve">For the </w:t>
+      </w:r>
+      <w:r>
+        <w:t xml:space="preserve">PhD program I am interested in researching in spaceflight technology and </w:t>
+      </w:r>
+      <w:r>
+        <w:t xml:space="preserve">space system </w:t>
+      </w:r>
+      <w:r>
+        <w:t>logistic</w:t>
       </w:r>
       <w:r>
         <w:t>s</w:t>
@@ -720,255 +801,82 @@
         <w:t xml:space="preserve">. </w:t>
       </w:r>
       <w:r>
-        <w:t>For solving a problem one first needs to understand why the problem exists and most importantly why that hasn’t been solved. I developed</w:t>
-      </w:r>
-      <w:r>
-        <w:t xml:space="preserve"> this </w:t>
-      </w:r>
-      <w:r>
-        <w:t>understanding along with</w:t>
-      </w:r>
-      <w:r>
-        <w:t xml:space="preserve"> experimental design</w:t>
-      </w:r>
-      <w:r>
-        <w:t xml:space="preserve"> skill</w:t>
-      </w:r>
-      <w:r>
-        <w:t>s</w:t>
+        <w:t xml:space="preserve">Among the existing faculty at MIT, </w:t>
+      </w:r>
+      <w:r>
+        <w:t>I would like to work with Dr. Jeffery Hoffman</w:t>
+      </w:r>
+      <w:r>
+        <w:t>.</w:t>
+      </w:r>
+      <w:r>
+        <w:t xml:space="preserve"> I </w:t>
+      </w:r>
+      <w:r>
+        <w:t xml:space="preserve">have </w:t>
+      </w:r>
+      <w:r>
+        <w:t xml:space="preserve">had the privilege of working </w:t>
+      </w:r>
+      <w:r>
+        <w:t xml:space="preserve">with him </w:t>
+      </w:r>
+      <w:r>
+        <w:t xml:space="preserve">in </w:t>
+      </w:r>
+      <w:r>
+        <w:t>the MOXIE project</w:t>
+      </w:r>
+      <w:r>
+        <w:t xml:space="preserve">. </w:t>
+      </w:r>
+      <w:r>
+        <w:t xml:space="preserve">I </w:t>
+      </w:r>
+      <w:r>
+        <w:t>ha</w:t>
+      </w:r>
+      <w:r>
+        <w:t>ve</w:t>
       </w:r>
       <w:r>
         <w:t xml:space="preserve"> </w:t>
       </w:r>
       <w:r>
-        <w:t>t</w:t>
-      </w:r>
-      <w:r>
-        <w:t>h</w:t>
-      </w:r>
-      <w:r>
-        <w:t>rough</w:t>
+        <w:t>gained</w:t>
       </w:r>
       <w:r>
         <w:t xml:space="preserve"> </w:t>
       </w:r>
       <w:r>
-        <w:t xml:space="preserve">the </w:t>
-      </w:r>
-      <w:r>
-        <w:t xml:space="preserve">paper surveys </w:t>
-      </w:r>
-      <w:r>
-        <w:t xml:space="preserve">I did for my research. I </w:t>
-      </w:r>
-      <w:r>
-        <w:t xml:space="preserve">frequently </w:t>
-      </w:r>
-      <w:r>
-        <w:t xml:space="preserve">gave feedback </w:t>
+        <w:t xml:space="preserve">valuable </w:t>
+      </w:r>
+      <w:r>
+        <w:t xml:space="preserve">experience and </w:t>
+      </w:r>
+      <w:r>
+        <w:t xml:space="preserve">am interested in </w:t>
+      </w:r>
+      <w:r>
+        <w:t xml:space="preserve">contributing </w:t>
       </w:r>
       <w:r>
         <w:t>to</w:t>
       </w:r>
       <w:r>
-        <w:t xml:space="preserve"> my lab members research, </w:t>
-      </w:r>
-      <w:r>
-        <w:t xml:space="preserve">presented </w:t>
-      </w:r>
-      <w:r>
-        <w:t>my research progress</w:t>
-      </w:r>
-      <w:r>
-        <w:t>,</w:t>
-      </w:r>
-      <w:r>
         <w:t xml:space="preserve"> </w:t>
       </w:r>
       <w:r>
-        <w:t>and</w:t>
-      </w:r>
-      <w:r>
-        <w:t xml:space="preserve"> work done by others in my research area in our weekly seminars. </w:t>
-      </w:r>
-      <w:r>
-        <w:t>In my free time I served as the lab’s “social chair” and organized lab lunches for establishing good camaraderie between lab m</w:t>
-      </w:r>
-      <w:r>
-        <w:t>embers</w:t>
-      </w:r>
-      <w:r>
-        <w:t xml:space="preserve">. </w:t>
-      </w:r>
-      <w:r>
-        <w:t xml:space="preserve">I am </w:t>
-      </w:r>
-      <w:r>
-        <w:t xml:space="preserve">confident </w:t>
-      </w:r>
-      <w:r>
-        <w:t xml:space="preserve">that </w:t>
-      </w:r>
-      <w:r>
-        <w:t>the</w:t>
+        <w:t>Dr. Hoffma</w:t>
+      </w:r>
+      <w:r>
+        <w:t>n’s research</w:t>
       </w:r>
       <w:r>
         <w:t xml:space="preserve"> </w:t>
       </w:r>
       <w:r>
-        <w:t>experience</w:t>
-      </w:r>
-      <w:r>
-        <w:t xml:space="preserve"> from my master</w:t>
-      </w:r>
-      <w:r>
-        <w:t>’</w:t>
-      </w:r>
-      <w:r>
-        <w:t>s research</w:t>
-      </w:r>
-      <w:r>
-        <w:t xml:space="preserve"> will</w:t>
-      </w:r>
-      <w:r>
-        <w:t xml:space="preserve"> help me in </w:t>
-      </w:r>
-      <w:r>
-        <w:t>becoming</w:t>
-      </w:r>
-      <w:r>
-        <w:t xml:space="preserve"> a successful researcher and </w:t>
-      </w:r>
-      <w:r>
-        <w:t xml:space="preserve">solving the problems in human automation using AI for the development of advanced space systems. </w:t>
-      </w:r>
-    </w:p>
-    <w:p/>
-    <w:p>
-      <w:r>
-        <w:t xml:space="preserve">I </w:t>
-      </w:r>
-      <w:r>
-        <w:t xml:space="preserve">believe that my </w:t>
-      </w:r>
-      <w:r>
-        <w:t xml:space="preserve">continued interest in space science and experience in the development of space system, software, and AI will </w:t>
-      </w:r>
-      <w:r>
-        <w:t xml:space="preserve">help </w:t>
-      </w:r>
-      <w:r>
-        <w:t>me contribute to the knowledge of space system community and to the PhD program</w:t>
-      </w:r>
-      <w:r>
-        <w:t xml:space="preserve"> at MIT</w:t>
-      </w:r>
-      <w:r>
-        <w:t xml:space="preserve">. </w:t>
-      </w:r>
-      <w:r>
-        <w:t xml:space="preserve">For the </w:t>
-      </w:r>
-      <w:r>
-        <w:t xml:space="preserve">PhD program I am interested in researching in spaceflight technology and </w:t>
-      </w:r>
-      <w:r>
-        <w:t xml:space="preserve">space system </w:t>
-      </w:r>
-      <w:r>
-        <w:t>logistic</w:t>
-      </w:r>
-      <w:r>
-        <w:t>s</w:t>
-      </w:r>
-      <w:r>
-        <w:t xml:space="preserve">. </w:t>
-      </w:r>
-      <w:r>
-        <w:t xml:space="preserve">Among the existing faculty at MIT, </w:t>
-      </w:r>
-      <w:r>
-        <w:t>I would like to work with Dr. Jeffery Hoffman</w:t>
-      </w:r>
-      <w:r>
-        <w:t>.</w:t>
-      </w:r>
-      <w:r>
-        <w:t xml:space="preserve"> I </w:t>
-      </w:r>
-      <w:r>
-        <w:t xml:space="preserve">have </w:t>
-      </w:r>
-      <w:r>
-        <w:t xml:space="preserve">had the privilege of working </w:t>
-      </w:r>
-      <w:r>
-        <w:t xml:space="preserve">with him </w:t>
-      </w:r>
-      <w:r>
-        <w:t xml:space="preserve">in </w:t>
-      </w:r>
-      <w:r>
-        <w:t>the MOXIE project</w:t>
-      </w:r>
-      <w:r>
-        <w:t xml:space="preserve">. </w:t>
-      </w:r>
-      <w:r>
-        <w:t xml:space="preserve">I </w:t>
-      </w:r>
-      <w:r>
-        <w:t>ha</w:t>
-      </w:r>
-      <w:r>
-        <w:t>ve</w:t>
-      </w:r>
-      <w:r>
-        <w:t xml:space="preserve"> </w:t>
-      </w:r>
-      <w:r>
-        <w:t>gained</w:t>
-      </w:r>
-      <w:r>
-        <w:t xml:space="preserve"> </w:t>
-      </w:r>
-      <w:r>
-        <w:t xml:space="preserve">valuable </w:t>
-      </w:r>
-      <w:r>
-        <w:t xml:space="preserve">experience and </w:t>
-      </w:r>
-      <w:r>
-        <w:t xml:space="preserve">am interested in </w:t>
-      </w:r>
-      <w:r>
-        <w:t xml:space="preserve">contributing </w:t>
-      </w:r>
-      <w:r>
-        <w:t>to</w:t>
-      </w:r>
-      <w:r>
-        <w:t xml:space="preserve"> </w:t>
-      </w:r>
-      <w:r>
-        <w:t>Dr. Hoffma</w:t>
-      </w:r>
-      <w:r>
-        <w:t>n’s research</w:t>
-      </w:r>
-      <w:r>
-        <w:t xml:space="preserve"> </w:t>
-      </w:r>
-      <w:r>
-        <w:t xml:space="preserve">in the future development of the </w:t>
-      </w:r>
-      <w:proofErr w:type="spellStart"/>
-      <w:r>
-        <w:t>fullscale</w:t>
-      </w:r>
-      <w:proofErr w:type="spellEnd"/>
-      <w:r>
-        <w:t xml:space="preserve"> MOXIE system</w:t>
+        <w:t>in the future development of the fullscale MOXIE system</w:t>
       </w:r>
       <w:r>
         <w:t xml:space="preserve">. I am also interested in </w:t>

--- a/SOP.docx
+++ b/SOP.docx
@@ -4,123 +4,67 @@
   <w:body>
     <w:p>
       <w:r>
-        <w:t xml:space="preserve">My goal in applying to the PhD program is to prepare myself for a career in research and development in space systems engineering. My motivation for the doctoral studies comes from my experience in the MOXIE (Mars Oxygen ISRU Experiment)- the Mars 2020 project and aspiration to be at the forefront of space systems and continual contribution to the space sciences community. I am confident that from my interdisciplinary technical skills in software and AI research, I can succeed in the core requirements for PhD. My focus is to establish credibility and depth in software-autonomy and space systems logistics along with gaining fundamental understanding of the space systems. </w:t>
-      </w:r>
-    </w:p>
-    <w:p>
-      <w:bookmarkStart w:id="0" w:name="_GoBack"/>
-      <w:bookmarkEnd w:id="0"/>
-    </w:p>
-    <w:p>
-      <w:r>
-        <w:t>E</w:t>
-      </w:r>
-      <w:r>
-        <w:t xml:space="preserve">very opportunity to contribute in </w:t>
-      </w:r>
-      <w:r>
-        <w:t>space science</w:t>
-      </w:r>
-      <w:r>
-        <w:t xml:space="preserve"> gives me a sense of satisfaction and accomplishment.</w:t>
-      </w:r>
-      <w:r>
-        <w:t xml:space="preserve"> I </w:t>
-      </w:r>
-      <w:r>
-        <w:t>am</w:t>
-      </w:r>
-      <w:r>
-        <w:t xml:space="preserve"> actively involved </w:t>
-      </w:r>
-      <w:r>
-        <w:t>in this field</w:t>
-      </w:r>
-      <w:r>
-        <w:t xml:space="preserve"> </w:t>
-      </w:r>
-      <w:r>
-        <w:t>through</w:t>
-      </w:r>
-      <w:r>
-        <w:t xml:space="preserve"> volunteering research projects</w:t>
-      </w:r>
-      <w:r>
-        <w:t xml:space="preserve"> (MOXIE- Mars 2020 and modeling the radiation and its effects on astronaut health)</w:t>
-      </w:r>
-      <w:r>
-        <w:t xml:space="preserve">, </w:t>
-      </w:r>
-      <w:r>
-        <w:t>delivering talks to inspire public</w:t>
-      </w:r>
-      <w:r>
-        <w:t xml:space="preserve"> (NASA-JPL Solar System Ambassador)</w:t>
-      </w:r>
-      <w:r>
-        <w:t xml:space="preserve">, </w:t>
-      </w:r>
-      <w:r>
-        <w:t>and</w:t>
-      </w:r>
-      <w:r>
-        <w:t xml:space="preserve"> attending conferences</w:t>
-      </w:r>
-      <w:r>
-        <w:t xml:space="preserve">. </w:t>
-      </w:r>
-      <w:r>
-        <w:t xml:space="preserve">I have been volunteering as a Technical Staff for the MOXIE project for nearly 1.5 years. This project inspired me to </w:t>
-      </w:r>
-      <w:r>
-        <w:t>pursue</w:t>
-      </w:r>
-      <w:r>
-        <w:t xml:space="preserve"> my carrier in aerospace engineering. </w:t>
-      </w:r>
-      <w:r>
-        <w:t>Having been w</w:t>
-      </w:r>
-      <w:r>
-        <w:t>orking for nearly 4 years</w:t>
-      </w:r>
-      <w:r>
-        <w:t xml:space="preserve"> with </w:t>
-      </w:r>
-      <w:r>
-        <w:t xml:space="preserve">The </w:t>
-      </w:r>
-      <w:r>
-        <w:t>MathWorks,</w:t>
-      </w:r>
-      <w:r>
-        <w:t xml:space="preserve"> it is a tough decision to quit a stable job</w:t>
-      </w:r>
-      <w:r>
-        <w:t xml:space="preserve"> </w:t>
-      </w:r>
-      <w:r>
-        <w:t>to pursue</w:t>
-      </w:r>
-      <w:r>
-        <w:t xml:space="preserve"> </w:t>
-      </w:r>
-      <w:r>
-        <w:t xml:space="preserve">my </w:t>
-      </w:r>
-      <w:r>
-        <w:t>PhD.</w:t>
-      </w:r>
-      <w:r>
-        <w:t xml:space="preserve"> However, my passion for this field of science has helped me </w:t>
-      </w:r>
-      <w:r>
-        <w:t xml:space="preserve">make a conscious decision to get in to doctoral studies. </w:t>
+        <w:t xml:space="preserve">My goal in applying to the PhD program is to prepare myself for a career in research and development in space systems engineering. My motivation for the doctoral studies </w:t>
+      </w:r>
+      <w:r>
+        <w:t>stems</w:t>
+      </w:r>
+      <w:r>
+        <w:t xml:space="preserve"> from </w:t>
+      </w:r>
+      <w:r>
+        <w:t xml:space="preserve">my learnings from the </w:t>
+      </w:r>
+      <w:r>
+        <w:t>MOXIE (Mars Oxygen ISRU Experiment)</w:t>
+      </w:r>
+      <w:r>
+        <w:t>- the Mars 2020</w:t>
+      </w:r>
+      <w:r>
+        <w:t xml:space="preserve"> project and </w:t>
+      </w:r>
+      <w:r>
+        <w:t xml:space="preserve">aspiration </w:t>
+      </w:r>
+      <w:r>
+        <w:t xml:space="preserve">for continual contribution to the space science community by being at the </w:t>
+      </w:r>
+      <w:r>
+        <w:t xml:space="preserve">forefront of space systems. I am confident that from my interdisciplinary skills in software and AI research, I can succeed in the core requirements for PhD. My focus is to establish credibility and </w:t>
+      </w:r>
+      <w:r>
+        <w:t>gain in-</w:t>
+      </w:r>
+      <w:r>
+        <w:t xml:space="preserve">depth </w:t>
+      </w:r>
+      <w:r>
+        <w:t xml:space="preserve">knowledge in </w:t>
+      </w:r>
+      <w:r>
+        <w:t>software-autonomy and space systems logistics</w:t>
+      </w:r>
+      <w:r>
+        <w:t>.</w:t>
       </w:r>
     </w:p>
     <w:p/>
     <w:p>
       <w:r>
+        <w:t xml:space="preserve">Every opportunity to contribute in space science gives me a sense of satisfaction and accomplishment. I am actively engaged in this field through volunteering research projects, delivering talks to inspire public, and attending conferences. As a NASA-JPL Solar System Ambassador, I had delivered talks on various space missions. I have been volunteering as a Technical Staff for the MOXIE </w:t>
+      </w:r>
+      <w:bookmarkStart w:id="0" w:name="_GoBack"/>
+      <w:bookmarkEnd w:id="0"/>
+      <w:r>
+        <w:t>for nearly 1.5 years now. This project inspired me to pursue my carrier in aerospace engineering.</w:t>
+      </w:r>
+    </w:p>
+    <w:p/>
+    <w:p/>
+    <w:p/>
+    <w:p>
+      <w:r>
         <w:t xml:space="preserve">I </w:t>
       </w:r>
       <w:r>
@@ -531,20 +475,20 @@
         <w:t xml:space="preserve">the </w:t>
       </w:r>
       <w:r>
-        <w:t xml:space="preserve">extraction of material </w:t>
+        <w:t xml:space="preserve">extraction of material signatures and estimating proportions in which each material is present in the scene. In addition, dimensionality reduction is often </w:t>
+      </w:r>
+      <w:r>
+        <w:t xml:space="preserve">a </w:t>
+      </w:r>
+      <w:r>
+        <w:t>necessary step in hyperspectral image analysis</w:t>
+      </w:r>
+      <w:r>
+        <w:t xml:space="preserve"> </w:t>
       </w:r>
       <w:r>
         <w:lastRenderedPageBreak/>
-        <w:t xml:space="preserve">signatures and estimating proportions in which each material is present in the scene. In addition, dimensionality reduction is often </w:t>
-      </w:r>
-      <w:r>
-        <w:t xml:space="preserve">a </w:t>
-      </w:r>
-      <w:r>
-        <w:t>necessary step in hyperspectral image analysis</w:t>
-      </w:r>
-      <w:r>
-        <w:t xml:space="preserve"> because of its large data sizes.</w:t>
+        <w:t>because of its large data sizes.</w:t>
       </w:r>
       <w:r>
         <w:t xml:space="preserve"> </w:t>
@@ -588,11 +532,16 @@
       <w:r>
         <w:t xml:space="preserve">algorithms for dimensionality reduction and spectral </w:t>
       </w:r>
+      <w:proofErr w:type="spellStart"/>
       <w:r>
         <w:t>u</w:t>
       </w:r>
       <w:r>
-        <w:t>nmixing of the hyperspectral data</w:t>
+        <w:t>nmixing</w:t>
+      </w:r>
+      <w:proofErr w:type="spellEnd"/>
+      <w:r>
+        <w:t xml:space="preserve"> of the hyperspectral data</w:t>
       </w:r>
       <w:r>
         <w:t xml:space="preserve"> [paper</w:t>
@@ -762,6 +711,51 @@
     <w:p/>
     <w:p>
       <w:r>
+        <w:t xml:space="preserve">Having been working for nearly 4 years with the MathWorks, it is a tough decision to quit a stable job for the graduate school. However, my passion for space science and the desire to contribute in this field inspirited to make a decision to get in to doctoral studies. I understand that </w:t>
+      </w:r>
+    </w:p>
+    <w:p/>
+    <w:p/>
+    <w:p/>
+    <w:p>
+      <w:r>
+        <w:t xml:space="preserve">I’ve greatly enjoyed the research experiences so far and Having been working for nearly 4 years with The MathWorks, it is a tough decision to quit a stable job to pursue my PhD. However, my passion for this field of science has helped me make a conscious decision to get in to doctoral studies. </w:t>
+      </w:r>
+    </w:p>
+    <w:p/>
+    <w:p/>
+    <w:p>
+      <w:r>
+        <w:t xml:space="preserve">I do know that when I change my profession from working professional to a graduate student, I have to let go my comfort zone and my financial stability. Besides, I also have to come out of the 8 to 5 work culture and jump into a practice of work anytime. </w:t>
+      </w:r>
+      <w:proofErr w:type="gramStart"/>
+      <w:r>
+        <w:t>But,</w:t>
+      </w:r>
+      <w:proofErr w:type="gramEnd"/>
+      <w:r>
+        <w:t xml:space="preserve"> it won't be new to me as I have already experienced this as a grad student while pursuing my masters. I had worked hard to produce results against all the odds and in the end when I was able to publish my work it gave me a sense of sense of satisfaction which enjoyed a lot. So, given an opportunity, I want to relive my </w:t>
+      </w:r>
+      <w:proofErr w:type="gramStart"/>
+      <w:r>
+        <w:t>hard working</w:t>
+      </w:r>
+      <w:proofErr w:type="gramEnd"/>
+      <w:r>
+        <w:t xml:space="preserve"> experience and fulfil my dreams.</w:t>
+      </w:r>
+    </w:p>
+    <w:p/>
+    <w:p>
+      <w:r>
+        <w:t>I have greatly enjoyed my research experiences so far, and the university atmosphere is unparalleled in industry.</w:t>
+      </w:r>
+    </w:p>
+    <w:p/>
+    <w:p/>
+    <w:p/>
+    <w:p>
+      <w:r>
         <w:t xml:space="preserve">I </w:t>
       </w:r>
       <w:r>
@@ -870,13 +864,25 @@
         <w:t>Dr. Hoffma</w:t>
       </w:r>
       <w:r>
-        <w:t>n’s research</w:t>
+        <w:t xml:space="preserve">n’s </w:t>
+      </w:r>
+      <w:r>
+        <w:lastRenderedPageBreak/>
+        <w:t>research</w:t>
       </w:r>
       <w:r>
         <w:t xml:space="preserve"> </w:t>
       </w:r>
       <w:r>
-        <w:t>in the future development of the fullscale MOXIE system</w:t>
+        <w:t xml:space="preserve">in the future development of the </w:t>
+      </w:r>
+      <w:proofErr w:type="spellStart"/>
+      <w:r>
+        <w:t>fullscale</w:t>
+      </w:r>
+      <w:proofErr w:type="spellEnd"/>
+      <w:r>
+        <w:t xml:space="preserve"> MOXIE system</w:t>
       </w:r>
       <w:r>
         <w:t xml:space="preserve">. I am also interested in </w:t>

--- a/SOP.docx
+++ b/SOP.docx
@@ -4,60 +4,770 @@
   <w:body>
     <w:p>
       <w:r>
-        <w:t xml:space="preserve">My goal in applying to the PhD program is to prepare myself for a career in research and development in space systems engineering. My motivation for the doctoral studies </w:t>
+        <w:t>I am</w:t>
+      </w:r>
+      <w:r>
+        <w:t xml:space="preserve"> </w:t>
+      </w:r>
+      <w:r>
+        <w:t xml:space="preserve">interested in </w:t>
+      </w:r>
+      <w:r>
+        <w:t xml:space="preserve">the PhD program to prepare myself for a career in research and development in space systems engineering. My motivation for the doctoral studies </w:t>
       </w:r>
       <w:r>
         <w:t>stems</w:t>
       </w:r>
       <w:r>
-        <w:t xml:space="preserve"> from </w:t>
-      </w:r>
-      <w:r>
-        <w:t xml:space="preserve">my learnings from the </w:t>
-      </w:r>
-      <w:r>
-        <w:t>MOXIE (Mars Oxygen ISRU Experiment)</w:t>
-      </w:r>
-      <w:r>
-        <w:t>- the Mars 2020</w:t>
-      </w:r>
-      <w:r>
-        <w:t xml:space="preserve"> project and </w:t>
-      </w:r>
-      <w:r>
-        <w:t xml:space="preserve">aspiration </w:t>
-      </w:r>
-      <w:r>
-        <w:t xml:space="preserve">for continual contribution to the space science community by being at the </w:t>
-      </w:r>
-      <w:r>
-        <w:t xml:space="preserve">forefront of space systems. I am confident that from my interdisciplinary skills in software and AI research, I can succeed in the core requirements for PhD. My focus is to establish credibility and </w:t>
-      </w:r>
-      <w:r>
-        <w:t>gain in-</w:t>
-      </w:r>
-      <w:r>
-        <w:t xml:space="preserve">depth </w:t>
-      </w:r>
-      <w:r>
-        <w:t xml:space="preserve">knowledge in </w:t>
-      </w:r>
-      <w:r>
-        <w:t>software-autonomy and space systems logistics</w:t>
-      </w:r>
-      <w:r>
-        <w:t>.</w:t>
+        <w:t xml:space="preserve"> from</w:t>
+      </w:r>
+      <w:r>
+        <w:t xml:space="preserve"> my volunteering experience</w:t>
+      </w:r>
+      <w:r>
+        <w:rPr>
+          <w:color w:val="FF0000"/>
+        </w:rPr>
+        <w:t xml:space="preserve"> </w:t>
+      </w:r>
+      <w:r>
+        <w:t>with the</w:t>
+      </w:r>
+      <w:r>
+        <w:t xml:space="preserve"> MOXIE (Mars Oxygen ISRU Experiment)</w:t>
+      </w:r>
+      <w:r>
+        <w:t xml:space="preserve"> project</w:t>
+      </w:r>
+      <w:r>
+        <w:t xml:space="preserve"> as a Technical Staff for last 1.5 years</w:t>
+      </w:r>
+      <w:r>
+        <w:t xml:space="preserve">. </w:t>
+      </w:r>
+      <w:r>
+        <w:t>My focus is to establish credibility and gain in-depth knowledge of software-autonomy and space systems logistics.</w:t>
+      </w:r>
+      <w:r>
+        <w:t xml:space="preserve"> </w:t>
+      </w:r>
+      <w:r>
+        <w:t xml:space="preserve">I am confident that </w:t>
+      </w:r>
+      <w:r>
+        <w:t xml:space="preserve">I will meet expectations for the core requirements of PhD </w:t>
+      </w:r>
+      <w:r>
+        <w:t>from my</w:t>
+      </w:r>
+      <w:r>
+        <w:t xml:space="preserve"> </w:t>
+      </w:r>
+      <w:r>
+        <w:t xml:space="preserve">interdisciplinary skills in software and AI research. </w:t>
       </w:r>
     </w:p>
     <w:p/>
     <w:p>
       <w:r>
-        <w:t xml:space="preserve">Every opportunity to contribute in space science gives me a sense of satisfaction and accomplishment. I am actively engaged in this field through volunteering research projects, delivering talks to inspire public, and attending conferences. As a NASA-JPL Solar System Ambassador, I had delivered talks on various space missions. I have been volunteering as a Technical Staff for the MOXIE </w:t>
+        <w:t>My contribution to the space science community has given me a sense of accomplishment.</w:t>
+      </w:r>
+      <w:r>
+        <w:t xml:space="preserve"> </w:t>
+      </w:r>
+      <w:r>
+        <w:t xml:space="preserve">One of my favorite volunteering roles is the Solar System Ambassador </w:t>
+      </w:r>
+      <w:r>
+        <w:t xml:space="preserve">(SSA) </w:t>
+      </w:r>
+      <w:r>
+        <w:t xml:space="preserve">position with NASA-JPL. </w:t>
+      </w:r>
+      <w:r>
+        <w:t>SSA is a volunteering program t</w:t>
       </w:r>
       <w:bookmarkStart w:id="0" w:name="_GoBack"/>
       <w:bookmarkEnd w:id="0"/>
       <w:r>
-        <w:t>for nearly 1.5 years now. This project inspired me to pursue my carrier in aerospace engineering.</w:t>
+        <w:t xml:space="preserve">o share the latest science and discoveries of NASA missions. </w:t>
+      </w:r>
+      <w:r>
+        <w:t>I actively volunteer</w:t>
+      </w:r>
+      <w:r>
+        <w:t xml:space="preserve"> for the</w:t>
+      </w:r>
+      <w:r>
+        <w:t xml:space="preserve"> research projects</w:t>
+      </w:r>
+      <w:r>
+        <w:t>, deliver space science talks (such as, Cassini Huygens, Juno, and Mars Exploration)</w:t>
+      </w:r>
+      <w:r>
+        <w:t xml:space="preserve"> to </w:t>
+      </w:r>
+      <w:r>
+        <w:t>promote STEM education</w:t>
+      </w:r>
+      <w:r>
+        <w:t xml:space="preserve">, and </w:t>
+      </w:r>
+      <w:r>
+        <w:t>attend</w:t>
+      </w:r>
+      <w:r>
+        <w:t xml:space="preserve"> conferences. </w:t>
+      </w:r>
+      <w:r>
+        <w:t xml:space="preserve">Other than MOXIE project, I also volunteered for the Blue Marble Space Institute of Science on modeling radiations and its effects on astronaut health in long-term space missions. </w:t>
+      </w:r>
+    </w:p>
+    <w:p/>
+    <w:p>
+      <w:r>
+        <w:t xml:space="preserve">I </w:t>
+      </w:r>
+      <w:r>
+        <w:t xml:space="preserve">learned about </w:t>
+      </w:r>
+      <w:r>
+        <w:t xml:space="preserve">the </w:t>
+      </w:r>
+      <w:r>
+        <w:t>MOXIE</w:t>
+      </w:r>
+      <w:r>
+        <w:t xml:space="preserve"> project</w:t>
+      </w:r>
+      <w:r>
+        <w:t xml:space="preserve"> </w:t>
+      </w:r>
+      <w:r>
+        <w:t xml:space="preserve">by Dr. </w:t>
+      </w:r>
+      <w:r>
+        <w:t xml:space="preserve">Michael </w:t>
+      </w:r>
+      <w:r>
+        <w:t xml:space="preserve">Hecht at </w:t>
+      </w:r>
+      <w:r>
+        <w:t xml:space="preserve">the </w:t>
+      </w:r>
+      <w:r>
+        <w:t>Mars Society’s convention</w:t>
+      </w:r>
+      <w:r>
+        <w:t xml:space="preserve"> </w:t>
+      </w:r>
+      <w:r>
+        <w:t>in 2015</w:t>
+      </w:r>
+      <w:r>
+        <w:t xml:space="preserve">. I got intrigued by </w:t>
+      </w:r>
+      <w:r>
+        <w:t>MOXIE’s</w:t>
+      </w:r>
+      <w:r>
+        <w:t xml:space="preserve"> concept of ge</w:t>
+      </w:r>
+      <w:r>
+        <w:t>nerating O2 from Martian Co2</w:t>
+      </w:r>
+      <w:r>
+        <w:t xml:space="preserve">. </w:t>
+      </w:r>
+      <w:r>
+        <w:t xml:space="preserve">I </w:t>
+      </w:r>
+      <w:r>
+        <w:t>approached</w:t>
+      </w:r>
+      <w:r>
+        <w:t xml:space="preserve"> Dr. </w:t>
+      </w:r>
+      <w:r>
+        <w:t>Hecht</w:t>
+      </w:r>
+      <w:r>
+        <w:t xml:space="preserve"> regarding volunteering opportunities in the project and s</w:t>
+      </w:r>
+      <w:r>
+        <w:t xml:space="preserve">oon </w:t>
+      </w:r>
+      <w:r>
+        <w:t xml:space="preserve">got </w:t>
+      </w:r>
+      <w:r>
+        <w:t xml:space="preserve">the </w:t>
+      </w:r>
+      <w:r>
+        <w:t xml:space="preserve">chance </w:t>
+      </w:r>
+      <w:r>
+        <w:t xml:space="preserve">to </w:t>
+      </w:r>
+      <w:r>
+        <w:t xml:space="preserve">work </w:t>
+      </w:r>
+      <w:r>
+        <w:t xml:space="preserve">in the development of the software toolkit </w:t>
+      </w:r>
+      <w:r>
+        <w:t xml:space="preserve">of </w:t>
+      </w:r>
+      <w:r>
+        <w:t xml:space="preserve">MOXIE. </w:t>
+      </w:r>
+      <w:r>
+        <w:t xml:space="preserve">I contributed </w:t>
+      </w:r>
+      <w:r>
+        <w:t xml:space="preserve">in the development of </w:t>
+      </w:r>
+      <w:r>
+        <w:t xml:space="preserve">MOXIE’s </w:t>
+      </w:r>
+      <w:r>
+        <w:t xml:space="preserve">fault detection system </w:t>
+      </w:r>
+      <w:r>
+        <w:t xml:space="preserve">and </w:t>
+      </w:r>
+      <w:r>
+        <w:t xml:space="preserve">a </w:t>
+      </w:r>
+      <w:r>
+        <w:t xml:space="preserve">MATLAB </w:t>
+      </w:r>
+      <w:r>
+        <w:t>GUI</w:t>
+      </w:r>
+      <w:r>
+        <w:t xml:space="preserve"> to automate the </w:t>
+      </w:r>
+      <w:r>
+        <w:t xml:space="preserve">MOXIE’s flight dynamics systems </w:t>
+      </w:r>
+      <w:r>
+        <w:t xml:space="preserve">model. </w:t>
+      </w:r>
+      <w:r>
+        <w:t>Everyone from the MOXIE Science Team liked the GUI because it</w:t>
+      </w:r>
+      <w:r>
+        <w:t xml:space="preserve"> automated existing </w:t>
+      </w:r>
+      <w:r>
+        <w:t xml:space="preserve">model running and data analysis workflows. </w:t>
+      </w:r>
+      <w:r>
+        <w:t xml:space="preserve">My </w:t>
+      </w:r>
+      <w:r>
+        <w:t>contribution was appreciated by the peer science team members</w:t>
+      </w:r>
+      <w:r>
+        <w:t xml:space="preserve"> and </w:t>
+      </w:r>
+      <w:r>
+        <w:t xml:space="preserve">I was </w:t>
+      </w:r>
+      <w:r>
+        <w:t xml:space="preserve">included </w:t>
+      </w:r>
+      <w:r>
+        <w:t xml:space="preserve">in the </w:t>
+      </w:r>
+      <w:r>
+        <w:t xml:space="preserve">official </w:t>
+      </w:r>
+      <w:r>
+        <w:t xml:space="preserve">Mars 2020 Science Team </w:t>
+      </w:r>
+      <w:r>
+        <w:t>as a Technical Staff</w:t>
+      </w:r>
+      <w:r>
+        <w:t xml:space="preserve">. I </w:t>
+      </w:r>
+      <w:r>
+        <w:t xml:space="preserve">also received </w:t>
+      </w:r>
+      <w:r>
+        <w:t xml:space="preserve">the </w:t>
+      </w:r>
+      <w:r>
+        <w:t xml:space="preserve">inventor status on </w:t>
+      </w:r>
+      <w:r>
+        <w:t xml:space="preserve">the </w:t>
+      </w:r>
+      <w:r>
+        <w:t xml:space="preserve">NASA’s </w:t>
+      </w:r>
+      <w:r>
+        <w:t>New Technology Report through JPL for software creation</w:t>
+      </w:r>
+      <w:r>
+        <w:t xml:space="preserve">. This project </w:t>
+      </w:r>
+      <w:r>
+        <w:t xml:space="preserve">has been a wonderful </w:t>
+      </w:r>
+      <w:r>
+        <w:t xml:space="preserve">learning </w:t>
+      </w:r>
+      <w:r>
+        <w:t xml:space="preserve">experience </w:t>
+      </w:r>
+      <w:r>
+        <w:t>where I</w:t>
+      </w:r>
+      <w:r>
+        <w:t xml:space="preserve"> work</w:t>
+      </w:r>
+      <w:r>
+        <w:t>ed</w:t>
+      </w:r>
+      <w:r>
+        <w:t xml:space="preserve"> on a </w:t>
+      </w:r>
+      <w:r>
+        <w:t xml:space="preserve">real </w:t>
+      </w:r>
+      <w:r>
+        <w:t xml:space="preserve">space system project in a development team. </w:t>
+      </w:r>
+      <w:r>
+        <w:t xml:space="preserve">I feel very accomplished with my contribution </w:t>
+      </w:r>
+      <w:r>
+        <w:t>to the</w:t>
+      </w:r>
+      <w:r>
+        <w:t xml:space="preserve"> project and </w:t>
+      </w:r>
+      <w:r>
+        <w:t xml:space="preserve">am confident that I can bring </w:t>
+      </w:r>
+      <w:r>
+        <w:t xml:space="preserve">the </w:t>
+      </w:r>
+      <w:r>
+        <w:t xml:space="preserve">unique </w:t>
+      </w:r>
+      <w:r>
+        <w:t xml:space="preserve">experience I gained from this project to the </w:t>
+      </w:r>
+      <w:r>
+        <w:t xml:space="preserve">doctoral program. </w:t>
+      </w:r>
+    </w:p>
+    <w:p/>
+    <w:p>
+      <w:r>
+        <w:t>I am working in the MATLAB graphic</w:t>
+      </w:r>
+      <w:r>
+        <w:t>s</w:t>
+      </w:r>
+      <w:r>
+        <w:t xml:space="preserve"> team in my current position at the MathWorks. </w:t>
+      </w:r>
+      <w:r>
+        <w:t xml:space="preserve">I have worked on more than 30 high impact projects in the MATLAB graphics area, such as </w:t>
+      </w:r>
+      <w:r>
+        <w:t xml:space="preserve">the </w:t>
+      </w:r>
+      <w:r>
+        <w:t>charts and plots for data visualization in MATLAB, appdesigner- the MATLAB application building tool, to name a few.</w:t>
+      </w:r>
+      <w:r>
+        <w:t xml:space="preserve"> As a</w:t>
+      </w:r>
+      <w:r>
+        <w:t xml:space="preserve"> software engineer in test, I developed tests and tools to ensure high quality </w:t>
+      </w:r>
+      <w:r>
+        <w:t>and performance of the</w:t>
+      </w:r>
+      <w:r>
+        <w:t xml:space="preserve"> graphics system. </w:t>
+      </w:r>
+      <w:r>
+        <w:t xml:space="preserve">In one of the projects, I collected data and drew inferences, which </w:t>
+      </w:r>
+      <w:r>
+        <w:t xml:space="preserve">were </w:t>
+      </w:r>
+      <w:r>
+        <w:t xml:space="preserve">then used for project prioritization and design decisions.  </w:t>
+      </w:r>
+      <w:r>
+        <w:t>While fulfilling the responsibilities of this position,</w:t>
+      </w:r>
+      <w:r>
+        <w:t xml:space="preserve"> I </w:t>
+      </w:r>
+      <w:r>
+        <w:t>honed</w:t>
+      </w:r>
+      <w:r>
+        <w:t xml:space="preserve"> my</w:t>
+      </w:r>
+      <w:r>
+        <w:t xml:space="preserve"> problem </w:t>
+      </w:r>
+      <w:r>
+        <w:t>analysis</w:t>
+      </w:r>
+      <w:r>
+        <w:t xml:space="preserve">, </w:t>
+      </w:r>
+      <w:r>
+        <w:t>cr</w:t>
+      </w:r>
+      <w:r>
+        <w:t>itical thinking</w:t>
+      </w:r>
+      <w:r>
+        <w:t>, and effective communication skill</w:t>
+      </w:r>
+      <w:r>
+        <w:t>s</w:t>
+      </w:r>
+      <w:r>
+        <w:t>. I</w:t>
+      </w:r>
+      <w:r>
+        <w:t xml:space="preserve"> also</w:t>
+      </w:r>
+      <w:r>
+        <w:t xml:space="preserve"> perfected my engineering, programming, and team collaboration skill</w:t>
+      </w:r>
+      <w:r>
+        <w:t>s</w:t>
+      </w:r>
+      <w:r>
+        <w:t xml:space="preserve"> from this position. </w:t>
+      </w:r>
+      <w:r>
+        <w:t>I</w:t>
+      </w:r>
+      <w:r>
+        <w:t>n my free time I</w:t>
+      </w:r>
+      <w:r>
+        <w:t xml:space="preserve"> enjoy teaching MATLAB and </w:t>
+      </w:r>
+      <w:r>
+        <w:t xml:space="preserve">am </w:t>
+      </w:r>
+      <w:r>
+        <w:t xml:space="preserve">currently co-authoring a book on MATLAB programming targeted for medical data analysis. I am confident that the skills I developed from this experience will aid me in the PhD program. </w:t>
+      </w:r>
+    </w:p>
+    <w:p/>
+    <w:p>
+      <w:r>
+        <w:t>Most of my AI research</w:t>
+      </w:r>
+      <w:r>
+        <w:t xml:space="preserve"> experience </w:t>
+      </w:r>
+      <w:r>
+        <w:t xml:space="preserve">was gained during my </w:t>
+      </w:r>
+      <w:r>
+        <w:t>m</w:t>
+      </w:r>
+      <w:r>
+        <w:t>aster’s</w:t>
+      </w:r>
+      <w:r>
+        <w:t xml:space="preserve"> thesis. Hyperspectral </w:t>
+      </w:r>
+      <w:r>
+        <w:t>I</w:t>
+      </w:r>
+      <w:r>
+        <w:t>maging</w:t>
+      </w:r>
+      <w:r>
+        <w:t xml:space="preserve"> (HSI)</w:t>
+      </w:r>
+      <w:r>
+        <w:t xml:space="preserve"> is one of the </w:t>
+      </w:r>
+      <w:r>
+        <w:t xml:space="preserve">widely used </w:t>
+      </w:r>
+      <w:r>
+        <w:t xml:space="preserve">spectral imaging </w:t>
+      </w:r>
+      <w:r>
+        <w:t>techniques</w:t>
+      </w:r>
+      <w:r>
+        <w:t xml:space="preserve"> for image analysis. My masters research solved one of the problems of HSI using machine learning technique</w:t>
+      </w:r>
+      <w:r>
+        <w:t>s</w:t>
+      </w:r>
+      <w:r>
+        <w:t xml:space="preserve">. </w:t>
+      </w:r>
+      <w:r>
+        <w:t xml:space="preserve">A major task in hyperspectral image analysis is spectral </w:t>
+      </w:r>
+      <w:r>
+        <w:t xml:space="preserve">Unmixing, which is </w:t>
+      </w:r>
+      <w:r>
+        <w:t xml:space="preserve">the </w:t>
+      </w:r>
+      <w:r>
+        <w:t xml:space="preserve">extraction of material signatures and estimating proportions in which each material is present in the scene. In addition, dimensionality reduction is often </w:t>
+      </w:r>
+      <w:r>
+        <w:t xml:space="preserve">a </w:t>
+      </w:r>
+      <w:r>
+        <w:t>necessary step in hyperspectral image analysis</w:t>
+      </w:r>
+      <w:r>
+        <w:t xml:space="preserve"> because of its large data sizes.</w:t>
+      </w:r>
+      <w:r>
+        <w:t xml:space="preserve"> </w:t>
+      </w:r>
+      <w:r>
+        <w:t>In my</w:t>
+      </w:r>
+      <w:r>
+        <w:t xml:space="preserve"> </w:t>
+      </w:r>
+      <w:r>
+        <w:t xml:space="preserve">research </w:t>
+      </w:r>
+      <w:r>
+        <w:t>I</w:t>
+      </w:r>
+      <w:r>
+        <w:t xml:space="preserve"> </w:t>
+      </w:r>
+      <w:r>
+        <w:t>addressed</w:t>
+      </w:r>
+      <w:r>
+        <w:t xml:space="preserve"> </w:t>
+      </w:r>
+      <w:r>
+        <w:t>these two problems</w:t>
+      </w:r>
+      <w:r>
+        <w:t xml:space="preserve"> and</w:t>
+      </w:r>
+      <w:r>
+        <w:t xml:space="preserve"> developed </w:t>
+      </w:r>
+      <w:r>
+        <w:t>unique</w:t>
+      </w:r>
+      <w:r>
+        <w:t xml:space="preserve"> </w:t>
+      </w:r>
+      <w:r>
+        <w:t xml:space="preserve">algorithms for dimensionality reduction and spectral </w:t>
+      </w:r>
+      <w:proofErr w:type="spellStart"/>
+      <w:r>
+        <w:t>u</w:t>
+      </w:r>
+      <w:r>
+        <w:t>nmixing</w:t>
+      </w:r>
+      <w:proofErr w:type="spellEnd"/>
+      <w:r>
+        <w:t xml:space="preserve"> of the hyperspectral data</w:t>
+      </w:r>
+      <w:r>
+        <w:t xml:space="preserve"> </w:t>
+      </w:r>
+      <w:r>
+        <w:lastRenderedPageBreak/>
+        <w:t>[paper</w:t>
+      </w:r>
+      <w:proofErr w:type="gramStart"/>
+      <w:r>
+        <w:t>1][</w:t>
+      </w:r>
+      <w:proofErr w:type="gramEnd"/>
+      <w:r>
+        <w:t>thesis]</w:t>
+      </w:r>
+      <w:r>
+        <w:t xml:space="preserve">. </w:t>
+      </w:r>
+      <w:r>
+        <w:t xml:space="preserve">My </w:t>
+      </w:r>
+      <w:r>
+        <w:t>master’s</w:t>
+      </w:r>
+      <w:r>
+        <w:t xml:space="preserve"> thesis increased my grasp in AI, specifically in, image processing, pattern recognition, and machine learning.</w:t>
+      </w:r>
+    </w:p>
+    <w:p/>
+    <w:p>
+      <w:r>
+        <w:t xml:space="preserve">During the course of three years of my </w:t>
+      </w:r>
+      <w:r>
+        <w:t>master’s</w:t>
+      </w:r>
+      <w:r>
+        <w:t xml:space="preserve"> research I have strengthened my engineering skills and developed good research culture and practice</w:t>
+      </w:r>
+      <w:r>
+        <w:t>s</w:t>
+      </w:r>
+      <w:r>
+        <w:t xml:space="preserve">. </w:t>
+      </w:r>
+      <w:r>
+        <w:t>For solving a problem one first needs to understand why the problem exists and most importantly why that hasn’t been solved. I developed</w:t>
+      </w:r>
+      <w:r>
+        <w:t xml:space="preserve"> this </w:t>
+      </w:r>
+      <w:r>
+        <w:t>understanding along with</w:t>
+      </w:r>
+      <w:r>
+        <w:t xml:space="preserve"> experimental design</w:t>
+      </w:r>
+      <w:r>
+        <w:t xml:space="preserve"> skill</w:t>
+      </w:r>
+      <w:r>
+        <w:t>s</w:t>
+      </w:r>
+      <w:r>
+        <w:t xml:space="preserve"> </w:t>
+      </w:r>
+      <w:r>
+        <w:t>t</w:t>
+      </w:r>
+      <w:r>
+        <w:t>h</w:t>
+      </w:r>
+      <w:r>
+        <w:t>rough</w:t>
+      </w:r>
+      <w:r>
+        <w:t xml:space="preserve"> </w:t>
+      </w:r>
+      <w:r>
+        <w:t xml:space="preserve">the </w:t>
+      </w:r>
+      <w:r>
+        <w:t xml:space="preserve">paper surveys </w:t>
+      </w:r>
+      <w:r>
+        <w:t xml:space="preserve">I did for my research. I </w:t>
+      </w:r>
+      <w:r>
+        <w:t xml:space="preserve">frequently </w:t>
+      </w:r>
+      <w:r>
+        <w:t xml:space="preserve">gave feedback </w:t>
+      </w:r>
+      <w:r>
+        <w:t>to</w:t>
+      </w:r>
+      <w:r>
+        <w:t xml:space="preserve"> my lab members research, </w:t>
+      </w:r>
+      <w:r>
+        <w:t xml:space="preserve">presented </w:t>
+      </w:r>
+      <w:r>
+        <w:t>my research progress</w:t>
+      </w:r>
+      <w:r>
+        <w:t>,</w:t>
+      </w:r>
+      <w:r>
+        <w:t xml:space="preserve"> </w:t>
+      </w:r>
+      <w:r>
+        <w:t>and</w:t>
+      </w:r>
+      <w:r>
+        <w:t xml:space="preserve"> work done by others in my research area in our weekly seminars. </w:t>
+      </w:r>
+      <w:r>
+        <w:t>In my free time I served as the lab’s “social chair” and organized lab lunches for establishing good camaraderie between lab m</w:t>
+      </w:r>
+      <w:r>
+        <w:t>embers</w:t>
+      </w:r>
+      <w:r>
+        <w:t xml:space="preserve">. </w:t>
+      </w:r>
+      <w:r>
+        <w:t xml:space="preserve">I am </w:t>
+      </w:r>
+      <w:r>
+        <w:t xml:space="preserve">confident </w:t>
+      </w:r>
+      <w:r>
+        <w:t xml:space="preserve">that </w:t>
+      </w:r>
+      <w:r>
+        <w:t>the</w:t>
+      </w:r>
+      <w:r>
+        <w:t xml:space="preserve"> </w:t>
+      </w:r>
+      <w:r>
+        <w:t>experience</w:t>
+      </w:r>
+      <w:r>
+        <w:t xml:space="preserve"> from my master</w:t>
+      </w:r>
+      <w:r>
+        <w:t>’</w:t>
+      </w:r>
+      <w:r>
+        <w:t>s research</w:t>
+      </w:r>
+      <w:r>
+        <w:t xml:space="preserve"> will</w:t>
+      </w:r>
+      <w:r>
+        <w:t xml:space="preserve"> help me in </w:t>
+      </w:r>
+      <w:r>
+        <w:t>becoming</w:t>
+      </w:r>
+      <w:r>
+        <w:t xml:space="preserve"> a successful researcher and </w:t>
+      </w:r>
+      <w:r>
+        <w:t xml:space="preserve">solving the problems in human automation using AI for the development of advanced space systems. </w:t>
+      </w:r>
+    </w:p>
+    <w:p/>
+    <w:p>
+      <w:r>
+        <w:t xml:space="preserve">Having been working for nearly 4 years with the MathWorks, it is a tough decision to quit a stable job for the graduate school. However, my passion for space science and the desire to contribute in this field inspirited to make a decision to get in to doctoral studies. I understand that </w:t>
       </w:r>
     </w:p>
     <w:p/>
@@ -65,653 +775,36 @@
     <w:p/>
     <w:p>
       <w:r>
-        <w:t xml:space="preserve">I </w:t>
-      </w:r>
-      <w:r>
-        <w:t xml:space="preserve">learned about </w:t>
-      </w:r>
-      <w:r>
-        <w:t xml:space="preserve">the </w:t>
-      </w:r>
-      <w:r>
-        <w:t>MOXIE</w:t>
-      </w:r>
-      <w:r>
-        <w:t xml:space="preserve"> project</w:t>
-      </w:r>
-      <w:r>
-        <w:t xml:space="preserve"> </w:t>
-      </w:r>
-      <w:r>
-        <w:t xml:space="preserve">by Dr. </w:t>
-      </w:r>
-      <w:r>
-        <w:t xml:space="preserve">Michael </w:t>
-      </w:r>
-      <w:r>
-        <w:t xml:space="preserve">Hecht at </w:t>
-      </w:r>
-      <w:r>
-        <w:t xml:space="preserve">the </w:t>
-      </w:r>
-      <w:r>
-        <w:t>Mars Society’s convention</w:t>
-      </w:r>
-      <w:r>
-        <w:t xml:space="preserve"> </w:t>
-      </w:r>
-      <w:r>
-        <w:t>in 2015</w:t>
-      </w:r>
-      <w:r>
-        <w:t xml:space="preserve">. I got intrigued by </w:t>
-      </w:r>
-      <w:r>
-        <w:t>MOXIE’s</w:t>
-      </w:r>
-      <w:r>
-        <w:t xml:space="preserve"> concept of ge</w:t>
-      </w:r>
-      <w:r>
-        <w:t>nerating O2 from Martian Co2</w:t>
-      </w:r>
-      <w:r>
-        <w:t xml:space="preserve">. </w:t>
-      </w:r>
-      <w:r>
-        <w:t xml:space="preserve">I </w:t>
-      </w:r>
-      <w:r>
-        <w:t>approached</w:t>
-      </w:r>
-      <w:r>
-        <w:t xml:space="preserve"> Dr. </w:t>
-      </w:r>
-      <w:r>
-        <w:t>Hecht</w:t>
-      </w:r>
-      <w:r>
-        <w:t xml:space="preserve"> regarding volunteering opportunities in the project and s</w:t>
-      </w:r>
-      <w:r>
-        <w:t xml:space="preserve">oon </w:t>
-      </w:r>
-      <w:r>
-        <w:t xml:space="preserve">got </w:t>
-      </w:r>
-      <w:r>
-        <w:t xml:space="preserve">the </w:t>
-      </w:r>
-      <w:r>
-        <w:t xml:space="preserve">chance </w:t>
-      </w:r>
-      <w:r>
-        <w:t xml:space="preserve">to </w:t>
-      </w:r>
-      <w:r>
-        <w:t xml:space="preserve">work </w:t>
-      </w:r>
-      <w:r>
-        <w:t xml:space="preserve">in the development of the software toolkit </w:t>
+        <w:t xml:space="preserve">I’ve greatly enjoyed the research experiences so far and Having been working for nearly 4 years with The MathWorks, it is a tough decision to quit a stable job to pursue my PhD. However, my passion for this field of science has helped me make a conscious decision to get in to doctoral studies. </w:t>
+      </w:r>
+    </w:p>
+    <w:p/>
+    <w:p/>
+    <w:p>
+      <w:r>
+        <w:t xml:space="preserve">I do know that when I change my profession from working professional to a graduate student, I have to let go my comfort zone and my financial stability. Besides, I also have to come out of the 8 to 5 work culture and jump into a practice of work anytime. </w:t>
       </w:r>
       <w:proofErr w:type="gramStart"/>
       <w:r>
-        <w:t xml:space="preserve">of </w:t>
-      </w:r>
-      <w:r>
-        <w:t xml:space="preserve"> MOXIE</w:t>
+        <w:t>But,</w:t>
       </w:r>
       <w:proofErr w:type="gramEnd"/>
       <w:r>
-        <w:t xml:space="preserve">. </w:t>
-      </w:r>
-      <w:r>
-        <w:t xml:space="preserve">I contributed </w:t>
-      </w:r>
-      <w:r>
-        <w:t xml:space="preserve">in the development of </w:t>
-      </w:r>
-      <w:r>
-        <w:t xml:space="preserve">MOXIE’s </w:t>
-      </w:r>
-      <w:r>
-        <w:t xml:space="preserve">fault detection system </w:t>
-      </w:r>
-      <w:r>
-        <w:t xml:space="preserve">and </w:t>
-      </w:r>
-      <w:r>
-        <w:t xml:space="preserve">a </w:t>
-      </w:r>
-      <w:r>
-        <w:t xml:space="preserve">MATLAB </w:t>
-      </w:r>
-      <w:r>
-        <w:t>GUI</w:t>
-      </w:r>
-      <w:r>
-        <w:t xml:space="preserve"> to automate the </w:t>
-      </w:r>
-      <w:r>
-        <w:t xml:space="preserve">MOXIE’s flight dynamics systems </w:t>
-      </w:r>
-      <w:r>
-        <w:t xml:space="preserve">model. </w:t>
-      </w:r>
-      <w:r>
-        <w:t>Everyone from the MOXIE Science Team liked the GUI because it</w:t>
-      </w:r>
-      <w:r>
-        <w:t xml:space="preserve"> automated existing </w:t>
-      </w:r>
-      <w:r>
-        <w:t xml:space="preserve">model running and data analysis workflows. </w:t>
-      </w:r>
-      <w:r>
-        <w:t xml:space="preserve">My </w:t>
-      </w:r>
-      <w:r>
-        <w:t>contribution was appreciated by the peer science team members</w:t>
-      </w:r>
-      <w:r>
-        <w:t xml:space="preserve"> and </w:t>
-      </w:r>
-      <w:r>
-        <w:t xml:space="preserve">I was </w:t>
-      </w:r>
-      <w:r>
-        <w:t xml:space="preserve">included </w:t>
-      </w:r>
-      <w:r>
-        <w:t xml:space="preserve">in the </w:t>
-      </w:r>
-      <w:r>
-        <w:t xml:space="preserve">official </w:t>
-      </w:r>
-      <w:r>
-        <w:t xml:space="preserve">Mars 2020 Science Team </w:t>
-      </w:r>
-      <w:r>
-        <w:t>as a Technical Staff</w:t>
-      </w:r>
-      <w:r>
-        <w:t xml:space="preserve">. I </w:t>
-      </w:r>
-      <w:r>
-        <w:t xml:space="preserve">also received </w:t>
-      </w:r>
-      <w:r>
-        <w:t xml:space="preserve">the </w:t>
-      </w:r>
-      <w:r>
-        <w:t xml:space="preserve">inventor status on </w:t>
-      </w:r>
-      <w:r>
-        <w:t xml:space="preserve">the </w:t>
-      </w:r>
-      <w:r>
-        <w:t xml:space="preserve">NASA’s </w:t>
-      </w:r>
-      <w:r>
-        <w:t>New Technology Report through JPL for software creation</w:t>
-      </w:r>
-      <w:r>
-        <w:t xml:space="preserve">. This project </w:t>
-      </w:r>
-      <w:r>
-        <w:t xml:space="preserve">has been a wonderful </w:t>
-      </w:r>
-      <w:r>
-        <w:t xml:space="preserve">learning </w:t>
-      </w:r>
-      <w:r>
-        <w:t xml:space="preserve">experience </w:t>
-      </w:r>
-      <w:r>
-        <w:t>where I</w:t>
-      </w:r>
-      <w:r>
-        <w:t xml:space="preserve"> work</w:t>
-      </w:r>
-      <w:r>
-        <w:t>ed</w:t>
-      </w:r>
-      <w:r>
-        <w:t xml:space="preserve"> on a </w:t>
-      </w:r>
-      <w:r>
-        <w:t xml:space="preserve">real </w:t>
-      </w:r>
-      <w:r>
-        <w:t xml:space="preserve">space system project in a development team. </w:t>
-      </w:r>
-      <w:r>
-        <w:t xml:space="preserve">I feel very accomplished with my contribution </w:t>
-      </w:r>
-      <w:r>
-        <w:t>to the</w:t>
-      </w:r>
-      <w:r>
-        <w:t xml:space="preserve"> project and </w:t>
-      </w:r>
-      <w:r>
-        <w:t xml:space="preserve">am confident that I can bring </w:t>
-      </w:r>
-      <w:r>
-        <w:t xml:space="preserve">the </w:t>
-      </w:r>
-      <w:r>
-        <w:t xml:space="preserve">unique </w:t>
-      </w:r>
-      <w:r>
-        <w:t xml:space="preserve">experience I gained from this project to the </w:t>
-      </w:r>
-      <w:r>
-        <w:t xml:space="preserve">doctoral program. </w:t>
+        <w:t xml:space="preserve"> it won't be new to me as I have already experienced this as a grad student while pursuing my masters. I had worked hard to produce results against all the odds and in the end when I was able to publish my work it gave me a sense of sense of satisfaction which enjoyed a lot. So, given an opportunity, I want to relive my </w:t>
+      </w:r>
+      <w:proofErr w:type="gramStart"/>
+      <w:r>
+        <w:t>hard working</w:t>
+      </w:r>
+      <w:proofErr w:type="gramEnd"/>
+      <w:r>
+        <w:t xml:space="preserve"> experience and fulfil my dreams.</w:t>
       </w:r>
     </w:p>
     <w:p/>
     <w:p>
       <w:r>
-        <w:t>I am working in the MATLAB graphic</w:t>
-      </w:r>
-      <w:r>
-        <w:t>s</w:t>
-      </w:r>
-      <w:r>
-        <w:t xml:space="preserve"> team in my current position at the MathWorks. </w:t>
-      </w:r>
-      <w:r>
-        <w:t xml:space="preserve">I have worked on more than 30 high impact projects in the MATLAB graphics area, such as </w:t>
-      </w:r>
-      <w:r>
-        <w:t xml:space="preserve">the </w:t>
-      </w:r>
-      <w:r>
-        <w:t>charts and plots for data visualization in MATLAB, appdesigner- the MATLAB application building tool, to name a few.</w:t>
-      </w:r>
-      <w:r>
-        <w:t xml:space="preserve"> As a</w:t>
-      </w:r>
-      <w:r>
-        <w:t xml:space="preserve"> software engineer in test, I developed tests and tools to ensure high quality </w:t>
-      </w:r>
-      <w:r>
-        <w:t>and performance of the</w:t>
-      </w:r>
-      <w:r>
-        <w:t xml:space="preserve"> graphics system. </w:t>
-      </w:r>
-      <w:r>
-        <w:t xml:space="preserve">In one of the projects, I collected data and drew inferences, which </w:t>
-      </w:r>
-      <w:r>
-        <w:t xml:space="preserve">were </w:t>
-      </w:r>
-      <w:r>
-        <w:t xml:space="preserve">then used for project prioritization and design decisions.  </w:t>
-      </w:r>
-      <w:r>
-        <w:t>While fulfilling the responsibilities of this position,</w:t>
-      </w:r>
-      <w:r>
-        <w:t xml:space="preserve"> I </w:t>
-      </w:r>
-      <w:r>
-        <w:t>honed</w:t>
-      </w:r>
-      <w:r>
-        <w:t xml:space="preserve"> my</w:t>
-      </w:r>
-      <w:r>
-        <w:t xml:space="preserve"> problem </w:t>
-      </w:r>
-      <w:r>
-        <w:t>analysis</w:t>
-      </w:r>
-      <w:r>
-        <w:t xml:space="preserve">, </w:t>
-      </w:r>
-      <w:r>
-        <w:t>cr</w:t>
-      </w:r>
-      <w:r>
-        <w:t>itical thinking</w:t>
-      </w:r>
-      <w:r>
-        <w:t>, and effective communication skill</w:t>
-      </w:r>
-      <w:r>
-        <w:t>s</w:t>
-      </w:r>
-      <w:r>
-        <w:t>. I</w:t>
-      </w:r>
-      <w:r>
-        <w:t xml:space="preserve"> also</w:t>
-      </w:r>
-      <w:r>
-        <w:t xml:space="preserve"> perfected my engineering, programming, and team collaboration skill</w:t>
-      </w:r>
-      <w:r>
-        <w:t>s</w:t>
-      </w:r>
-      <w:r>
-        <w:t xml:space="preserve"> from this position. </w:t>
-      </w:r>
-      <w:r>
-        <w:t>I</w:t>
-      </w:r>
-      <w:r>
-        <w:t>n my free time I</w:t>
-      </w:r>
-      <w:r>
-        <w:t xml:space="preserve"> enjoy teaching MATLAB and </w:t>
-      </w:r>
-      <w:r>
-        <w:t xml:space="preserve">am </w:t>
-      </w:r>
-      <w:r>
-        <w:t xml:space="preserve">currently co-authoring a book on MATLAB programming targeted for medical data analysis. I am confident that the skills I developed from this experience will aid me in the PhD program. </w:t>
-      </w:r>
-    </w:p>
-    <w:p/>
-    <w:p>
-      <w:r>
-        <w:t>Most of my AI research</w:t>
-      </w:r>
-      <w:r>
-        <w:t xml:space="preserve"> experience </w:t>
-      </w:r>
-      <w:r>
-        <w:t xml:space="preserve">was gained during my </w:t>
-      </w:r>
-      <w:r>
-        <w:t>m</w:t>
-      </w:r>
-      <w:r>
-        <w:t>aster’s</w:t>
-      </w:r>
-      <w:r>
-        <w:t xml:space="preserve"> thesis. Hyperspectral </w:t>
-      </w:r>
-      <w:r>
-        <w:t>I</w:t>
-      </w:r>
-      <w:r>
-        <w:t>maging</w:t>
-      </w:r>
-      <w:r>
-        <w:t xml:space="preserve"> (HSI)</w:t>
-      </w:r>
-      <w:r>
-        <w:t xml:space="preserve"> is one of the </w:t>
-      </w:r>
-      <w:r>
-        <w:t xml:space="preserve">widely used </w:t>
-      </w:r>
-      <w:r>
-        <w:t xml:space="preserve">spectral imaging </w:t>
-      </w:r>
-      <w:r>
-        <w:t>techniques</w:t>
-      </w:r>
-      <w:r>
-        <w:t xml:space="preserve"> for image analysis. My masters research solved one of the problems of HSI using machine learning technique</w:t>
-      </w:r>
-      <w:r>
-        <w:t>s</w:t>
-      </w:r>
-      <w:r>
-        <w:t xml:space="preserve">. </w:t>
-      </w:r>
-      <w:r>
-        <w:t xml:space="preserve">A major task in hyperspectral image analysis is spectral </w:t>
-      </w:r>
-      <w:r>
-        <w:t xml:space="preserve">Unmixing, which is </w:t>
-      </w:r>
-      <w:r>
-        <w:t xml:space="preserve">the </w:t>
-      </w:r>
-      <w:r>
-        <w:t xml:space="preserve">extraction of material signatures and estimating proportions in which each material is present in the scene. In addition, dimensionality reduction is often </w:t>
-      </w:r>
-      <w:r>
-        <w:t xml:space="preserve">a </w:t>
-      </w:r>
-      <w:r>
-        <w:t>necessary step in hyperspectral image analysis</w:t>
-      </w:r>
-      <w:r>
-        <w:t xml:space="preserve"> </w:t>
-      </w:r>
-      <w:r>
-        <w:lastRenderedPageBreak/>
-        <w:t>because of its large data sizes.</w:t>
-      </w:r>
-      <w:r>
-        <w:t xml:space="preserve"> </w:t>
-      </w:r>
-      <w:r>
-        <w:t>In my</w:t>
-      </w:r>
-      <w:r>
-        <w:t xml:space="preserve"> </w:t>
-      </w:r>
-      <w:r>
-        <w:t xml:space="preserve">research </w:t>
-      </w:r>
-      <w:r>
-        <w:t>I</w:t>
-      </w:r>
-      <w:r>
-        <w:t xml:space="preserve"> </w:t>
-      </w:r>
-      <w:r>
-        <w:t>addressed</w:t>
-      </w:r>
-      <w:r>
-        <w:t xml:space="preserve"> </w:t>
-      </w:r>
-      <w:r>
-        <w:t>these two problems</w:t>
-      </w:r>
-      <w:r>
-        <w:t xml:space="preserve"> and</w:t>
-      </w:r>
-      <w:r>
-        <w:t xml:space="preserve"> developed </w:t>
-      </w:r>
-      <w:r>
-        <w:t>unique</w:t>
-      </w:r>
-      <w:r>
-        <w:t xml:space="preserve"> </w:t>
-      </w:r>
-      <w:r>
-        <w:t xml:space="preserve">algorithms for dimensionality reduction and spectral </w:t>
-      </w:r>
-      <w:proofErr w:type="spellStart"/>
-      <w:r>
-        <w:t>u</w:t>
-      </w:r>
-      <w:r>
-        <w:t>nmixing</w:t>
-      </w:r>
-      <w:proofErr w:type="spellEnd"/>
-      <w:r>
-        <w:t xml:space="preserve"> of the hyperspectral data</w:t>
-      </w:r>
-      <w:r>
-        <w:t xml:space="preserve"> [paper</w:t>
-      </w:r>
-      <w:proofErr w:type="gramStart"/>
-      <w:r>
-        <w:t>1][</w:t>
-      </w:r>
-      <w:proofErr w:type="gramEnd"/>
-      <w:r>
-        <w:t>thesis]</w:t>
-      </w:r>
-      <w:r>
-        <w:t xml:space="preserve">. </w:t>
-      </w:r>
-      <w:r>
-        <w:t xml:space="preserve">My </w:t>
-      </w:r>
-      <w:r>
-        <w:t>master’s</w:t>
-      </w:r>
-      <w:r>
-        <w:t xml:space="preserve"> thesis increased my grasp in AI, specifically in, image processing, pattern recognition, and machine learning.</w:t>
-      </w:r>
-    </w:p>
-    <w:p/>
-    <w:p>
-      <w:r>
-        <w:t xml:space="preserve">During the course of three years of my </w:t>
-      </w:r>
-      <w:r>
-        <w:t>master’s</w:t>
-      </w:r>
-      <w:r>
-        <w:t xml:space="preserve"> research I have strengthened my engineering skills and developed good research culture and practice</w:t>
-      </w:r>
-      <w:r>
-        <w:t>s</w:t>
-      </w:r>
-      <w:r>
-        <w:t xml:space="preserve">. </w:t>
-      </w:r>
-      <w:r>
-        <w:t>For solving a problem one first needs to understand why the problem exists and most importantly why that hasn’t been solved. I developed</w:t>
-      </w:r>
-      <w:r>
-        <w:t xml:space="preserve"> this </w:t>
-      </w:r>
-      <w:r>
-        <w:t>understanding along with</w:t>
-      </w:r>
-      <w:r>
-        <w:t xml:space="preserve"> experimental design</w:t>
-      </w:r>
-      <w:r>
-        <w:t xml:space="preserve"> skill</w:t>
-      </w:r>
-      <w:r>
-        <w:t>s</w:t>
-      </w:r>
-      <w:r>
-        <w:t xml:space="preserve"> </w:t>
-      </w:r>
-      <w:r>
-        <w:t>t</w:t>
-      </w:r>
-      <w:r>
-        <w:t>h</w:t>
-      </w:r>
-      <w:r>
-        <w:t>rough</w:t>
-      </w:r>
-      <w:r>
-        <w:t xml:space="preserve"> </w:t>
-      </w:r>
-      <w:r>
-        <w:t xml:space="preserve">the </w:t>
-      </w:r>
-      <w:r>
-        <w:t xml:space="preserve">paper surveys </w:t>
-      </w:r>
-      <w:r>
-        <w:t xml:space="preserve">I did for my research. I </w:t>
-      </w:r>
-      <w:r>
-        <w:t xml:space="preserve">frequently </w:t>
-      </w:r>
-      <w:r>
-        <w:t xml:space="preserve">gave feedback </w:t>
-      </w:r>
-      <w:r>
-        <w:t>to</w:t>
-      </w:r>
-      <w:r>
-        <w:t xml:space="preserve"> my lab members research, </w:t>
-      </w:r>
-      <w:r>
-        <w:t xml:space="preserve">presented </w:t>
-      </w:r>
-      <w:r>
-        <w:t>my research progress</w:t>
-      </w:r>
-      <w:r>
-        <w:t>,</w:t>
-      </w:r>
-      <w:r>
-        <w:t xml:space="preserve"> </w:t>
-      </w:r>
-      <w:r>
-        <w:t>and</w:t>
-      </w:r>
-      <w:r>
-        <w:t xml:space="preserve"> work done by others in my research area in our weekly seminars. </w:t>
-      </w:r>
-      <w:r>
-        <w:t>In my free time I served as the lab’s “social chair” and organized lab lunches for establishing good camaraderie between lab m</w:t>
-      </w:r>
-      <w:r>
-        <w:t>embers</w:t>
-      </w:r>
-      <w:r>
-        <w:t xml:space="preserve">. </w:t>
-      </w:r>
-      <w:r>
-        <w:t xml:space="preserve">I am </w:t>
-      </w:r>
-      <w:r>
-        <w:t xml:space="preserve">confident </w:t>
-      </w:r>
-      <w:r>
-        <w:t xml:space="preserve">that </w:t>
-      </w:r>
-      <w:r>
-        <w:t>the</w:t>
-      </w:r>
-      <w:r>
-        <w:t xml:space="preserve"> </w:t>
-      </w:r>
-      <w:r>
-        <w:t>experience</w:t>
-      </w:r>
-      <w:r>
-        <w:t xml:space="preserve"> from my master</w:t>
-      </w:r>
-      <w:r>
-        <w:t>’</w:t>
-      </w:r>
-      <w:r>
-        <w:t>s research</w:t>
-      </w:r>
-      <w:r>
-        <w:t xml:space="preserve"> will</w:t>
-      </w:r>
-      <w:r>
-        <w:t xml:space="preserve"> help me in </w:t>
-      </w:r>
-      <w:r>
-        <w:t>becoming</w:t>
-      </w:r>
-      <w:r>
-        <w:t xml:space="preserve"> a successful researcher and </w:t>
-      </w:r>
-      <w:r>
-        <w:t xml:space="preserve">solving the problems in human automation using AI for the development of advanced space systems. </w:t>
-      </w:r>
-    </w:p>
-    <w:p/>
-    <w:p>
-      <w:r>
-        <w:t xml:space="preserve">Having been working for nearly 4 years with the MathWorks, it is a tough decision to quit a stable job for the graduate school. However, my passion for space science and the desire to contribute in this field inspirited to make a decision to get in to doctoral studies. I understand that </w:t>
+        <w:t>I have greatly enjoyed my research experiences so far, and the university atmosphere is unparalleled in industry.</w:t>
       </w:r>
     </w:p>
     <w:p/>
@@ -719,43 +812,6 @@
     <w:p/>
     <w:p>
       <w:r>
-        <w:t xml:space="preserve">I’ve greatly enjoyed the research experiences so far and Having been working for nearly 4 years with The MathWorks, it is a tough decision to quit a stable job to pursue my PhD. However, my passion for this field of science has helped me make a conscious decision to get in to doctoral studies. </w:t>
-      </w:r>
-    </w:p>
-    <w:p/>
-    <w:p/>
-    <w:p>
-      <w:r>
-        <w:t xml:space="preserve">I do know that when I change my profession from working professional to a graduate student, I have to let go my comfort zone and my financial stability. Besides, I also have to come out of the 8 to 5 work culture and jump into a practice of work anytime. </w:t>
-      </w:r>
-      <w:proofErr w:type="gramStart"/>
-      <w:r>
-        <w:t>But,</w:t>
-      </w:r>
-      <w:proofErr w:type="gramEnd"/>
-      <w:r>
-        <w:t xml:space="preserve"> it won't be new to me as I have already experienced this as a grad student while pursuing my masters. I had worked hard to produce results against all the odds and in the end when I was able to publish my work it gave me a sense of sense of satisfaction which enjoyed a lot. So, given an opportunity, I want to relive my </w:t>
-      </w:r>
-      <w:proofErr w:type="gramStart"/>
-      <w:r>
-        <w:t>hard working</w:t>
-      </w:r>
-      <w:proofErr w:type="gramEnd"/>
-      <w:r>
-        <w:t xml:space="preserve"> experience and fulfil my dreams.</w:t>
-      </w:r>
-    </w:p>
-    <w:p/>
-    <w:p>
-      <w:r>
-        <w:t>I have greatly enjoyed my research experiences so far, and the university atmosphere is unparalleled in industry.</w:t>
-      </w:r>
-    </w:p>
-    <w:p/>
-    <w:p/>
-    <w:p/>
-    <w:p>
-      <w:r>
         <w:t xml:space="preserve">I </w:t>
       </w:r>
       <w:r>
@@ -864,11 +920,7 @@
         <w:t>Dr. Hoffma</w:t>
       </w:r>
       <w:r>
-        <w:t xml:space="preserve">n’s </w:t>
-      </w:r>
-      <w:r>
-        <w:lastRenderedPageBreak/>
-        <w:t>research</w:t>
+        <w:t>n’s research</w:t>
       </w:r>
       <w:r>
         <w:t xml:space="preserve"> </w:t>

--- a/SOP.docx
+++ b/SOP.docx
@@ -34,28 +34,37 @@
         <w:t>with the</w:t>
       </w:r>
       <w:r>
-        <w:t xml:space="preserve"> MOXIE (Mars Oxygen ISRU Experiment)</w:t>
-      </w:r>
-      <w:r>
-        <w:t xml:space="preserve"> project</w:t>
-      </w:r>
-      <w:r>
-        <w:t xml:space="preserve"> as a Technical Staff for last 1.5 years</w:t>
+        <w:t xml:space="preserve"> MOXIE (Mars Oxygen ISRU Experiment</w:t>
+      </w:r>
+      <w:r>
+        <w:t xml:space="preserve">, a Mars 2020 payload) </w:t>
+      </w:r>
+      <w:r>
+        <w:t>as a Technical Staff</w:t>
       </w:r>
       <w:r>
         <w:t xml:space="preserve">. </w:t>
       </w:r>
       <w:r>
-        <w:t>My focus is to establish credibility and gain in-depth knowledge of software-autonomy and space systems logistics.</w:t>
-      </w:r>
-      <w:r>
-        <w:t xml:space="preserve"> </w:t>
+        <w:t xml:space="preserve">My focus is to establish credibility and gain in-depth knowledge of software-autonomy and space systems logistics. </w:t>
       </w:r>
       <w:r>
         <w:t xml:space="preserve">I am confident that </w:t>
       </w:r>
       <w:r>
-        <w:t xml:space="preserve">I will meet expectations for the core requirements of PhD </w:t>
+        <w:t xml:space="preserve">I will </w:t>
+      </w:r>
+      <w:r>
+        <w:rPr>
+          <w:color w:val="FF0000"/>
+        </w:rPr>
+        <w:t xml:space="preserve">meet expectations </w:t>
+      </w:r>
+      <w:r>
+        <w:t xml:space="preserve">for the core requirements of PhD </w:t>
+      </w:r>
+      <w:r>
+        <w:t xml:space="preserve">program </w:t>
       </w:r>
       <w:r>
         <w:t>from my</w:t>
@@ -70,791 +79,637 @@
     <w:p/>
     <w:p>
       <w:r>
-        <w:t>My contribution to the space science community has given me a sense of accomplishment.</w:t>
+        <w:t xml:space="preserve">My contribution to the space science community </w:t>
+      </w:r>
+      <w:r>
+        <w:t>always</w:t>
       </w:r>
       <w:r>
         <w:t xml:space="preserve"> </w:t>
       </w:r>
       <w:r>
-        <w:t xml:space="preserve">One of my favorite volunteering roles is the Solar System Ambassador </w:t>
-      </w:r>
-      <w:r>
-        <w:t xml:space="preserve">(SSA) </w:t>
-      </w:r>
-      <w:r>
-        <w:t xml:space="preserve">position with NASA-JPL. </w:t>
-      </w:r>
-      <w:r>
-        <w:t>SSA is a volunteering program t</w:t>
-      </w:r>
-      <w:bookmarkStart w:id="0" w:name="_GoBack"/>
-      <w:bookmarkEnd w:id="0"/>
-      <w:r>
-        <w:t xml:space="preserve">o share the latest science and discoveries of NASA missions. </w:t>
-      </w:r>
-      <w:r>
-        <w:t>I actively volunteer</w:t>
-      </w:r>
-      <w:r>
-        <w:t xml:space="preserve"> for the</w:t>
-      </w:r>
-      <w:r>
-        <w:t xml:space="preserve"> research projects</w:t>
-      </w:r>
-      <w:r>
-        <w:t>, deliver space science talks (such as, Cassini Huygens, Juno, and Mars Exploration)</w:t>
-      </w:r>
-      <w:r>
-        <w:t xml:space="preserve"> to </w:t>
+        <w:t>gives</w:t>
+      </w:r>
+      <w:r>
+        <w:t xml:space="preserve"> me a sense of accomplishment.</w:t>
+      </w:r>
+      <w:r>
+        <w:t xml:space="preserve"> </w:t>
+      </w:r>
+      <w:r>
+        <w:t>One of my favorite volunteering roles is the Solar System Ambassador (SSA) position with NASA-JPL. SSA is a program to share the latest science and discoveries of NASA missions</w:t>
+      </w:r>
+      <w:r>
+        <w:t xml:space="preserve"> with public</w:t>
+      </w:r>
+      <w:r>
+        <w:t xml:space="preserve">. </w:t>
+      </w:r>
+      <w:r>
+        <w:t xml:space="preserve">I </w:t>
+      </w:r>
+      <w:r>
+        <w:t xml:space="preserve">have </w:t>
+      </w:r>
+      <w:r>
+        <w:t>deliver</w:t>
+      </w:r>
+      <w:r>
+        <w:t>ed</w:t>
+      </w:r>
+      <w:r>
+        <w:t xml:space="preserve"> space science talks</w:t>
+      </w:r>
+      <w:r>
+        <w:t xml:space="preserve">, </w:t>
+      </w:r>
+      <w:r>
+        <w:t>such as</w:t>
+      </w:r>
+      <w:r>
+        <w:t xml:space="preserve"> </w:t>
+      </w:r>
+      <w:r>
+        <w:t>Cassini Huygens, Juno, and Mars Exploration</w:t>
+      </w:r>
+      <w:r>
+        <w:t xml:space="preserve"> </w:t>
+      </w:r>
+      <w:r>
+        <w:t xml:space="preserve">to </w:t>
       </w:r>
       <w:r>
         <w:t>promote STEM education</w:t>
       </w:r>
       <w:r>
-        <w:t xml:space="preserve">, and </w:t>
-      </w:r>
-      <w:r>
-        <w:t>attend</w:t>
-      </w:r>
-      <w:r>
-        <w:t xml:space="preserve"> conferences. </w:t>
-      </w:r>
-      <w:r>
-        <w:t xml:space="preserve">Other than MOXIE project, I also volunteered for the Blue Marble Space Institute of Science on modeling radiations and its effects on astronaut health in long-term space missions. </w:t>
+        <w:t xml:space="preserve">. </w:t>
+      </w:r>
+      <w:r>
+        <w:t xml:space="preserve">I also volunteered for the Blue Marble Space Institute of Science </w:t>
+      </w:r>
+      <w:r>
+        <w:t>for</w:t>
+      </w:r>
+      <w:r>
+        <w:t xml:space="preserve"> </w:t>
+      </w:r>
+      <w:r>
+        <w:t xml:space="preserve">a research project </w:t>
+      </w:r>
+      <w:r>
+        <w:t xml:space="preserve">focusing </w:t>
+      </w:r>
+      <w:r>
+        <w:t xml:space="preserve">on </w:t>
+      </w:r>
+      <w:r>
+        <w:t xml:space="preserve">modeling radiations and </w:t>
+      </w:r>
+      <w:r>
+        <w:t>its</w:t>
+      </w:r>
+      <w:r>
+        <w:t xml:space="preserve"> effects on astronaut health in long-term space missions. </w:t>
+      </w:r>
+      <w:r>
+        <w:t>I developed programs for modeling the radiation dose deposit per human body parts using Python and Geant4 and data analysis using ROOT.</w:t>
       </w:r>
     </w:p>
     <w:p/>
     <w:p>
       <w:r>
+        <w:t xml:space="preserve">My interest in the Mars Exploration program dates back to my years in high school, when I first learned about the Spirit and Opportunity rovers. To gain insight on missions I actively participate in space science conferences. </w:t>
+      </w:r>
+      <w:r>
         <w:t xml:space="preserve">I </w:t>
       </w:r>
       <w:r>
-        <w:t xml:space="preserve">learned about </w:t>
+        <w:t>got to know</w:t>
+      </w:r>
+      <w:r>
+        <w:t xml:space="preserve"> about </w:t>
+      </w:r>
+      <w:r>
+        <w:t>MOXIE</w:t>
+      </w:r>
+      <w:r>
+        <w:t xml:space="preserve"> from</w:t>
+      </w:r>
+      <w:r>
+        <w:t xml:space="preserve"> Dr</w:t>
+      </w:r>
+      <w:r>
+        <w:t xml:space="preserve">. </w:t>
+      </w:r>
+      <w:r>
+        <w:t>Hecht</w:t>
+      </w:r>
+      <w:r>
+        <w:t xml:space="preserve">’s talk </w:t>
+      </w:r>
+      <w:r>
+        <w:t xml:space="preserve">at </w:t>
       </w:r>
       <w:r>
         <w:t xml:space="preserve">the </w:t>
       </w:r>
       <w:r>
-        <w:t>MOXIE</w:t>
-      </w:r>
-      <w:r>
-        <w:t xml:space="preserve"> project</w:t>
+        <w:t>Mars Society’s convention</w:t>
       </w:r>
       <w:r>
         <w:t xml:space="preserve"> </w:t>
       </w:r>
       <w:r>
-        <w:t xml:space="preserve">by Dr. </w:t>
-      </w:r>
-      <w:r>
-        <w:t xml:space="preserve">Michael </w:t>
-      </w:r>
-      <w:r>
-        <w:t xml:space="preserve">Hecht at </w:t>
+        <w:t>in 2015</w:t>
+      </w:r>
+      <w:r>
+        <w:t xml:space="preserve">. </w:t>
+      </w:r>
+      <w:r>
+        <w:t xml:space="preserve">MOXIE’s concept of </w:t>
+      </w:r>
+      <w:r>
+        <w:t xml:space="preserve">In-Situ Resource Utilization (ISRU) of Martian carbon-dioxide </w:t>
+      </w:r>
+      <w:r>
+        <w:t xml:space="preserve">and </w:t>
+      </w:r>
+      <w:r>
+        <w:t>generating oxygen from</w:t>
+      </w:r>
+      <w:r>
+        <w:t xml:space="preserve"> it</w:t>
+      </w:r>
+      <w:r>
+        <w:t xml:space="preserve"> </w:t>
+      </w:r>
+      <w:r>
+        <w:t xml:space="preserve">intrigued </w:t>
+      </w:r>
+      <w:r>
+        <w:t>me</w:t>
+      </w:r>
+      <w:r>
+        <w:t>.</w:t>
+      </w:r>
+      <w:r>
+        <w:t xml:space="preserve"> I was curious to learn more about MOXIE and I got in touch with Dr. Hecht to express my interest in volunteering. I was fortunate enough to receive this opportunity. </w:t>
+      </w:r>
+      <w:r>
+        <w:t xml:space="preserve">I contributed </w:t>
+      </w:r>
+      <w:r>
+        <w:t xml:space="preserve">in the development of </w:t>
+      </w:r>
+      <w:r>
+        <w:t xml:space="preserve">a MATLAB based GUI to automate the MOXIE’s flight dynamic model. The </w:t>
+      </w:r>
+      <w:r>
+        <w:t>GUI</w:t>
+      </w:r>
+      <w:r>
+        <w:t xml:space="preserve"> encapsulated the complexities of the dynamic model and </w:t>
+      </w:r>
+      <w:r>
+        <w:t xml:space="preserve">automated existing </w:t>
+      </w:r>
+      <w:r>
+        <w:t>model running and data analysis workflows.</w:t>
+      </w:r>
+      <w:r>
+        <w:t xml:space="preserve"> This GUI is featured in a recently published paper presented in the IAC conference [1]. </w:t>
+      </w:r>
+      <w:r>
+        <w:rPr>
+          <w:color w:val="FF0000"/>
+        </w:rPr>
+        <w:t>I also worked on the development of fault detection system for MOXIE’s dynamic model. The fault detection system enabled MOXIE’s dynamic model to respond to faults caused from any anomalies in</w:t>
+      </w:r>
+      <w:r>
+        <w:rPr>
+          <w:color w:val="FF0000"/>
+        </w:rPr>
+        <w:t xml:space="preserve"> it</w:t>
+      </w:r>
+      <w:r>
+        <w:t xml:space="preserve">. The </w:t>
+      </w:r>
+      <w:r>
+        <w:t xml:space="preserve">new </w:t>
+      </w:r>
+      <w:r>
+        <w:t xml:space="preserve">system was helpful </w:t>
+      </w:r>
+      <w:r>
+        <w:t>to</w:t>
+      </w:r>
+      <w:r>
+        <w:t xml:space="preserve"> simulat</w:t>
+      </w:r>
+      <w:r>
+        <w:t>e</w:t>
+      </w:r>
+      <w:r>
+        <w:t xml:space="preserve"> the </w:t>
+      </w:r>
+      <w:r>
+        <w:t xml:space="preserve">potential </w:t>
+      </w:r>
+      <w:r>
+        <w:t>faults in MOXIE on Mars</w:t>
+      </w:r>
+      <w:r>
+        <w:t xml:space="preserve">. </w:t>
+      </w:r>
+      <w:r>
+        <w:t xml:space="preserve">My </w:t>
+      </w:r>
+      <w:r>
+        <w:t>work</w:t>
+      </w:r>
+      <w:r>
+        <w:t xml:space="preserve"> was appreciated by the peer science team members</w:t>
+      </w:r>
+      <w:r>
+        <w:t xml:space="preserve"> and </w:t>
+      </w:r>
+      <w:r>
+        <w:t xml:space="preserve">I was </w:t>
+      </w:r>
+      <w:r>
+        <w:t xml:space="preserve">included </w:t>
+      </w:r>
+      <w:r>
+        <w:t xml:space="preserve">in the </w:t>
+      </w:r>
+      <w:r>
+        <w:t xml:space="preserve">official </w:t>
+      </w:r>
+      <w:r>
+        <w:t xml:space="preserve">Mars 2020 Science Team </w:t>
+      </w:r>
+      <w:r>
+        <w:t>as a Technical Staff</w:t>
+      </w:r>
+      <w:r>
+        <w:t xml:space="preserve">. I </w:t>
+      </w:r>
+      <w:r>
+        <w:t xml:space="preserve">also received </w:t>
       </w:r>
       <w:r>
         <w:t xml:space="preserve">the </w:t>
       </w:r>
       <w:r>
-        <w:t>Mars Society’s convention</w:t>
+        <w:t xml:space="preserve">inventor status on </w:t>
+      </w:r>
+      <w:r>
+        <w:t xml:space="preserve">the </w:t>
+      </w:r>
+      <w:r>
+        <w:t xml:space="preserve">NASA’s </w:t>
+      </w:r>
+      <w:r>
+        <w:t>New Technology Report through JPL for software creation</w:t>
+      </w:r>
+      <w:r>
+        <w:t xml:space="preserve">. This project </w:t>
+      </w:r>
+      <w:r>
+        <w:t xml:space="preserve">has been a wonderful </w:t>
+      </w:r>
+      <w:r>
+        <w:t xml:space="preserve">learning </w:t>
+      </w:r>
+      <w:r>
+        <w:t xml:space="preserve">experience </w:t>
+      </w:r>
+      <w:r>
+        <w:t>where I</w:t>
+      </w:r>
+      <w:r>
+        <w:t xml:space="preserve"> work</w:t>
+      </w:r>
+      <w:r>
+        <w:t>ed</w:t>
+      </w:r>
+      <w:r>
+        <w:t xml:space="preserve"> on a space system project in a development team</w:t>
+      </w:r>
+      <w:r>
+        <w:t xml:space="preserve">. </w:t>
       </w:r>
       <w:r>
         <w:t xml:space="preserve"> </w:t>
-      </w:r>
-      <w:r>
-        <w:t>in 2015</w:t>
-      </w:r>
-      <w:r>
-        <w:t xml:space="preserve">. I got intrigued by </w:t>
-      </w:r>
-      <w:r>
-        <w:t>MOXIE’s</w:t>
-      </w:r>
-      <w:r>
-        <w:t xml:space="preserve"> concept of ge</w:t>
-      </w:r>
-      <w:r>
-        <w:t>nerating O2 from Martian Co2</w:t>
-      </w:r>
-      <w:r>
-        <w:t xml:space="preserve">. </w:t>
-      </w:r>
-      <w:r>
-        <w:t xml:space="preserve">I </w:t>
-      </w:r>
-      <w:r>
-        <w:t>approached</w:t>
-      </w:r>
-      <w:r>
-        <w:t xml:space="preserve"> Dr. </w:t>
-      </w:r>
-      <w:r>
-        <w:t>Hecht</w:t>
-      </w:r>
-      <w:r>
-        <w:t xml:space="preserve"> regarding volunteering opportunities in the project and s</w:t>
-      </w:r>
-      <w:r>
-        <w:t xml:space="preserve">oon </w:t>
-      </w:r>
-      <w:r>
-        <w:t xml:space="preserve">got </w:t>
-      </w:r>
-      <w:r>
-        <w:t xml:space="preserve">the </w:t>
-      </w:r>
-      <w:r>
-        <w:t xml:space="preserve">chance </w:t>
-      </w:r>
-      <w:r>
-        <w:t xml:space="preserve">to </w:t>
-      </w:r>
-      <w:r>
-        <w:t xml:space="preserve">work </w:t>
-      </w:r>
-      <w:r>
-        <w:t xml:space="preserve">in the development of the software toolkit </w:t>
-      </w:r>
-      <w:r>
-        <w:t xml:space="preserve">of </w:t>
-      </w:r>
-      <w:r>
-        <w:t xml:space="preserve">MOXIE. </w:t>
-      </w:r>
-      <w:r>
-        <w:t xml:space="preserve">I contributed </w:t>
-      </w:r>
-      <w:r>
-        <w:t xml:space="preserve">in the development of </w:t>
-      </w:r>
-      <w:r>
-        <w:t xml:space="preserve">MOXIE’s </w:t>
-      </w:r>
-      <w:r>
-        <w:t xml:space="preserve">fault detection system </w:t>
-      </w:r>
-      <w:r>
-        <w:t xml:space="preserve">and </w:t>
-      </w:r>
-      <w:r>
-        <w:t xml:space="preserve">a </w:t>
-      </w:r>
-      <w:r>
-        <w:t xml:space="preserve">MATLAB </w:t>
-      </w:r>
-      <w:r>
-        <w:t>GUI</w:t>
-      </w:r>
-      <w:r>
-        <w:t xml:space="preserve"> to automate the </w:t>
-      </w:r>
-      <w:r>
-        <w:t xml:space="preserve">MOXIE’s flight dynamics systems </w:t>
-      </w:r>
-      <w:r>
-        <w:t xml:space="preserve">model. </w:t>
-      </w:r>
-      <w:r>
-        <w:t>Everyone from the MOXIE Science Team liked the GUI because it</w:t>
-      </w:r>
-      <w:r>
-        <w:t xml:space="preserve"> automated existing </w:t>
-      </w:r>
-      <w:r>
-        <w:t xml:space="preserve">model running and data analysis workflows. </w:t>
-      </w:r>
-      <w:r>
-        <w:t xml:space="preserve">My </w:t>
-      </w:r>
-      <w:r>
-        <w:t>contribution was appreciated by the peer science team members</w:t>
-      </w:r>
-      <w:r>
-        <w:t xml:space="preserve"> and </w:t>
-      </w:r>
-      <w:r>
-        <w:t xml:space="preserve">I was </w:t>
-      </w:r>
-      <w:r>
-        <w:t xml:space="preserve">included </w:t>
-      </w:r>
-      <w:r>
-        <w:t xml:space="preserve">in the </w:t>
-      </w:r>
-      <w:r>
-        <w:t xml:space="preserve">official </w:t>
-      </w:r>
-      <w:r>
-        <w:t xml:space="preserve">Mars 2020 Science Team </w:t>
-      </w:r>
-      <w:r>
-        <w:t>as a Technical Staff</w:t>
-      </w:r>
-      <w:r>
-        <w:t xml:space="preserve">. I </w:t>
-      </w:r>
-      <w:r>
-        <w:t xml:space="preserve">also received </w:t>
-      </w:r>
-      <w:r>
-        <w:t xml:space="preserve">the </w:t>
-      </w:r>
-      <w:r>
-        <w:t xml:space="preserve">inventor status on </w:t>
-      </w:r>
-      <w:r>
-        <w:t xml:space="preserve">the </w:t>
-      </w:r>
-      <w:r>
-        <w:t xml:space="preserve">NASA’s </w:t>
-      </w:r>
-      <w:r>
-        <w:t>New Technology Report through JPL for software creation</w:t>
-      </w:r>
-      <w:r>
-        <w:t xml:space="preserve">. This project </w:t>
-      </w:r>
-      <w:r>
-        <w:t xml:space="preserve">has been a wonderful </w:t>
-      </w:r>
-      <w:r>
-        <w:t xml:space="preserve">learning </w:t>
-      </w:r>
-      <w:r>
-        <w:t xml:space="preserve">experience </w:t>
-      </w:r>
-      <w:r>
-        <w:t>where I</w:t>
-      </w:r>
-      <w:r>
-        <w:t xml:space="preserve"> work</w:t>
-      </w:r>
-      <w:r>
-        <w:t>ed</w:t>
-      </w:r>
-      <w:r>
-        <w:t xml:space="preserve"> on a </w:t>
-      </w:r>
-      <w:r>
-        <w:t xml:space="preserve">real </w:t>
-      </w:r>
-      <w:r>
-        <w:t xml:space="preserve">space system project in a development team. </w:t>
-      </w:r>
-      <w:r>
-        <w:t xml:space="preserve">I feel very accomplished with my contribution </w:t>
-      </w:r>
-      <w:r>
-        <w:t>to the</w:t>
-      </w:r>
-      <w:r>
-        <w:t xml:space="preserve"> project and </w:t>
-      </w:r>
-      <w:r>
-        <w:t xml:space="preserve">am confident that I can bring </w:t>
-      </w:r>
-      <w:r>
-        <w:t xml:space="preserve">the </w:t>
-      </w:r>
-      <w:r>
-        <w:t xml:space="preserve">unique </w:t>
-      </w:r>
-      <w:r>
-        <w:t xml:space="preserve">experience I gained from this project to the </w:t>
-      </w:r>
-      <w:r>
-        <w:t xml:space="preserve">doctoral program. </w:t>
       </w:r>
     </w:p>
     <w:p/>
     <w:p>
       <w:r>
-        <w:t>I am working in the MATLAB graphic</w:t>
+        <w:t>I am currently working full time as Graphics Quality Engineer with the MathWorks</w:t>
+      </w:r>
+      <w:r>
+        <w:t xml:space="preserve">. </w:t>
+      </w:r>
+      <w:r>
+        <w:t xml:space="preserve">I have worked on more than 30 high impact </w:t>
+      </w:r>
+      <w:r>
+        <w:t xml:space="preserve">user facing </w:t>
+      </w:r>
+      <w:r>
+        <w:t>projects in the MATLAB</w:t>
+      </w:r>
+      <w:r>
+        <w:t xml:space="preserve">, such as, plots and animations for data visualization in 2D and 3D coordinates, graphics performance, printing and exporting graphics, and activation functions for deep learning. </w:t>
+      </w:r>
+      <w:r>
+        <w:t xml:space="preserve">I developed tests and tools to ensure high quality </w:t>
+      </w:r>
+      <w:r>
+        <w:t xml:space="preserve">and </w:t>
+      </w:r>
+      <w:r>
+        <w:t xml:space="preserve">high </w:t>
+      </w:r>
+      <w:r>
+        <w:t>performance of the</w:t>
+      </w:r>
+      <w:r>
+        <w:t xml:space="preserve"> graphics system. </w:t>
+      </w:r>
+      <w:r>
+        <w:t xml:space="preserve">In one of the projects, I collected data and drew inferences, which </w:t>
+      </w:r>
+      <w:r>
+        <w:t xml:space="preserve">were </w:t>
+      </w:r>
+      <w:r>
+        <w:t>then used for project prioritization and design decision</w:t>
+      </w:r>
+      <w:r>
+        <w:t xml:space="preserve"> making</w:t>
+      </w:r>
+      <w:r>
+        <w:t xml:space="preserve">.  </w:t>
+      </w:r>
+      <w:r>
+        <w:t>While fulfilling the responsibilities of this position,</w:t>
+      </w:r>
+      <w:r>
+        <w:t xml:space="preserve"> I </w:t>
+      </w:r>
+      <w:r>
+        <w:t>honed</w:t>
+      </w:r>
+      <w:r>
+        <w:t xml:space="preserve"> my</w:t>
+      </w:r>
+      <w:r>
+        <w:t xml:space="preserve"> problem </w:t>
+      </w:r>
+      <w:r>
+        <w:t>analysis</w:t>
+      </w:r>
+      <w:r>
+        <w:t xml:space="preserve">, </w:t>
+      </w:r>
+      <w:r>
+        <w:t>cr</w:t>
+      </w:r>
+      <w:r>
+        <w:t>itical thinking</w:t>
+      </w:r>
+      <w:r>
+        <w:t>, effective communication</w:t>
+      </w:r>
+      <w:r>
+        <w:t>, and team coloration</w:t>
+      </w:r>
+      <w:r>
+        <w:t xml:space="preserve"> skill</w:t>
       </w:r>
       <w:r>
         <w:t>s</w:t>
       </w:r>
       <w:r>
-        <w:t xml:space="preserve"> team in my current position at the MathWorks. </w:t>
-      </w:r>
-      <w:r>
-        <w:t xml:space="preserve">I have worked on more than 30 high impact projects in the MATLAB graphics area, such as </w:t>
-      </w:r>
-      <w:r>
-        <w:t xml:space="preserve">the </w:t>
-      </w:r>
-      <w:r>
-        <w:t>charts and plots for data visualization in MATLAB, appdesigner- the MATLAB application building tool, to name a few.</w:t>
-      </w:r>
-      <w:r>
-        <w:t xml:space="preserve"> As a</w:t>
-      </w:r>
-      <w:r>
-        <w:t xml:space="preserve"> software engineer in test, I developed tests and tools to ensure high quality </w:t>
-      </w:r>
-      <w:r>
-        <w:t>and performance of the</w:t>
-      </w:r>
-      <w:r>
-        <w:t xml:space="preserve"> graphics system. </w:t>
-      </w:r>
-      <w:r>
-        <w:t xml:space="preserve">In one of the projects, I collected data and drew inferences, which </w:t>
-      </w:r>
-      <w:r>
-        <w:t xml:space="preserve">were </w:t>
-      </w:r>
-      <w:r>
-        <w:t xml:space="preserve">then used for project prioritization and design decisions.  </w:t>
-      </w:r>
-      <w:r>
-        <w:t>While fulfilling the responsibilities of this position,</w:t>
-      </w:r>
-      <w:r>
-        <w:t xml:space="preserve"> I </w:t>
-      </w:r>
-      <w:r>
-        <w:t>honed</w:t>
-      </w:r>
-      <w:r>
-        <w:t xml:space="preserve"> my</w:t>
-      </w:r>
-      <w:r>
-        <w:t xml:space="preserve"> problem </w:t>
-      </w:r>
-      <w:r>
-        <w:t>analysis</w:t>
-      </w:r>
-      <w:r>
-        <w:t xml:space="preserve">, </w:t>
-      </w:r>
-      <w:r>
-        <w:t>cr</w:t>
-      </w:r>
-      <w:r>
-        <w:t>itical thinking</w:t>
-      </w:r>
-      <w:r>
-        <w:t>, and effective communication skill</w:t>
-      </w:r>
-      <w:r>
-        <w:t>s</w:t>
-      </w:r>
-      <w:r>
-        <w:t>. I</w:t>
-      </w:r>
-      <w:r>
-        <w:t xml:space="preserve"> also</w:t>
-      </w:r>
-      <w:r>
-        <w:t xml:space="preserve"> perfected my engineering, programming, and team collaboration skill</w:t>
-      </w:r>
-      <w:r>
-        <w:t>s</w:t>
-      </w:r>
-      <w:r>
-        <w:t xml:space="preserve"> from this position. </w:t>
-      </w:r>
-      <w:r>
-        <w:t>I</w:t>
-      </w:r>
-      <w:r>
-        <w:t>n my free time I</w:t>
-      </w:r>
-      <w:r>
-        <w:t xml:space="preserve"> enjoy teaching MATLAB and </w:t>
-      </w:r>
-      <w:r>
-        <w:t xml:space="preserve">am </w:t>
-      </w:r>
-      <w:r>
-        <w:t xml:space="preserve">currently co-authoring a book on MATLAB programming targeted for medical data analysis. I am confident that the skills I developed from this experience will aid me in the PhD program. </w:t>
+        <w:t xml:space="preserve">. </w:t>
+      </w:r>
+      <w:r>
+        <w:t xml:space="preserve">I am also </w:t>
+      </w:r>
+      <w:r>
+        <w:t>co-authoring a book on MATLAB programming targeted for medical data analysis</w:t>
+      </w:r>
+      <w:r>
+        <w:t xml:space="preserve">. </w:t>
+      </w:r>
+      <w:r>
+        <w:t xml:space="preserve"> </w:t>
       </w:r>
     </w:p>
     <w:p/>
     <w:p>
       <w:r>
-        <w:t>Most of my AI research</w:t>
+        <w:t xml:space="preserve">I acquired </w:t>
+      </w:r>
+      <w:r>
+        <w:t>AI research</w:t>
       </w:r>
       <w:r>
         <w:t xml:space="preserve"> experience </w:t>
       </w:r>
       <w:r>
-        <w:t xml:space="preserve">was gained during my </w:t>
+        <w:t xml:space="preserve">with </w:t>
+      </w:r>
+      <w:r>
+        <w:t xml:space="preserve">my </w:t>
       </w:r>
       <w:r>
         <w:t>m</w:t>
       </w:r>
       <w:r>
-        <w:t>aster’s</w:t>
-      </w:r>
-      <w:r>
-        <w:t xml:space="preserve"> thesis. Hyperspectral </w:t>
-      </w:r>
-      <w:r>
-        <w:t>I</w:t>
-      </w:r>
-      <w:r>
-        <w:t>maging</w:t>
-      </w:r>
-      <w:r>
-        <w:t xml:space="preserve"> (HSI)</w:t>
-      </w:r>
-      <w:r>
-        <w:t xml:space="preserve"> is one of the </w:t>
-      </w:r>
-      <w:r>
-        <w:t xml:space="preserve">widely used </w:t>
-      </w:r>
-      <w:r>
-        <w:t xml:space="preserve">spectral imaging </w:t>
-      </w:r>
-      <w:r>
-        <w:t>techniques</w:t>
-      </w:r>
-      <w:r>
-        <w:t xml:space="preserve"> for image analysis. My masters research solved one of the problems of HSI using machine learning technique</w:t>
-      </w:r>
-      <w:r>
-        <w:t>s</w:t>
-      </w:r>
-      <w:r>
-        <w:t xml:space="preserve">. </w:t>
-      </w:r>
-      <w:r>
-        <w:t xml:space="preserve">A major task in hyperspectral image analysis is spectral </w:t>
-      </w:r>
-      <w:r>
-        <w:t xml:space="preserve">Unmixing, which is </w:t>
-      </w:r>
-      <w:r>
-        <w:t xml:space="preserve">the </w:t>
-      </w:r>
-      <w:r>
-        <w:t xml:space="preserve">extraction of material signatures and estimating proportions in which each material is present in the scene. In addition, dimensionality reduction is often </w:t>
-      </w:r>
-      <w:r>
-        <w:t xml:space="preserve">a </w:t>
-      </w:r>
-      <w:r>
-        <w:t>necessary step in hyperspectral image analysis</w:t>
-      </w:r>
-      <w:r>
-        <w:t xml:space="preserve"> because of its large data sizes.</w:t>
+        <w:t>aster</w:t>
+      </w:r>
+      <w:r>
+        <w:t xml:space="preserve">’s degree. </w:t>
+      </w:r>
+      <w:r>
+        <w:t>My master</w:t>
+      </w:r>
+      <w:r>
+        <w:t>’</w:t>
+      </w:r>
+      <w:r>
+        <w:t xml:space="preserve">s </w:t>
+      </w:r>
+      <w:r>
+        <w:t>thesis ‘</w:t>
+      </w:r>
+      <w:r>
+        <w:t>Hyperspectral Unmixing and Band Weigh</w:t>
+      </w:r>
+      <w:r>
+        <w:t>t</w:t>
+      </w:r>
+      <w:r>
+        <w:t xml:space="preserve">ing for Multiple Endmember </w:t>
+      </w:r>
+      <w:r>
+        <w:t>S</w:t>
+      </w:r>
+      <w:r>
+        <w:t>ets</w:t>
+      </w:r>
+      <w:r>
+        <w:t>’</w:t>
+      </w:r>
+      <w:r>
+        <w:t> </w:t>
+      </w:r>
+      <w:r>
+        <w:t xml:space="preserve">focused on solving </w:t>
+      </w:r>
+      <w:r>
+        <w:t xml:space="preserve">problems of </w:t>
+      </w:r>
+      <w:r>
+        <w:t>Hyperspectral Imaging (HSI)</w:t>
+      </w:r>
+      <w:r>
+        <w:t xml:space="preserve"> using machine learning techniques</w:t>
+      </w:r>
+      <w:r>
+        <w:t>. HSI</w:t>
+      </w:r>
+      <w:r>
+        <w:t xml:space="preserve"> is one of the widely used </w:t>
+      </w:r>
+      <w:r>
+        <w:lastRenderedPageBreak/>
+        <w:t>spectral imaging techniques for image analysis.</w:t>
       </w:r>
       <w:r>
         <w:t xml:space="preserve"> </w:t>
       </w:r>
       <w:r>
-        <w:t>In my</w:t>
-      </w:r>
-      <w:r>
-        <w:t xml:space="preserve"> </w:t>
-      </w:r>
-      <w:r>
-        <w:t xml:space="preserve">research </w:t>
-      </w:r>
-      <w:r>
-        <w:t>I</w:t>
-      </w:r>
-      <w:r>
-        <w:t xml:space="preserve"> </w:t>
-      </w:r>
-      <w:r>
-        <w:t>addressed</w:t>
-      </w:r>
-      <w:r>
-        <w:t xml:space="preserve"> </w:t>
-      </w:r>
-      <w:r>
-        <w:t>these two problems</w:t>
-      </w:r>
-      <w:r>
-        <w:t xml:space="preserve"> and</w:t>
-      </w:r>
-      <w:r>
-        <w:t xml:space="preserve"> developed </w:t>
-      </w:r>
-      <w:r>
-        <w:t>unique</w:t>
-      </w:r>
-      <w:r>
-        <w:t xml:space="preserve"> </w:t>
-      </w:r>
-      <w:r>
-        <w:t xml:space="preserve">algorithms for dimensionality reduction and spectral </w:t>
-      </w:r>
-      <w:proofErr w:type="spellStart"/>
-      <w:r>
-        <w:t>u</w:t>
-      </w:r>
-      <w:r>
-        <w:t>nmixing</w:t>
-      </w:r>
-      <w:proofErr w:type="spellEnd"/>
-      <w:r>
-        <w:t xml:space="preserve"> of the hyperspectral data</w:t>
-      </w:r>
-      <w:r>
-        <w:t xml:space="preserve"> </w:t>
-      </w:r>
-      <w:r>
-        <w:lastRenderedPageBreak/>
-        <w:t>[paper</w:t>
-      </w:r>
-      <w:proofErr w:type="gramStart"/>
-      <w:r>
-        <w:t>1][</w:t>
-      </w:r>
-      <w:proofErr w:type="gramEnd"/>
-      <w:r>
-        <w:t>thesis]</w:t>
-      </w:r>
-      <w:r>
-        <w:t xml:space="preserve">. </w:t>
-      </w:r>
-      <w:r>
-        <w:t xml:space="preserve">My </w:t>
-      </w:r>
-      <w:r>
-        <w:t>master’s</w:t>
-      </w:r>
-      <w:r>
-        <w:t xml:space="preserve"> thesis increased my grasp in AI, specifically in, image processing, pattern recognition, and machine learning.</w:t>
+        <w:t>HSI</w:t>
+      </w:r>
+      <w:r>
+        <w:t xml:space="preserve"> consists of </w:t>
+      </w:r>
+      <w:r>
+        <w:t xml:space="preserve">spectral unmixing </w:t>
+      </w:r>
+      <w:r>
+        <w:t xml:space="preserve">and dimensionality reduction of the hyperspectral data. Many hyperspectral scenes consist of multiple sets of </w:t>
+      </w:r>
+      <w:r>
+        <w:t>materials;</w:t>
+      </w:r>
+      <w:r>
+        <w:t xml:space="preserve"> however, majority of methods</w:t>
+      </w:r>
+      <w:r>
+        <w:t xml:space="preserve"> are designed for unmixing single set of materials</w:t>
+      </w:r>
+      <w:r>
+        <w:t xml:space="preserve">. I developed unique algorithms </w:t>
+      </w:r>
+      <w:r>
+        <w:t xml:space="preserve">for </w:t>
+      </w:r>
+      <w:r>
+        <w:t xml:space="preserve">unmixing for multiple sets of materials </w:t>
+      </w:r>
+      <w:r>
+        <w:t xml:space="preserve">and proposed new method to combine unmixing with dimensionality reduction. </w:t>
+      </w:r>
+      <w:r>
+        <w:t xml:space="preserve">Based on the experimental results, </w:t>
+      </w:r>
+      <w:r>
+        <w:t xml:space="preserve">the new method was </w:t>
+      </w:r>
+      <w:r>
+        <w:t xml:space="preserve">proved to be more efficient </w:t>
+      </w:r>
+      <w:r>
+        <w:t>as c</w:t>
+      </w:r>
+      <w:r>
+        <w:t>ompared to the existing algorithm</w:t>
+      </w:r>
+      <w:r>
+        <w:t xml:space="preserve">s. </w:t>
       </w:r>
     </w:p>
     <w:p/>
     <w:p>
       <w:r>
-        <w:t xml:space="preserve">During the course of three years of my </w:t>
-      </w:r>
-      <w:r>
-        <w:t>master’s</w:t>
-      </w:r>
-      <w:r>
-        <w:t xml:space="preserve"> research I have strengthened my engineering skills and developed good research culture and practice</w:t>
-      </w:r>
-      <w:r>
-        <w:t>s</w:t>
-      </w:r>
+        <w:t xml:space="preserve">I </w:t>
+      </w:r>
+      <w:r>
+        <w:t>understand</w:t>
+      </w:r>
+      <w:r>
+        <w:t xml:space="preserve"> </w:t>
+      </w:r>
+      <w:r>
+        <w:t xml:space="preserve">that leaving my current job at MathWorks with financial stability and going back to school is a tough decision. </w:t>
+      </w:r>
+      <w:r>
+        <w:t xml:space="preserve">I work hard to produce results against all the odds </w:t>
+      </w:r>
+      <w:r>
+        <w:t>and have been successful in juggling multiple tasks with my fulltime job</w:t>
+      </w:r>
+      <w:proofErr w:type="gramStart"/>
       <w:r>
         <w:t xml:space="preserve">. </w:t>
       </w:r>
-      <w:r>
-        <w:t>For solving a problem one first needs to understand why the problem exists and most importantly why that hasn’t been solved. I developed</w:t>
-      </w:r>
-      <w:r>
-        <w:t xml:space="preserve"> this </w:t>
-      </w:r>
-      <w:r>
-        <w:t>understanding along with</w:t>
-      </w:r>
-      <w:r>
-        <w:t xml:space="preserve"> experimental design</w:t>
-      </w:r>
-      <w:r>
-        <w:t xml:space="preserve"> skill</w:t>
-      </w:r>
-      <w:r>
-        <w:t>s</w:t>
-      </w:r>
-      <w:r>
-        <w:t xml:space="preserve"> </w:t>
-      </w:r>
-      <w:r>
-        <w:t>t</w:t>
-      </w:r>
-      <w:r>
-        <w:t>h</w:t>
-      </w:r>
-      <w:r>
-        <w:t>rough</w:t>
-      </w:r>
-      <w:r>
-        <w:t xml:space="preserve"> </w:t>
-      </w:r>
-      <w:r>
-        <w:t xml:space="preserve">the </w:t>
-      </w:r>
-      <w:r>
-        <w:t xml:space="preserve">paper surveys </w:t>
-      </w:r>
-      <w:r>
-        <w:t xml:space="preserve">I did for my research. I </w:t>
-      </w:r>
-      <w:r>
-        <w:t xml:space="preserve">frequently </w:t>
-      </w:r>
-      <w:r>
-        <w:t xml:space="preserve">gave feedback </w:t>
-      </w:r>
-      <w:r>
-        <w:t>to</w:t>
-      </w:r>
-      <w:r>
-        <w:t xml:space="preserve"> my lab members research, </w:t>
-      </w:r>
-      <w:r>
-        <w:t xml:space="preserve">presented </w:t>
-      </w:r>
-      <w:r>
-        <w:t>my research progress</w:t>
-      </w:r>
-      <w:r>
-        <w:t>,</w:t>
-      </w:r>
-      <w:r>
-        <w:t xml:space="preserve"> </w:t>
-      </w:r>
-      <w:r>
-        <w:t>and</w:t>
-      </w:r>
-      <w:r>
-        <w:t xml:space="preserve"> work done by others in my research area in our weekly seminars. </w:t>
-      </w:r>
-      <w:r>
-        <w:t>In my free time I served as the lab’s “social chair” and organized lab lunches for establishing good camaraderie between lab m</w:t>
-      </w:r>
-      <w:r>
-        <w:t>embers</w:t>
-      </w:r>
-      <w:r>
-        <w:t xml:space="preserve">. </w:t>
-      </w:r>
-      <w:r>
-        <w:t xml:space="preserve">I am </w:t>
-      </w:r>
-      <w:r>
-        <w:t xml:space="preserve">confident </w:t>
-      </w:r>
-      <w:r>
-        <w:t xml:space="preserve">that </w:t>
-      </w:r>
-      <w:r>
-        <w:t>the</w:t>
-      </w:r>
-      <w:r>
-        <w:t xml:space="preserve"> </w:t>
-      </w:r>
-      <w:r>
-        <w:t>experience</w:t>
-      </w:r>
-      <w:r>
-        <w:t xml:space="preserve"> from my master</w:t>
-      </w:r>
-      <w:r>
-        <w:t>’</w:t>
-      </w:r>
-      <w:r>
-        <w:t>s research</w:t>
-      </w:r>
-      <w:r>
-        <w:t xml:space="preserve"> will</w:t>
-      </w:r>
-      <w:r>
-        <w:t xml:space="preserve"> help me in </w:t>
-      </w:r>
-      <w:r>
-        <w:t>becoming</w:t>
-      </w:r>
-      <w:r>
-        <w:t xml:space="preserve"> a successful researcher and </w:t>
-      </w:r>
-      <w:r>
-        <w:t xml:space="preserve">solving the problems in human automation using AI for the development of advanced space systems. </w:t>
+      <w:proofErr w:type="gramEnd"/>
+      <w:r>
+        <w:t>However, it will be exciting to be able to work towards my goal of doing research in space science on a fulltime basis</w:t>
+      </w:r>
+      <w:r>
+        <w:t xml:space="preserve"> through the PhD program. </w:t>
       </w:r>
     </w:p>
     <w:p/>
     <w:p>
       <w:r>
-        <w:t xml:space="preserve">Having been working for nearly 4 years with the MathWorks, it is a tough decision to quit a stable job for the graduate school. However, my passion for space science and the desire to contribute in this field inspirited to make a decision to get in to doctoral studies. I understand that </w:t>
-      </w:r>
-    </w:p>
-    <w:p/>
-    <w:p/>
-    <w:p/>
-    <w:p>
-      <w:r>
-        <w:t xml:space="preserve">I’ve greatly enjoyed the research experiences so far and Having been working for nearly 4 years with The MathWorks, it is a tough decision to quit a stable job to pursue my PhD. However, my passion for this field of science has helped me make a conscious decision to get in to doctoral studies. </w:t>
-      </w:r>
-    </w:p>
-    <w:p/>
-    <w:p/>
-    <w:p>
-      <w:r>
-        <w:t xml:space="preserve">I do know that when I change my profession from working professional to a graduate student, I have to let go my comfort zone and my financial stability. Besides, I also have to come out of the 8 to 5 work culture and jump into a practice of work anytime. </w:t>
-      </w:r>
-      <w:proofErr w:type="gramStart"/>
-      <w:r>
-        <w:t>But,</w:t>
-      </w:r>
-      <w:proofErr w:type="gramEnd"/>
-      <w:r>
-        <w:t xml:space="preserve"> it won't be new to me as I have already experienced this as a grad student while pursuing my masters. I had worked hard to produce results against all the odds and in the end when I was able to publish my work it gave me a sense of sense of satisfaction which enjoyed a lot. So, given an opportunity, I want to relive my </w:t>
-      </w:r>
-      <w:proofErr w:type="gramStart"/>
-      <w:r>
-        <w:t>hard working</w:t>
-      </w:r>
-      <w:proofErr w:type="gramEnd"/>
-      <w:r>
-        <w:t xml:space="preserve"> experience and fulfil my dreams.</w:t>
-      </w:r>
-    </w:p>
-    <w:p/>
-    <w:p>
-      <w:r>
-        <w:t>I have greatly enjoyed my research experiences so far, and the university atmosphere is unparalleled in industry.</w:t>
-      </w:r>
-    </w:p>
-    <w:p/>
-    <w:p/>
-    <w:p/>
-    <w:p>
-      <w:r>
-        <w:t xml:space="preserve">I </w:t>
-      </w:r>
-      <w:r>
-        <w:t xml:space="preserve">believe that my </w:t>
-      </w:r>
-      <w:r>
-        <w:t xml:space="preserve">continued interest in space science and experience in the development of space system, software, and AI will </w:t>
-      </w:r>
-      <w:r>
-        <w:t xml:space="preserve">help </w:t>
-      </w:r>
-      <w:r>
-        <w:t>me contribute to the knowledge of space system community and to the PhD program</w:t>
-      </w:r>
-      <w:r>
-        <w:t xml:space="preserve"> at MIT</w:t>
+        <w:t xml:space="preserve">For the </w:t>
+      </w:r>
+      <w:r>
+        <w:t xml:space="preserve">PhD program I am interested in spaceflight technology </w:t>
+      </w:r>
+      <w:r>
+        <w:t xml:space="preserve">research </w:t>
+      </w:r>
+      <w:r>
+        <w:t xml:space="preserve">and </w:t>
+      </w:r>
+      <w:r>
+        <w:t xml:space="preserve">space system </w:t>
+      </w:r>
+      <w:r>
+        <w:t>logistic</w:t>
+      </w:r>
+      <w:r>
+        <w:t>s</w:t>
       </w:r>
       <w:r>
         <w:t xml:space="preserve">. </w:t>
       </w:r>
       <w:r>
-        <w:t xml:space="preserve">For the </w:t>
-      </w:r>
-      <w:r>
-        <w:t xml:space="preserve">PhD program I am interested in researching in spaceflight technology and </w:t>
-      </w:r>
-      <w:r>
-        <w:t xml:space="preserve">space system </w:t>
-      </w:r>
-      <w:r>
-        <w:t>logistic</w:t>
-      </w:r>
-      <w:r>
-        <w:t>s</w:t>
-      </w:r>
-      <w:r>
-        <w:t xml:space="preserve">. </w:t>
-      </w:r>
-      <w:r>
-        <w:t xml:space="preserve">Among the existing faculty at MIT, </w:t>
-      </w:r>
-      <w:r>
-        <w:t>I would like to work with Dr. Jeffery Hoffman</w:t>
+        <w:t>It would be an honor to have an opportunity to contribute in</w:t>
+      </w:r>
+      <w:r>
+        <w:t xml:space="preserve"> Dr. Jeffery Hoffman</w:t>
+      </w:r>
+      <w:r>
+        <w:t xml:space="preserve"> research</w:t>
       </w:r>
       <w:r>
         <w:t>.</w:t>
@@ -954,6 +809,45 @@
         </w:rPr>
       </w:pPr>
     </w:p>
+    <w:p>
+      <w:pPr>
+        <w:rPr>
+          <w:rFonts w:ascii="Times New Roman" w:eastAsia="Times New Roman" w:hAnsi="Times New Roman" w:cs="Times New Roman"/>
+          <w:b/>
+        </w:rPr>
+      </w:pPr>
+    </w:p>
+    <w:p>
+      <w:r>
+        <w:t xml:space="preserve">[1] </w:t>
+      </w:r>
+      <w:proofErr w:type="spellStart"/>
+      <w:r>
+        <w:t>Hinterman</w:t>
+      </w:r>
+      <w:proofErr w:type="spellEnd"/>
+      <w:r>
+        <w:t xml:space="preserve">, Eric </w:t>
+      </w:r>
+      <w:proofErr w:type="gramStart"/>
+      <w:r>
+        <w:t>&amp; ,</w:t>
+      </w:r>
+      <w:proofErr w:type="gramEnd"/>
+      <w:r>
+        <w:t xml:space="preserve"> Candidate. (2018). Simulating Oxygen Production on Mars for MOXIE (Mars Oxygen In-Situ Resource Utilization Experiment).</w:t>
+      </w:r>
+    </w:p>
+    <w:p/>
+    <w:p/>
+    <w:p>
+      <w:bookmarkStart w:id="0" w:name="_GoBack"/>
+      <w:r>
+        <w:t xml:space="preserve">During the course of three years of my master’s research I have strengthened good research culture and practices. For solving a problem one first needs to understand why the problem exists and most importantly why that hasn’t been solved. I developed this understanding along with experimental design skills through the paper surveys I did for my research. I frequently gave feedback to my lab members research, presented my research progress, and work done by others in my research area in our weekly seminars. In my free time I served as the lab’s “social chair” and organized lab lunches for establishing good camaraderie between lab members. I am confident that the experience from my master’s research will help me in becoming a successful researcher and solving the problems in human automation using AI for the development of advanced space systems. </w:t>
+      </w:r>
+    </w:p>
+    <w:bookmarkEnd w:id="0"/>
+    <w:p/>
     <w:sectPr>
       <w:pgSz w:w="12240" w:h="15840"/>
       <w:pgMar w:top="729" w:right="1440" w:bottom="648" w:left="1440" w:header="720" w:footer="720" w:gutter="0"/>
@@ -1482,7 +1376,6 @@
   <w:style w:type="character" w:default="1" w:styleId="DefaultParagraphFont">
     <w:name w:val="Default Paragraph Font"/>
     <w:uiPriority w:val="1"/>
-    <w:semiHidden/>
     <w:unhideWhenUsed/>
   </w:style>
   <w:style w:type="table" w:default="1" w:styleId="TableNormal">

--- a/SOP.docx
+++ b/SOP.docx
@@ -2,6 +2,8 @@
 <file path=word/document.xml><?xml version="1.0" encoding="utf-8"?>
 <w:document xmlns:wpc="http://schemas.microsoft.com/office/word/2010/wordprocessingCanvas" xmlns:cx="http://schemas.microsoft.com/office/drawing/2014/chartex" xmlns:cx1="http://schemas.microsoft.com/office/drawing/2015/9/8/chartex" xmlns:cx2="http://schemas.microsoft.com/office/drawing/2015/10/21/chartex" xmlns:cx3="http://schemas.microsoft.com/office/drawing/2016/5/9/chartex" xmlns:cx4="http://schemas.microsoft.com/office/drawing/2016/5/10/chartex" xmlns:cx5="http://schemas.microsoft.com/office/drawing/2016/5/11/chartex" xmlns:cx6="http://schemas.microsoft.com/office/drawing/2016/5/12/chartex" xmlns:cx7="http://schemas.microsoft.com/office/drawing/2016/5/13/chartex" xmlns:cx8="http://schemas.microsoft.com/office/drawing/2016/5/14/chartex" xmlns:mc="http://schemas.openxmlformats.org/markup-compatibility/2006" xmlns:aink="http://schemas.microsoft.com/office/drawing/2016/ink" xmlns:am3d="http://schemas.microsoft.com/office/drawing/2017/model3d" xmlns:o="urn:schemas-microsoft-com:office:office" xmlns:r="http://schemas.openxmlformats.org/officeDocument/2006/relationships" xmlns:m="http://schemas.openxmlformats.org/officeDocument/2006/math" xmlns:v="urn:schemas-microsoft-com:vml" xmlns:wp14="http://schemas.microsoft.com/office/word/2010/wordprocessingDrawing" xmlns:wp="http://schemas.openxmlformats.org/drawingml/2006/wordprocessingDrawing" xmlns:w10="urn:schemas-microsoft-com:office:word" xmlns:w="http://schemas.openxmlformats.org/wordprocessingml/2006/main" xmlns:w14="http://schemas.microsoft.com/office/word/2010/wordml" xmlns:w15="http://schemas.microsoft.com/office/word/2012/wordml" xmlns:w16cid="http://schemas.microsoft.com/office/word/2016/wordml/cid" xmlns:w16se="http://schemas.microsoft.com/office/word/2015/wordml/symex" xmlns:wpg="http://schemas.microsoft.com/office/word/2010/wordprocessingGroup" xmlns:wpi="http://schemas.microsoft.com/office/word/2010/wordprocessingInk" xmlns:wne="http://schemas.microsoft.com/office/word/2006/wordml" xmlns:wps="http://schemas.microsoft.com/office/word/2010/wordprocessingShape" mc:Ignorable="w14 w15 w16se w16cid wp14">
   <w:body>
+    <w:p/>
+    <w:p/>
     <w:p>
       <w:r>
         <w:t>I am</w:t>
@@ -46,7 +48,28 @@
         <w:t xml:space="preserve">. </w:t>
       </w:r>
       <w:r>
-        <w:t xml:space="preserve">My focus is to establish credibility and gain in-depth knowledge of software-autonomy and space systems logistics. </w:t>
+        <w:t xml:space="preserve">My focus is to establish credibility and gain in-depth knowledge of </w:t>
+      </w:r>
+      <w:r>
+        <w:t>space craft dynamics and control</w:t>
+      </w:r>
+      <w:r>
+        <w:t>s</w:t>
+      </w:r>
+      <w:r>
+        <w:t xml:space="preserve"> and s</w:t>
+      </w:r>
+      <w:r>
+        <w:t xml:space="preserve">oftware-autonomy </w:t>
+      </w:r>
+      <w:r>
+        <w:t>with</w:t>
+      </w:r>
+      <w:r>
+        <w:t xml:space="preserve"> general understanding of </w:t>
+      </w:r>
+      <w:r>
+        <w:t xml:space="preserve">space systems logistics. </w:t>
       </w:r>
       <w:r>
         <w:t xml:space="preserve">I am confident that </w:t>
@@ -163,16 +186,111 @@
         <w:t xml:space="preserve">on </w:t>
       </w:r>
       <w:r>
+        <w:t>‘</w:t>
+      </w:r>
+      <w:r>
         <w:t xml:space="preserve">modeling radiations and </w:t>
       </w:r>
       <w:r>
         <w:t>its</w:t>
       </w:r>
       <w:r>
-        <w:t xml:space="preserve"> effects on astronaut health in long-term space missions. </w:t>
-      </w:r>
-      <w:r>
-        <w:t>I developed programs for modeling the radiation dose deposit per human body parts using Python and Geant4 and data analysis using ROOT.</w:t>
+        <w:t xml:space="preserve"> effects on astronaut </w:t>
+      </w:r>
+      <w:r>
+        <w:t xml:space="preserve">health’ </w:t>
+      </w:r>
+      <w:proofErr w:type="gramStart"/>
+      <w:r>
+        <w:t>and  ‘</w:t>
+      </w:r>
+      <w:proofErr w:type="gramEnd"/>
+      <w:r>
+        <w:t>analyzing</w:t>
+      </w:r>
+      <w:r>
+        <w:rPr>
+          <w:bCs/>
+        </w:rPr>
+        <w:t xml:space="preserve"> </w:t>
+      </w:r>
+      <w:r>
+        <w:rPr>
+          <w:bCs/>
+        </w:rPr>
+        <w:t>h</w:t>
+      </w:r>
+      <w:r>
+        <w:rPr>
+          <w:bCs/>
+        </w:rPr>
+        <w:t xml:space="preserve">igh </w:t>
+      </w:r>
+      <w:r>
+        <w:rPr>
+          <w:bCs/>
+        </w:rPr>
+        <w:t>r</w:t>
+      </w:r>
+      <w:r>
+        <w:rPr>
+          <w:bCs/>
+        </w:rPr>
+        <w:t xml:space="preserve">esolution </w:t>
+      </w:r>
+      <w:r>
+        <w:rPr>
+          <w:bCs/>
+        </w:rPr>
+        <w:t>m</w:t>
+      </w:r>
+      <w:r>
+        <w:rPr>
+          <w:bCs/>
+        </w:rPr>
+        <w:t xml:space="preserve">ass </w:t>
+      </w:r>
+      <w:r>
+        <w:rPr>
+          <w:bCs/>
+        </w:rPr>
+        <w:t>s</w:t>
+      </w:r>
+      <w:r>
+        <w:rPr>
+          <w:bCs/>
+        </w:rPr>
+        <w:t>pectra of Primitive Solar System Organics</w:t>
+      </w:r>
+      <w:r>
+        <w:rPr>
+          <w:bCs/>
+        </w:rPr>
+        <w:t xml:space="preserve"> [4]’.</w:t>
+      </w:r>
+      <w:r>
+        <w:t xml:space="preserve"> </w:t>
+      </w:r>
+      <w:r>
+        <w:t xml:space="preserve">I </w:t>
+      </w:r>
+      <w:r>
+        <w:t xml:space="preserve">these projects </w:t>
+      </w:r>
+      <w:r>
+        <w:t xml:space="preserve">developed programs for </w:t>
+      </w:r>
+      <w:r>
+        <w:t>data modeling using</w:t>
+      </w:r>
+      <w:r>
+        <w:t xml:space="preserve"> Python</w:t>
+      </w:r>
+      <w:r>
+        <w:t xml:space="preserve"> and </w:t>
+      </w:r>
+      <w:r>
+        <w:t>Geant4 and data analysis using ROOT.</w:t>
       </w:r>
     </w:p>
     <w:p/>
@@ -229,10 +347,7 @@
         <w:t xml:space="preserve">MOXIE’s concept of </w:t>
       </w:r>
       <w:r>
-        <w:t xml:space="preserve">In-Situ Resource Utilization (ISRU) of Martian carbon-dioxide </w:t>
-      </w:r>
-      <w:r>
-        <w:t xml:space="preserve">and </w:t>
+        <w:t xml:space="preserve">In-Situ Resource Utilization (ISRU) of Martian carbon-dioxide and </w:t>
       </w:r>
       <w:r>
         <w:t>generating oxygen from</w:t>
@@ -509,6 +624,8 @@
       </w:r>
     </w:p>
     <w:p/>
+    <w:p/>
+    <w:p/>
     <w:p>
       <w:r>
         <w:t xml:space="preserve">I acquired </w:t>
@@ -568,112 +685,102 @@
         <w:t> </w:t>
       </w:r>
       <w:r>
-        <w:t xml:space="preserve">focused on solving </w:t>
-      </w:r>
-      <w:r>
-        <w:t xml:space="preserve">problems of </w:t>
-      </w:r>
-      <w:r>
-        <w:t>Hyperspectral Imaging (HSI)</w:t>
-      </w:r>
-      <w:r>
-        <w:t xml:space="preserve"> using machine learning techniques</w:t>
-      </w:r>
-      <w:r>
-        <w:t>. HSI</w:t>
-      </w:r>
-      <w:r>
-        <w:t xml:space="preserve"> is one of the widely used </w:t>
-      </w:r>
-      <w:r>
-        <w:lastRenderedPageBreak/>
-        <w:t>spectral imaging techniques for image analysis.</w:t>
+        <w:t xml:space="preserve">focused on solving problems of Hyperspectral Imaging (HSI) using machine learning techniques. HSI is one of the widely used spectral imaging techniques for image analysis. </w:t>
+      </w:r>
+      <w:r>
+        <w:t>HSI</w:t>
+      </w:r>
+      <w:r>
+        <w:t xml:space="preserve"> consists of </w:t>
+      </w:r>
+      <w:r>
+        <w:t xml:space="preserve">spectral unmixing </w:t>
+      </w:r>
+      <w:r>
+        <w:t xml:space="preserve">and dimensionality reduction of the hyperspectral data. Many hyperspectral scenes consist of multiple sets of </w:t>
+      </w:r>
+      <w:r>
+        <w:t>materials;</w:t>
+      </w:r>
+      <w:r>
+        <w:t xml:space="preserve"> however, majority of methods</w:t>
+      </w:r>
+      <w:r>
+        <w:t xml:space="preserve"> are designed for unmixing single set of materials</w:t>
+      </w:r>
+      <w:r>
+        <w:t xml:space="preserve">. I developed unique algorithms </w:t>
+      </w:r>
+      <w:r>
+        <w:t xml:space="preserve">for </w:t>
+      </w:r>
+      <w:r>
+        <w:t xml:space="preserve">unmixing for multiple sets of materials </w:t>
+      </w:r>
+      <w:r>
+        <w:t xml:space="preserve">and proposed new method to combine unmixing with dimensionality </w:t>
+      </w:r>
+      <w:proofErr w:type="gramStart"/>
+      <w:r>
+        <w:t>reduction[</w:t>
+      </w:r>
+      <w:proofErr w:type="gramEnd"/>
+      <w:r>
+        <w:t>2][3]</w:t>
+      </w:r>
+      <w:r>
+        <w:t xml:space="preserve">n. </w:t>
+      </w:r>
+      <w:r>
+        <w:t xml:space="preserve">Based on the experimental results, </w:t>
+      </w:r>
+      <w:r>
+        <w:t xml:space="preserve">the new method was </w:t>
+      </w:r>
+      <w:r>
+        <w:t xml:space="preserve">proved to be more efficient </w:t>
+      </w:r>
+      <w:r>
+        <w:t>as c</w:t>
+      </w:r>
+      <w:r>
+        <w:t>ompared to the existing algorithm</w:t>
+      </w:r>
+      <w:r>
+        <w:t xml:space="preserve">s. </w:t>
+      </w:r>
+      <w:r>
+        <w:t xml:space="preserve">Through the </w:t>
+      </w:r>
+      <w:r>
+        <w:t>master's program</w:t>
+      </w:r>
+      <w:r>
+        <w:t xml:space="preserve"> I have</w:t>
+      </w:r>
+      <w:r>
+        <w:t xml:space="preserve"> developed good research culture and practice. I frequently presented my research progress, and others work in my area in our weekly seminars.</w:t>
       </w:r>
       <w:r>
         <w:t xml:space="preserve"> </w:t>
       </w:r>
       <w:r>
-        <w:t>HSI</w:t>
-      </w:r>
-      <w:r>
-        <w:t xml:space="preserve"> consists of </w:t>
-      </w:r>
-      <w:r>
-        <w:t xml:space="preserve">spectral unmixing </w:t>
-      </w:r>
-      <w:r>
-        <w:t xml:space="preserve">and dimensionality reduction of the hyperspectral data. Many hyperspectral scenes consist of multiple sets of </w:t>
-      </w:r>
-      <w:r>
-        <w:t>materials;</w:t>
-      </w:r>
-      <w:r>
-        <w:t xml:space="preserve"> however, majority of methods</w:t>
-      </w:r>
-      <w:r>
-        <w:t xml:space="preserve"> are designed for unmixing single set of materials</w:t>
-      </w:r>
-      <w:r>
-        <w:t xml:space="preserve">. I developed unique algorithms </w:t>
-      </w:r>
-      <w:r>
-        <w:t xml:space="preserve">for </w:t>
-      </w:r>
-      <w:r>
-        <w:t xml:space="preserve">unmixing for multiple sets of materials </w:t>
-      </w:r>
-      <w:r>
-        <w:t xml:space="preserve">and proposed new method to combine unmixing with dimensionality reduction. </w:t>
-      </w:r>
-      <w:r>
-        <w:t xml:space="preserve">Based on the experimental results, </w:t>
-      </w:r>
-      <w:r>
-        <w:t xml:space="preserve">the new method was </w:t>
-      </w:r>
-      <w:r>
-        <w:t xml:space="preserve">proved to be more efficient </w:t>
-      </w:r>
-      <w:r>
-        <w:t>as c</w:t>
-      </w:r>
-      <w:r>
-        <w:t>ompared to the existing algorithm</w:t>
-      </w:r>
-      <w:r>
-        <w:t xml:space="preserve">s. </w:t>
+        <w:t xml:space="preserve">I took </w:t>
+      </w:r>
+      <w:r>
+        <w:t xml:space="preserve">a </w:t>
+      </w:r>
+      <w:r>
+        <w:t xml:space="preserve">small time out of my busy schedule and served </w:t>
+      </w:r>
+      <w:r>
+        <w:t xml:space="preserve">as General Secretary of Cultural Association of India. In a team we organized cultural and social events to spread diversity in the campus. </w:t>
       </w:r>
     </w:p>
     <w:p/>
     <w:p>
       <w:r>
-        <w:t xml:space="preserve">I </w:t>
-      </w:r>
-      <w:r>
-        <w:t>understand</w:t>
-      </w:r>
-      <w:r>
-        <w:t xml:space="preserve"> </w:t>
-      </w:r>
-      <w:r>
-        <w:t xml:space="preserve">that leaving my current job at MathWorks with financial stability and going back to school is a tough decision. </w:t>
-      </w:r>
-      <w:r>
-        <w:t xml:space="preserve">I work hard to produce results against all the odds </w:t>
-      </w:r>
-      <w:r>
-        <w:t>and have been successful in juggling multiple tasks with my fulltime job</w:t>
-      </w:r>
-      <w:proofErr w:type="gramStart"/>
-      <w:r>
-        <w:t xml:space="preserve">. </w:t>
-      </w:r>
-      <w:proofErr w:type="gramEnd"/>
-      <w:r>
-        <w:t>However, it will be exciting to be able to work towards my goal of doing research in space science on a fulltime basis</w:t>
-      </w:r>
-      <w:r>
-        <w:t xml:space="preserve"> through the PhD program. </w:t>
+        <w:t xml:space="preserve">I understand that leaving my current job at MathWorks with financial stability and going back to school is a tough decision. I work hard to produce results against all the odds and have been successful in juggling multiple tasks with my fulltime job. However, it will be exciting to be able to work towards my goal of doing research in space science on a fulltime basis through the PhD program. </w:t>
       </w:r>
     </w:p>
     <w:p/>
@@ -703,102 +810,10 @@
         <w:t xml:space="preserve">. </w:t>
       </w:r>
       <w:r>
-        <w:t>It would be an honor to have an opportunity to contribute in</w:t>
-      </w:r>
-      <w:r>
-        <w:t xml:space="preserve"> Dr. Jeffery Hoffman</w:t>
-      </w:r>
-      <w:r>
-        <w:t xml:space="preserve"> research</w:t>
-      </w:r>
-      <w:r>
-        <w:t>.</w:t>
-      </w:r>
-      <w:r>
-        <w:t xml:space="preserve"> I </w:t>
-      </w:r>
-      <w:r>
-        <w:t xml:space="preserve">have </w:t>
-      </w:r>
-      <w:r>
-        <w:t xml:space="preserve">had the privilege of working </w:t>
-      </w:r>
-      <w:r>
-        <w:t xml:space="preserve">with him </w:t>
-      </w:r>
-      <w:r>
-        <w:t xml:space="preserve">in </w:t>
-      </w:r>
-      <w:r>
-        <w:t>the MOXIE project</w:t>
-      </w:r>
-      <w:r>
-        <w:t xml:space="preserve">. </w:t>
-      </w:r>
-      <w:r>
-        <w:t xml:space="preserve">I </w:t>
-      </w:r>
-      <w:r>
-        <w:t>ha</w:t>
-      </w:r>
-      <w:r>
-        <w:t>ve</w:t>
-      </w:r>
-      <w:r>
-        <w:t xml:space="preserve"> </w:t>
-      </w:r>
-      <w:r>
-        <w:t>gained</w:t>
-      </w:r>
-      <w:r>
-        <w:t xml:space="preserve"> </w:t>
-      </w:r>
-      <w:r>
-        <w:t xml:space="preserve">valuable </w:t>
-      </w:r>
-      <w:r>
-        <w:t xml:space="preserve">experience and </w:t>
-      </w:r>
-      <w:r>
-        <w:t xml:space="preserve">am interested in </w:t>
-      </w:r>
-      <w:r>
-        <w:t xml:space="preserve">contributing </w:t>
-      </w:r>
-      <w:r>
-        <w:t>to</w:t>
-      </w:r>
-      <w:r>
-        <w:t xml:space="preserve"> </w:t>
-      </w:r>
-      <w:r>
-        <w:t>Dr. Hoffma</w:t>
-      </w:r>
-      <w:r>
-        <w:t>n’s research</w:t>
-      </w:r>
-      <w:r>
-        <w:t xml:space="preserve"> </w:t>
-      </w:r>
-      <w:r>
-        <w:t xml:space="preserve">in the future development of the </w:t>
-      </w:r>
-      <w:proofErr w:type="spellStart"/>
-      <w:r>
-        <w:t>fullscale</w:t>
-      </w:r>
-      <w:proofErr w:type="spellEnd"/>
-      <w:r>
-        <w:t xml:space="preserve"> MOXIE system</w:t>
-      </w:r>
-      <w:r>
-        <w:t xml:space="preserve">. I am also interested in </w:t>
-      </w:r>
-      <w:r>
-        <w:t>Dr. David Mille</w:t>
-      </w:r>
-      <w:r>
-        <w:t xml:space="preserve">r’s research, such as the PRISM project. </w:t>
+        <w:t xml:space="preserve">It would be an honor to have an opportunity to </w:t>
+      </w:r>
+      <w:r>
+        <w:t xml:space="preserve">be considered for the PhD program in the Department of Aeronautics and Astronautics at the MIT. I had a privilege to work with Dr. Jeffrey Hoffman on MOXIE and I would love to contribute towards his research in the future development of MOXIE and in design of advanced ISRU technologies. I am also interested in Dr. David Miller’s ‘in-orbit estimation of objects’ and ‘SPEHERs’ research. </w:t>
       </w:r>
     </w:p>
     <w:p>
@@ -810,43 +825,133 @@
       </w:pPr>
     </w:p>
     <w:p>
-      <w:pPr>
-        <w:rPr>
-          <w:rFonts w:ascii="Times New Roman" w:eastAsia="Times New Roman" w:hAnsi="Times New Roman" w:cs="Times New Roman"/>
-          <w:b/>
-        </w:rPr>
-      </w:pPr>
+      <w:r>
+        <w:t xml:space="preserve">[1] </w:t>
+      </w:r>
+      <w:proofErr w:type="spellStart"/>
+      <w:r>
+        <w:t>Hinterman</w:t>
+      </w:r>
+      <w:proofErr w:type="spellEnd"/>
+      <w:r>
+        <w:t xml:space="preserve">, </w:t>
+      </w:r>
+      <w:proofErr w:type="gramStart"/>
+      <w:r>
+        <w:t>Eric  (</w:t>
+      </w:r>
+      <w:proofErr w:type="gramEnd"/>
+      <w:r>
+        <w:t>2018). Simulating Oxygen Production on Mars for MOXIE (Mars Oxygen In-Situ Resource Utilization Experiment).</w:t>
+      </w:r>
+      <w:r>
+        <w:br/>
+        <w:t xml:space="preserve">[2] </w:t>
+      </w:r>
+      <w:r>
+        <w:t xml:space="preserve">Khopkar, </w:t>
+      </w:r>
+      <w:proofErr w:type="gramStart"/>
+      <w:r>
+        <w:t>P.(</w:t>
+      </w:r>
+      <w:proofErr w:type="gramEnd"/>
+      <w:r>
+        <w:t>2014)."Hyperspectral Unmixing and Band Weighting for Multiple Endmember</w:t>
+      </w:r>
     </w:p>
     <w:p>
       <w:r>
-        <w:t xml:space="preserve">[1] </w:t>
+        <w:t>Sets," Master’s Thesis, University of Missouri, Columbia, Missouri, USA</w:t>
+      </w:r>
+    </w:p>
+    <w:p>
+      <w:r>
+        <w:t xml:space="preserve">[3] </w:t>
       </w:r>
       <w:proofErr w:type="spellStart"/>
-      <w:r>
-        <w:t>Hinterman</w:t>
+      <w:proofErr w:type="gramStart"/>
+      <w:r>
+        <w:t>Khopkar,P</w:t>
       </w:r>
       <w:proofErr w:type="spellEnd"/>
       <w:r>
-        <w:t xml:space="preserve">, Eric </w:t>
-      </w:r>
+        <w:t>.</w:t>
+      </w:r>
+      <w:proofErr w:type="gramEnd"/>
+      <w:r>
+        <w:t xml:space="preserve">; </w:t>
+      </w:r>
+      <w:proofErr w:type="spellStart"/>
+      <w:r>
+        <w:t>Zare</w:t>
+      </w:r>
+      <w:proofErr w:type="spellEnd"/>
+      <w:r>
+        <w:t xml:space="preserve">, </w:t>
+      </w:r>
+      <w:proofErr w:type="spellStart"/>
+      <w:r>
+        <w:t>A,"Simultaneous</w:t>
+      </w:r>
+      <w:proofErr w:type="spellEnd"/>
+      <w:r>
+        <w:t xml:space="preserve"> Band-weighting and Spectral Unmixing for Multiple Endmember</w:t>
+      </w:r>
+      <w:r>
+        <w:t xml:space="preserve"> </w:t>
+      </w:r>
+      <w:r>
+        <w:t>Sets," Geoscience and Remote Sensing Symposium (IGARSS), 2013 IEEE International ,vol., no., pp.2164,2167, 21-26 July 2013</w:t>
+      </w:r>
+    </w:p>
+    <w:p>
+      <w:r>
+        <w:t>[4]</w:t>
+      </w:r>
+      <w:r>
+        <w:rPr>
+          <w:rFonts w:ascii="Times New Roman" w:hAnsi="Times New Roman" w:cs="Times New Roman"/>
+          <w:sz w:val="20"/>
+          <w:szCs w:val="20"/>
+        </w:rPr>
+        <w:t xml:space="preserve"> </w:t>
+      </w:r>
+      <w:r>
+        <w:t xml:space="preserve">C. </w:t>
+      </w:r>
+      <w:proofErr w:type="spellStart"/>
+      <w:r>
+        <w:t>Giri</w:t>
+      </w:r>
+      <w:proofErr w:type="spellEnd"/>
+      <w:r>
+        <w:t xml:space="preserve">, </w:t>
+      </w:r>
+      <w:proofErr w:type="spellStart"/>
       <w:proofErr w:type="gramStart"/>
       <w:r>
-        <w:t>&amp; ,</w:t>
+        <w:t>Khopkar,P</w:t>
+      </w:r>
+      <w:proofErr w:type="spellEnd"/>
+      <w:r>
+        <w:t>.</w:t>
       </w:r>
       <w:proofErr w:type="gramEnd"/>
       <w:r>
-        <w:t xml:space="preserve"> Candidate. (2018). Simulating Oxygen Production on Mars for MOXIE (Mars Oxygen In-Situ Resource Utilization Experiment).</w:t>
+        <w:t>, H.J. Cleaves, "Universal Mass Spectrometry-Based Life Detection," Planetary</w:t>
+      </w:r>
+      <w:r>
+        <w:t xml:space="preserve"> </w:t>
+      </w:r>
+      <w:bookmarkStart w:id="0" w:name="_GoBack"/>
+      <w:bookmarkEnd w:id="0"/>
+      <w:r>
+        <w:t>Science Vision 2050 Workshop, NASA Headquarters, Feb 27- March 1 2017</w:t>
       </w:r>
     </w:p>
     <w:p/>
     <w:p/>
-    <w:p>
-      <w:bookmarkStart w:id="0" w:name="_GoBack"/>
-      <w:r>
-        <w:t xml:space="preserve">During the course of three years of my master’s research I have strengthened good research culture and practices. For solving a problem one first needs to understand why the problem exists and most importantly why that hasn’t been solved. I developed this understanding along with experimental design skills through the paper surveys I did for my research. I frequently gave feedback to my lab members research, presented my research progress, and work done by others in my research area in our weekly seminars. In my free time I served as the lab’s “social chair” and organized lab lunches for establishing good camaraderie between lab members. I am confident that the experience from my master’s research will help me in becoming a successful researcher and solving the problems in human automation using AI for the development of advanced space systems. </w:t>
-      </w:r>
-    </w:p>
-    <w:bookmarkEnd w:id="0"/>
     <w:p/>
     <w:sectPr>
       <w:pgSz w:w="12240" w:h="15840"/>

--- a/SOP.docx
+++ b/SOP.docx
@@ -48,55 +48,22 @@
         <w:t xml:space="preserve">. </w:t>
       </w:r>
       <w:r>
-        <w:t xml:space="preserve">My focus is to establish credibility and gain in-depth knowledge of </w:t>
-      </w:r>
-      <w:r>
-        <w:t>space craft dynamics and control</w:t>
-      </w:r>
-      <w:r>
-        <w:t>s</w:t>
-      </w:r>
-      <w:r>
-        <w:t xml:space="preserve"> and s</w:t>
-      </w:r>
-      <w:r>
-        <w:t xml:space="preserve">oftware-autonomy </w:t>
-      </w:r>
-      <w:r>
-        <w:t>with</w:t>
-      </w:r>
-      <w:r>
-        <w:t xml:space="preserve"> general understanding of </w:t>
-      </w:r>
-      <w:r>
-        <w:t xml:space="preserve">space systems logistics. </w:t>
-      </w:r>
-      <w:r>
-        <w:t xml:space="preserve">I am confident that </w:t>
-      </w:r>
-      <w:r>
-        <w:t xml:space="preserve">I will </w:t>
-      </w:r>
-      <w:r>
-        <w:rPr>
-          <w:color w:val="FF0000"/>
-        </w:rPr>
-        <w:t xml:space="preserve">meet expectations </w:t>
-      </w:r>
-      <w:r>
-        <w:t xml:space="preserve">for the core requirements of PhD </w:t>
-      </w:r>
-      <w:r>
-        <w:t xml:space="preserve">program </w:t>
-      </w:r>
-      <w:r>
-        <w:t>from my</w:t>
-      </w:r>
-      <w:r>
-        <w:t xml:space="preserve"> </w:t>
-      </w:r>
-      <w:r>
-        <w:t xml:space="preserve">interdisciplinary skills in software and AI research. </w:t>
+        <w:t xml:space="preserve">My focus is to gain </w:t>
+      </w:r>
+      <w:r>
+        <w:t>expertise</w:t>
+      </w:r>
+      <w:r>
+        <w:t xml:space="preserve"> </w:t>
+      </w:r>
+      <w:r>
+        <w:t xml:space="preserve">and </w:t>
+      </w:r>
+      <w:r>
+        <w:t xml:space="preserve">establish credibility </w:t>
+      </w:r>
+      <w:r>
+        <w:t xml:space="preserve">in spacecraft software, dynamics and control for designing advanced space system technologies. </w:t>
       </w:r>
     </w:p>
     <w:p/>
@@ -141,7 +108,12 @@
         <w:t>ed</w:t>
       </w:r>
       <w:r>
-        <w:t xml:space="preserve"> space science talks</w:t>
+        <w:t xml:space="preserve"> space scie</w:t>
+      </w:r>
+      <w:bookmarkStart w:id="0" w:name="_GoBack"/>
+      <w:bookmarkEnd w:id="0"/>
+      <w:r>
+        <w:t>nce talks</w:t>
       </w:r>
       <w:r>
         <w:t xml:space="preserve">, </w:t>
@@ -200,103 +172,184 @@
       <w:r>
         <w:t xml:space="preserve">health’ </w:t>
       </w:r>
-      <w:proofErr w:type="gramStart"/>
-      <w:r>
-        <w:t>and  ‘</w:t>
-      </w:r>
-      <w:proofErr w:type="gramEnd"/>
-      <w:r>
-        <w:t>analyzing</w:t>
+      <w:r>
+        <w:t>and ‘</w:t>
       </w:r>
       <w:r>
         <w:rPr>
           <w:bCs/>
         </w:rPr>
-        <w:t xml:space="preserve"> </w:t>
+        <w:t>understanding the p</w:t>
       </w:r>
       <w:r>
         <w:rPr>
           <w:bCs/>
         </w:rPr>
-        <w:t>h</w:t>
+        <w:t xml:space="preserve">rimitive </w:t>
       </w:r>
       <w:r>
         <w:rPr>
           <w:bCs/>
         </w:rPr>
-        <w:t xml:space="preserve">igh </w:t>
+        <w:t>s</w:t>
       </w:r>
       <w:r>
         <w:rPr>
           <w:bCs/>
         </w:rPr>
-        <w:t>r</w:t>
+        <w:t xml:space="preserve">olar </w:t>
       </w:r>
       <w:r>
         <w:rPr>
           <w:bCs/>
         </w:rPr>
-        <w:t xml:space="preserve">esolution </w:t>
+        <w:t>s</w:t>
       </w:r>
       <w:r>
         <w:rPr>
           <w:bCs/>
         </w:rPr>
-        <w:t>m</w:t>
+        <w:t xml:space="preserve">ystem </w:t>
       </w:r>
       <w:r>
         <w:rPr>
           <w:bCs/>
         </w:rPr>
-        <w:t xml:space="preserve">ass </w:t>
+        <w:t>o</w:t>
       </w:r>
       <w:r>
         <w:rPr>
           <w:bCs/>
         </w:rPr>
-        <w:t>s</w:t>
+        <w:t>rganics</w:t>
       </w:r>
       <w:r>
         <w:rPr>
           <w:bCs/>
         </w:rPr>
-        <w:t>pectra of Primitive Solar System Organics</w:t>
+        <w:t xml:space="preserve"> </w:t>
       </w:r>
       <w:r>
         <w:rPr>
           <w:bCs/>
         </w:rPr>
-        <w:t xml:space="preserve"> [4]’.</w:t>
-      </w:r>
-      <w:r>
-        <w:t xml:space="preserve"> </w:t>
-      </w:r>
-      <w:r>
-        <w:t xml:space="preserve">I </w:t>
-      </w:r>
-      <w:r>
-        <w:t xml:space="preserve">these projects </w:t>
-      </w:r>
-      <w:r>
-        <w:t xml:space="preserve">developed programs for </w:t>
-      </w:r>
-      <w:r>
-        <w:t>data modeling using</w:t>
-      </w:r>
-      <w:r>
-        <w:t xml:space="preserve"> Python</w:t>
-      </w:r>
-      <w:r>
-        <w:t xml:space="preserve"> and </w:t>
-      </w:r>
-      <w:r>
-        <w:t>Geant4 and data analysis using ROOT.</w:t>
+        <w:t xml:space="preserve">by analyzing the organics produced in </w:t>
+      </w:r>
+      <w:r>
+        <w:rPr>
+          <w:bCs/>
+        </w:rPr>
+        <w:t xml:space="preserve">the </w:t>
+      </w:r>
+      <w:r>
+        <w:rPr>
+          <w:bCs/>
+        </w:rPr>
+        <w:t>laboratory</w:t>
+      </w:r>
+      <w:r>
+        <w:rPr>
+          <w:bCs/>
+        </w:rPr>
+        <w:t xml:space="preserve"> </w:t>
+      </w:r>
+      <w:r>
+        <w:rPr>
+          <w:bCs/>
+        </w:rPr>
+        <w:t>[</w:t>
+      </w:r>
+      <w:r>
+        <w:rPr>
+          <w:bCs/>
+        </w:rPr>
+        <w:t>1</w:t>
+      </w:r>
+      <w:r>
+        <w:rPr>
+          <w:bCs/>
+        </w:rPr>
+        <w:t>]’.</w:t>
+      </w:r>
+      <w:r>
+        <w:t xml:space="preserve"> </w:t>
+      </w:r>
+      <w:r>
+        <w:t>I</w:t>
+      </w:r>
+      <w:r>
+        <w:t>n</w:t>
+      </w:r>
+      <w:r>
+        <w:t xml:space="preserve"> </w:t>
+      </w:r>
+      <w:r>
+        <w:t>these projects</w:t>
+      </w:r>
+      <w:r>
+        <w:t xml:space="preserve"> I</w:t>
+      </w:r>
+      <w:r>
+        <w:t xml:space="preserve"> </w:t>
+      </w:r>
+      <w:r>
+        <w:t xml:space="preserve">developed </w:t>
+      </w:r>
+      <w:r>
+        <w:t>models</w:t>
+      </w:r>
+      <w:r>
+        <w:t xml:space="preserve"> using</w:t>
+      </w:r>
+      <w:r>
+        <w:t xml:space="preserve"> </w:t>
+      </w:r>
+      <w:r>
+        <w:t xml:space="preserve">MATLAB, </w:t>
+      </w:r>
+      <w:r>
+        <w:t>Python</w:t>
+      </w:r>
+      <w:r>
+        <w:t xml:space="preserve">, </w:t>
+      </w:r>
+      <w:r>
+        <w:t>Geant4 and</w:t>
+      </w:r>
+      <w:r>
+        <w:t xml:space="preserve"> analyzed results </w:t>
+      </w:r>
+      <w:r>
+        <w:t>using ROOT.</w:t>
       </w:r>
     </w:p>
     <w:p/>
     <w:p>
       <w:r>
-        <w:t xml:space="preserve">My interest in the Mars Exploration program dates back to my years in high school, when I first learned about the Spirit and Opportunity rovers. To gain insight on missions I actively participate in space science conferences. </w:t>
+        <w:t xml:space="preserve">My interest in the </w:t>
+      </w:r>
+      <w:r>
+        <w:t>space science</w:t>
+      </w:r>
+      <w:r>
+        <w:t xml:space="preserve"> dates back to my years in high school, when I first learned about the Spirit and Opportunity rovers. </w:t>
+      </w:r>
+      <w:r>
+        <w:t xml:space="preserve">I received a letter of appreciation from the then President of India Dr. </w:t>
+      </w:r>
+      <w:r>
+        <w:t xml:space="preserve">APJ Abdul </w:t>
+      </w:r>
+      <w:proofErr w:type="spellStart"/>
+      <w:r>
+        <w:t>Kalam</w:t>
+      </w:r>
+      <w:proofErr w:type="spellEnd"/>
+      <w:r>
+        <w:t xml:space="preserve"> for proposing an idea on ‘converting sound vibrations in to electricity’ in 2004. </w:t>
+      </w:r>
+      <w:r>
+        <w:t xml:space="preserve">To gain insight on missions I actively participate in space science conferences. </w:t>
       </w:r>
       <w:r>
         <w:t xml:space="preserve">I </w:t>
@@ -392,13 +445,19 @@
         <w:t>model running and data analysis workflows.</w:t>
       </w:r>
       <w:r>
-        <w:t xml:space="preserve"> This GUI is featured in a recently published paper presented in the IAC conference [1]. </w:t>
+        <w:t xml:space="preserve"> This GUI is featured in a recently published paper presented in the IAC conference [</w:t>
+      </w:r>
+      <w:r>
+        <w:t>2</w:t>
+      </w:r>
+      <w:r>
+        <w:t xml:space="preserve">]. </w:t>
       </w:r>
       <w:r>
         <w:rPr>
           <w:color w:val="FF0000"/>
         </w:rPr>
-        <w:t>I also worked on the development of fault detection system for MOXIE’s dynamic model. The fault detection system enabled MOXIE’s dynamic model to respond to faults caused from any anomalies in</w:t>
+        <w:t>I also worked on the development of fault detection system for MOXIE’s dynamic model. The fault detection system enabled MOXIE’s dynamic model to respond to faults caused from anomalies in</w:t>
       </w:r>
       <w:r>
         <w:rPr>
@@ -614,178 +673,187 @@
         <w:t xml:space="preserve">I am also </w:t>
       </w:r>
       <w:r>
-        <w:t>co-authoring a book on MATLAB programming targeted for medical data analysis</w:t>
+        <w:t>co-authoring a book on medical data analysis</w:t>
+      </w:r>
+      <w:r>
+        <w:t xml:space="preserve"> using MATLAB</w:t>
       </w:r>
       <w:r>
         <w:t xml:space="preserve">. </w:t>
       </w:r>
       <w:r>
         <w:t xml:space="preserve"> </w:t>
-      </w:r>
-    </w:p>
-    <w:p/>
-    <w:p/>
-    <w:p/>
-    <w:p>
-      <w:r>
-        <w:t xml:space="preserve">I acquired </w:t>
-      </w:r>
-      <w:r>
-        <w:t>AI research</w:t>
-      </w:r>
-      <w:r>
-        <w:t xml:space="preserve"> experience </w:t>
-      </w:r>
-      <w:r>
-        <w:t xml:space="preserve">with </w:t>
-      </w:r>
-      <w:r>
-        <w:t xml:space="preserve">my </w:t>
-      </w:r>
-      <w:r>
-        <w:t>m</w:t>
-      </w:r>
-      <w:r>
-        <w:t>aster</w:t>
-      </w:r>
-      <w:r>
-        <w:t xml:space="preserve">’s degree. </w:t>
-      </w:r>
-      <w:r>
-        <w:t>My master</w:t>
-      </w:r>
-      <w:r>
-        <w:t>’</w:t>
-      </w:r>
-      <w:r>
-        <w:t xml:space="preserve">s </w:t>
-      </w:r>
-      <w:r>
-        <w:t>thesis ‘</w:t>
-      </w:r>
-      <w:r>
-        <w:t>Hyperspectral Unmixing and Band Weigh</w:t>
-      </w:r>
-      <w:r>
-        <w:t>t</w:t>
-      </w:r>
-      <w:r>
-        <w:t xml:space="preserve">ing for Multiple Endmember </w:t>
-      </w:r>
-      <w:r>
-        <w:t>S</w:t>
-      </w:r>
-      <w:r>
-        <w:t>ets</w:t>
-      </w:r>
-      <w:r>
-        <w:t>’</w:t>
-      </w:r>
-      <w:r>
-        <w:t> </w:t>
-      </w:r>
-      <w:r>
-        <w:t xml:space="preserve">focused on solving problems of Hyperspectral Imaging (HSI) using machine learning techniques. HSI is one of the widely used spectral imaging techniques for image analysis. </w:t>
-      </w:r>
-      <w:r>
-        <w:t>HSI</w:t>
-      </w:r>
-      <w:r>
-        <w:t xml:space="preserve"> consists of </w:t>
-      </w:r>
-      <w:r>
-        <w:t xml:space="preserve">spectral unmixing </w:t>
-      </w:r>
-      <w:r>
-        <w:t xml:space="preserve">and dimensionality reduction of the hyperspectral data. Many hyperspectral scenes consist of multiple sets of </w:t>
-      </w:r>
-      <w:r>
-        <w:t>materials;</w:t>
-      </w:r>
-      <w:r>
-        <w:t xml:space="preserve"> however, majority of methods</w:t>
-      </w:r>
-      <w:r>
-        <w:t xml:space="preserve"> are designed for unmixing single set of materials</w:t>
-      </w:r>
-      <w:r>
-        <w:t xml:space="preserve">. I developed unique algorithms </w:t>
-      </w:r>
-      <w:r>
-        <w:t xml:space="preserve">for </w:t>
-      </w:r>
-      <w:r>
-        <w:t xml:space="preserve">unmixing for multiple sets of materials </w:t>
-      </w:r>
-      <w:r>
-        <w:t xml:space="preserve">and proposed new method to combine unmixing with dimensionality </w:t>
-      </w:r>
-      <w:proofErr w:type="gramStart"/>
-      <w:r>
-        <w:t>reduction[</w:t>
-      </w:r>
-      <w:proofErr w:type="gramEnd"/>
-      <w:r>
-        <w:t>2][3]</w:t>
-      </w:r>
-      <w:r>
-        <w:t xml:space="preserve">n. </w:t>
-      </w:r>
-      <w:r>
-        <w:t xml:space="preserve">Based on the experimental results, </w:t>
-      </w:r>
-      <w:r>
-        <w:t xml:space="preserve">the new method was </w:t>
-      </w:r>
-      <w:r>
-        <w:t xml:space="preserve">proved to be more efficient </w:t>
-      </w:r>
-      <w:r>
-        <w:t>as c</w:t>
-      </w:r>
-      <w:r>
-        <w:t>ompared to the existing algorithm</w:t>
-      </w:r>
-      <w:r>
-        <w:t xml:space="preserve">s. </w:t>
-      </w:r>
-      <w:r>
-        <w:t xml:space="preserve">Through the </w:t>
-      </w:r>
-      <w:r>
-        <w:t>master's program</w:t>
-      </w:r>
-      <w:r>
-        <w:t xml:space="preserve"> I have</w:t>
-      </w:r>
-      <w:r>
-        <w:t xml:space="preserve"> developed good research culture and practice. I frequently presented my research progress, and others work in my area in our weekly seminars.</w:t>
-      </w:r>
-      <w:r>
-        <w:t xml:space="preserve"> </w:t>
-      </w:r>
-      <w:r>
-        <w:t xml:space="preserve">I took </w:t>
-      </w:r>
-      <w:r>
-        <w:t xml:space="preserve">a </w:t>
-      </w:r>
-      <w:r>
-        <w:t xml:space="preserve">small time out of my busy schedule and served </w:t>
-      </w:r>
-      <w:r>
-        <w:t xml:space="preserve">as General Secretary of Cultural Association of India. In a team we organized cultural and social events to spread diversity in the campus. </w:t>
       </w:r>
     </w:p>
     <w:p/>
     <w:p>
       <w:r>
-        <w:t xml:space="preserve">I understand that leaving my current job at MathWorks with financial stability and going back to school is a tough decision. I work hard to produce results against all the odds and have been successful in juggling multiple tasks with my fulltime job. However, it will be exciting to be able to work towards my goal of doing research in space science on a fulltime basis through the PhD program. </w:t>
+        <w:t xml:space="preserve">I acquired </w:t>
+      </w:r>
+      <w:r>
+        <w:t>AI research</w:t>
+      </w:r>
+      <w:r>
+        <w:t xml:space="preserve"> experience </w:t>
+      </w:r>
+      <w:r>
+        <w:t xml:space="preserve">with </w:t>
+      </w:r>
+      <w:r>
+        <w:t xml:space="preserve">my </w:t>
+      </w:r>
+      <w:r>
+        <w:t>m</w:t>
+      </w:r>
+      <w:r>
+        <w:t>aster</w:t>
+      </w:r>
+      <w:r>
+        <w:t xml:space="preserve">’s degree. </w:t>
+      </w:r>
+      <w:r>
+        <w:t>My master</w:t>
+      </w:r>
+      <w:r>
+        <w:t>’</w:t>
+      </w:r>
+      <w:r>
+        <w:t xml:space="preserve">s </w:t>
+      </w:r>
+      <w:r>
+        <w:t>thesis ‘</w:t>
+      </w:r>
+      <w:r>
+        <w:t>Hyperspectral Unmixing and Band Weigh</w:t>
+      </w:r>
+      <w:r>
+        <w:t>t</w:t>
+      </w:r>
+      <w:r>
+        <w:t xml:space="preserve">ing for Multiple Endmember </w:t>
+      </w:r>
+      <w:r>
+        <w:t>S</w:t>
+      </w:r>
+      <w:r>
+        <w:t>ets</w:t>
+      </w:r>
+      <w:r>
+        <w:t>’</w:t>
+      </w:r>
+      <w:r>
+        <w:t> </w:t>
+      </w:r>
+      <w:r>
+        <w:t xml:space="preserve">focused on solving problems of Hyperspectral Imaging (HSI) using machine learning techniques. HSI is one of the widely used spectral imaging techniques for image analysis. </w:t>
+      </w:r>
+      <w:r>
+        <w:t>HSI</w:t>
+      </w:r>
+      <w:r>
+        <w:t xml:space="preserve"> consists of </w:t>
+      </w:r>
+      <w:r>
+        <w:t xml:space="preserve">spectral unmixing </w:t>
+      </w:r>
+      <w:r>
+        <w:t xml:space="preserve">and </w:t>
+      </w:r>
+      <w:r>
+        <w:lastRenderedPageBreak/>
+        <w:t xml:space="preserve">dimensionality reduction of the hyperspectral data. Many hyperspectral scenes consist of multiple sets of </w:t>
+      </w:r>
+      <w:r>
+        <w:t>materials;</w:t>
+      </w:r>
+      <w:r>
+        <w:t xml:space="preserve"> however, majority of methods</w:t>
+      </w:r>
+      <w:r>
+        <w:t xml:space="preserve"> are designed for unmixing single set of materials</w:t>
+      </w:r>
+      <w:r>
+        <w:t xml:space="preserve">. I developed unique algorithms </w:t>
+      </w:r>
+      <w:r>
+        <w:t xml:space="preserve">for </w:t>
+      </w:r>
+      <w:r>
+        <w:t xml:space="preserve">unmixing for multiple sets of materials </w:t>
+      </w:r>
+      <w:r>
+        <w:t xml:space="preserve">and proposed new method to combine unmixing with dimensionality </w:t>
+      </w:r>
+      <w:r>
+        <w:t>reduction</w:t>
+      </w:r>
+      <w:r>
+        <w:t xml:space="preserve"> </w:t>
+      </w:r>
+      <w:r>
+        <w:t>[</w:t>
+      </w:r>
+      <w:r>
+        <w:t>3</w:t>
+      </w:r>
+      <w:r>
+        <w:t>][</w:t>
+      </w:r>
+      <w:r>
+        <w:t>4</w:t>
+      </w:r>
+      <w:r>
+        <w:t>]</w:t>
+      </w:r>
+      <w:r>
+        <w:t xml:space="preserve">. </w:t>
+      </w:r>
+      <w:r>
+        <w:t xml:space="preserve">Based on the experimental results, </w:t>
+      </w:r>
+      <w:r>
+        <w:t xml:space="preserve">the new method was </w:t>
+      </w:r>
+      <w:r>
+        <w:t xml:space="preserve">proved to be more efficient </w:t>
+      </w:r>
+      <w:r>
+        <w:t>as c</w:t>
+      </w:r>
+      <w:r>
+        <w:t>ompared to the existing algorithm</w:t>
+      </w:r>
+      <w:r>
+        <w:t xml:space="preserve">s. </w:t>
+      </w:r>
+      <w:r>
+        <w:t xml:space="preserve">Through the master's program I have </w:t>
+      </w:r>
+      <w:r>
+        <w:t>learned to follow the best practices for successful research</w:t>
+      </w:r>
+      <w:r>
+        <w:t xml:space="preserve">. I </w:t>
+      </w:r>
+      <w:r>
+        <w:t xml:space="preserve">also served as the General Secretary of </w:t>
+      </w:r>
+      <w:r>
+        <w:t>Cultural Association of India</w:t>
+      </w:r>
+      <w:r>
+        <w:t xml:space="preserve"> to mentor new students. </w:t>
       </w:r>
     </w:p>
     <w:p/>
     <w:p>
       <w:r>
+        <w:t xml:space="preserve">I understand that leaving my current job at MathWorks with financial stability and going back to school is a tough decision. I work hard to produce results against all the odds and have been successful in juggling multiple tasks with my fulltime job. However, it will be exciting to be able to work towards my goal of doing research in space science on a fulltime basis through the PhD program. </w:t>
+      </w:r>
+    </w:p>
+    <w:p/>
+    <w:p>
+      <w:r>
         <w:t xml:space="preserve">For the </w:t>
       </w:r>
       <w:r>
@@ -795,83 +863,180 @@
         <w:t xml:space="preserve">research </w:t>
       </w:r>
       <w:r>
-        <w:t xml:space="preserve">and </w:t>
-      </w:r>
-      <w:r>
-        <w:t xml:space="preserve">space system </w:t>
-      </w:r>
-      <w:r>
-        <w:t>logistic</w:t>
-      </w:r>
-      <w:r>
-        <w:t>s</w:t>
+        <w:t>in spacecraft dynamics and software</w:t>
       </w:r>
       <w:r>
         <w:t xml:space="preserve">. </w:t>
       </w:r>
       <w:r>
-        <w:t xml:space="preserve">It would be an honor to have an opportunity to </w:t>
-      </w:r>
-      <w:r>
-        <w:t xml:space="preserve">be considered for the PhD program in the Department of Aeronautics and Astronautics at the MIT. I had a privilege to work with Dr. Jeffrey Hoffman on MOXIE and I would love to contribute towards his research in the future development of MOXIE and in design of advanced ISRU technologies. I am also interested in Dr. David Miller’s ‘in-orbit estimation of objects’ and ‘SPEHERs’ research. </w:t>
+        <w:t xml:space="preserve">I had a privilege to work with Dr. Hoffman on MOXIE and I would love to contribute towards his research in the future development of MOXIE and in design of advanced ISRU technologies. I am also interested in Dr. Miller’s ‘in-orbit estimation of objects’ and ‘SPEHERs’ research. </w:t>
+      </w:r>
+    </w:p>
+    <w:p/>
+    <w:p>
+      <w:r>
+        <w:t xml:space="preserve">In closing </w:t>
+      </w:r>
+      <w:r>
+        <w:t xml:space="preserve">I am confident that I will </w:t>
+      </w:r>
+      <w:r>
+        <w:rPr>
+          <w:color w:val="FF0000"/>
+        </w:rPr>
+        <w:t xml:space="preserve">meet expectations </w:t>
+      </w:r>
+      <w:r>
+        <w:t xml:space="preserve">for the core requirements of PhD program from my interdisciplinary skills in software and AI research. </w:t>
+      </w:r>
+      <w:r>
+        <w:t>It would be an honor to have an opportunity to be considered for the PhD program in the Department of Aeronautics and Astronautics at the MIT.</w:t>
+      </w:r>
+    </w:p>
+    <w:p/>
+    <w:p>
+      <w:r>
+        <w:t xml:space="preserve">Thank you for your time and consideration of my application. </w:t>
       </w:r>
     </w:p>
     <w:p>
       <w:pPr>
         <w:rPr>
-          <w:rFonts w:ascii="Times New Roman" w:eastAsia="Times New Roman" w:hAnsi="Times New Roman" w:cs="Times New Roman"/>
           <w:b/>
         </w:rPr>
       </w:pPr>
     </w:p>
     <w:p>
-      <w:r>
-        <w:t xml:space="preserve">[1] </w:t>
+      <w:pPr>
+        <w:rPr>
+          <w:rFonts w:asciiTheme="minorHAnsi" w:eastAsiaTheme="minorHAnsi" w:hAnsiTheme="minorHAnsi" w:cstheme="minorBidi"/>
+        </w:rPr>
+      </w:pPr>
+      <w:r>
+        <w:t>[</w:t>
+      </w:r>
+      <w:r>
+        <w:t>1</w:t>
+      </w:r>
+      <w:r>
+        <w:t>]</w:t>
+      </w:r>
+      <w:r>
+        <w:rPr>
+          <w:sz w:val="20"/>
+          <w:szCs w:val="20"/>
+        </w:rPr>
+        <w:t xml:space="preserve"> </w:t>
+      </w:r>
+      <w:r>
+        <w:t xml:space="preserve">C. </w:t>
       </w:r>
       <w:proofErr w:type="spellStart"/>
       <w:r>
-        <w:t>Hinterman</w:t>
+        <w:t>Giri</w:t>
       </w:r>
       <w:proofErr w:type="spellEnd"/>
       <w:r>
         <w:t xml:space="preserve">, </w:t>
       </w:r>
+      <w:proofErr w:type="spellStart"/>
       <w:proofErr w:type="gramStart"/>
       <w:r>
-        <w:t>Eric  (</w:t>
+        <w:rPr>
+          <w:b/>
+        </w:rPr>
+        <w:t>Khopkar,P</w:t>
+      </w:r>
+      <w:proofErr w:type="spellEnd"/>
+      <w:r>
+        <w:t>.</w:t>
       </w:r>
       <w:proofErr w:type="gramEnd"/>
       <w:r>
-        <w:t>2018). Simulating Oxygen Production on Mars for MOXIE (Mars Oxygen In-Situ Resource Utilization Experiment).</w:t>
-      </w:r>
-      <w:r>
-        <w:br/>
-        <w:t xml:space="preserve">[2] </w:t>
-      </w:r>
-      <w:r>
-        <w:t xml:space="preserve">Khopkar, </w:t>
-      </w:r>
-      <w:proofErr w:type="gramStart"/>
-      <w:r>
-        <w:t>P.(</w:t>
-      </w:r>
-      <w:proofErr w:type="gramEnd"/>
-      <w:r>
-        <w:t>2014)."Hyperspectral Unmixing and Band Weighting for Multiple Endmember</w:t>
+        <w:t>, H.J. Cleaves, "Universal Mass Spectrometry-Based Life Detection," Planetary</w:t>
+      </w:r>
+      <w:r>
+        <w:t xml:space="preserve"> </w:t>
+      </w:r>
+      <w:r>
+        <w:t>Science Vision 2050 Workshop, NASA Headquarters, Feb 27- March 1 2017</w:t>
       </w:r>
     </w:p>
     <w:p>
       <w:r>
-        <w:t>Sets," Master’s Thesis, University of Missouri, Columbia, Missouri, USA</w:t>
+        <w:t>[</w:t>
+      </w:r>
+      <w:r>
+        <w:t>2</w:t>
+      </w:r>
+      <w:r>
+        <w:t xml:space="preserve">] </w:t>
+      </w:r>
+      <w:proofErr w:type="spellStart"/>
+      <w:r>
+        <w:t>Hinterman</w:t>
+      </w:r>
+      <w:proofErr w:type="spellEnd"/>
+      <w:r>
+        <w:t xml:space="preserve">, </w:t>
+      </w:r>
+      <w:proofErr w:type="gramStart"/>
+      <w:r>
+        <w:t>Eric  (</w:t>
+      </w:r>
+      <w:proofErr w:type="gramEnd"/>
+      <w:r>
+        <w:t>2018). Simulating Oxygen Production on Mars for MOXIE (Mars Oxygen In-Situ Resource Utilization Experiment).</w:t>
+      </w:r>
+      <w:r>
+        <w:br/>
+        <w:t>[</w:t>
+      </w:r>
+      <w:r>
+        <w:t>3</w:t>
+      </w:r>
+      <w:r>
+        <w:rPr>
+          <w:b/>
+        </w:rPr>
+        <w:t xml:space="preserve">] Khopkar, </w:t>
+      </w:r>
+      <w:proofErr w:type="gramStart"/>
+      <w:r>
+        <w:rPr>
+          <w:b/>
+        </w:rPr>
+        <w:t>P</w:t>
+      </w:r>
+      <w:r>
+        <w:t>.(</w:t>
+      </w:r>
+      <w:proofErr w:type="gramEnd"/>
+      <w:r>
+        <w:t>2014)."Hyperspectral Unmixing and Band Weighting for Multiple Endmember</w:t>
       </w:r>
     </w:p>
     <w:p>
       <w:r>
-        <w:t xml:space="preserve">[3] </w:t>
+        <w:t>Sets," Master’s Thesis, University of Missouri, Columbia, Missouri, USA</w:t>
+      </w:r>
+    </w:p>
+    <w:p>
+      <w:r>
+        <w:t>[</w:t>
+      </w:r>
+      <w:r>
+        <w:t>4</w:t>
+      </w:r>
+      <w:r>
+        <w:t xml:space="preserve">] </w:t>
       </w:r>
       <w:proofErr w:type="spellStart"/>
       <w:proofErr w:type="gramStart"/>
       <w:r>
+        <w:rPr>
+          <w:b/>
+        </w:rPr>
         <w:t>Khopkar,P</w:t>
       </w:r>
       <w:proofErr w:type="spellEnd"/>
@@ -903,51 +1068,6 @@
       </w:r>
       <w:r>
         <w:t>Sets," Geoscience and Remote Sensing Symposium (IGARSS), 2013 IEEE International ,vol., no., pp.2164,2167, 21-26 July 2013</w:t>
-      </w:r>
-    </w:p>
-    <w:p>
-      <w:r>
-        <w:t>[4]</w:t>
-      </w:r>
-      <w:r>
-        <w:rPr>
-          <w:rFonts w:ascii="Times New Roman" w:hAnsi="Times New Roman" w:cs="Times New Roman"/>
-          <w:sz w:val="20"/>
-          <w:szCs w:val="20"/>
-        </w:rPr>
-        <w:t xml:space="preserve"> </w:t>
-      </w:r>
-      <w:r>
-        <w:t xml:space="preserve">C. </w:t>
-      </w:r>
-      <w:proofErr w:type="spellStart"/>
-      <w:r>
-        <w:t>Giri</w:t>
-      </w:r>
-      <w:proofErr w:type="spellEnd"/>
-      <w:r>
-        <w:t xml:space="preserve">, </w:t>
-      </w:r>
-      <w:proofErr w:type="spellStart"/>
-      <w:proofErr w:type="gramStart"/>
-      <w:r>
-        <w:t>Khopkar,P</w:t>
-      </w:r>
-      <w:proofErr w:type="spellEnd"/>
-      <w:r>
-        <w:t>.</w:t>
-      </w:r>
-      <w:proofErr w:type="gramEnd"/>
-      <w:r>
-        <w:t>, H.J. Cleaves, "Universal Mass Spectrometry-Based Life Detection," Planetary</w:t>
-      </w:r>
-      <w:r>
-        <w:t xml:space="preserve"> </w:t>
-      </w:r>
-      <w:bookmarkStart w:id="0" w:name="_GoBack"/>
-      <w:bookmarkEnd w:id="0"/>
-      <w:r>
-        <w:t>Science Vision 2050 Workshop, NASA Headquarters, Feb 27- March 1 2017</w:t>
       </w:r>
     </w:p>
     <w:p/>
@@ -1477,10 +1597,15 @@
   <w:style w:type="paragraph" w:default="1" w:styleId="Normal">
     <w:name w:val="Normal"/>
     <w:qFormat/>
+    <w:rsid w:val="00A5546A"/>
+    <w:rPr>
+      <w:rFonts w:ascii="Times New Roman" w:eastAsia="Times New Roman" w:hAnsi="Times New Roman" w:cs="Times New Roman"/>
+    </w:rPr>
   </w:style>
   <w:style w:type="character" w:default="1" w:styleId="DefaultParagraphFont">
     <w:name w:val="Default Paragraph Font"/>
     <w:uiPriority w:val="1"/>
+    <w:semiHidden/>
     <w:unhideWhenUsed/>
   </w:style>
   <w:style w:type="table" w:default="1" w:styleId="TableNormal">
@@ -1589,7 +1714,6 @@
     <w:unhideWhenUsed/>
     <w:rsid w:val="004929CB"/>
     <w:rPr>
-      <w:rFonts w:ascii="Times New Roman" w:hAnsi="Times New Roman" w:cs="Times New Roman"/>
       <w:sz w:val="18"/>
       <w:szCs w:val="18"/>
     </w:rPr>

--- a/SOP.docx
+++ b/SOP.docx
@@ -2,681 +2,659 @@
 <file path=word/document.xml><?xml version="1.0" encoding="utf-8"?>
 <w:document xmlns:wpc="http://schemas.microsoft.com/office/word/2010/wordprocessingCanvas" xmlns:cx="http://schemas.microsoft.com/office/drawing/2014/chartex" xmlns:cx1="http://schemas.microsoft.com/office/drawing/2015/9/8/chartex" xmlns:cx2="http://schemas.microsoft.com/office/drawing/2015/10/21/chartex" xmlns:cx3="http://schemas.microsoft.com/office/drawing/2016/5/9/chartex" xmlns:cx4="http://schemas.microsoft.com/office/drawing/2016/5/10/chartex" xmlns:cx5="http://schemas.microsoft.com/office/drawing/2016/5/11/chartex" xmlns:cx6="http://schemas.microsoft.com/office/drawing/2016/5/12/chartex" xmlns:cx7="http://schemas.microsoft.com/office/drawing/2016/5/13/chartex" xmlns:cx8="http://schemas.microsoft.com/office/drawing/2016/5/14/chartex" xmlns:mc="http://schemas.openxmlformats.org/markup-compatibility/2006" xmlns:aink="http://schemas.microsoft.com/office/drawing/2016/ink" xmlns:am3d="http://schemas.microsoft.com/office/drawing/2017/model3d" xmlns:o="urn:schemas-microsoft-com:office:office" xmlns:r="http://schemas.openxmlformats.org/officeDocument/2006/relationships" xmlns:m="http://schemas.openxmlformats.org/officeDocument/2006/math" xmlns:v="urn:schemas-microsoft-com:vml" xmlns:wp14="http://schemas.microsoft.com/office/word/2010/wordprocessingDrawing" xmlns:wp="http://schemas.openxmlformats.org/drawingml/2006/wordprocessingDrawing" xmlns:w10="urn:schemas-microsoft-com:office:word" xmlns:w="http://schemas.openxmlformats.org/wordprocessingml/2006/main" xmlns:w14="http://schemas.microsoft.com/office/word/2010/wordml" xmlns:w15="http://schemas.microsoft.com/office/word/2012/wordml" xmlns:w16cid="http://schemas.microsoft.com/office/word/2016/wordml/cid" xmlns:w16se="http://schemas.microsoft.com/office/word/2015/wordml/symex" xmlns:wpg="http://schemas.microsoft.com/office/word/2010/wordprocessingGroup" xmlns:wpi="http://schemas.microsoft.com/office/word/2010/wordprocessingInk" xmlns:wne="http://schemas.microsoft.com/office/word/2006/wordml" xmlns:wps="http://schemas.microsoft.com/office/word/2010/wordprocessingShape" mc:Ignorable="w14 w15 w16se w16cid wp14">
   <w:body>
-    <w:p/>
-    <w:p/>
     <w:p>
-      <w:r>
-        <w:t>I am</w:t>
-      </w:r>
-      <w:r>
-        <w:t xml:space="preserve"> </w:t>
-      </w:r>
-      <w:r>
-        <w:t xml:space="preserve">interested in </w:t>
-      </w:r>
-      <w:r>
-        <w:t xml:space="preserve">the PhD program to prepare myself for a career in research and development in space systems engineering. My motivation for the doctoral studies </w:t>
-      </w:r>
-      <w:r>
-        <w:t>stems</w:t>
-      </w:r>
-      <w:r>
-        <w:t xml:space="preserve"> from</w:t>
-      </w:r>
-      <w:r>
-        <w:t xml:space="preserve"> my volunteering experience</w:t>
-      </w:r>
-      <w:r>
-        <w:rPr>
-          <w:color w:val="FF0000"/>
-        </w:rPr>
-        <w:t xml:space="preserve"> </w:t>
-      </w:r>
-      <w:r>
-        <w:t>with the</w:t>
-      </w:r>
-      <w:r>
-        <w:t xml:space="preserve"> MOXIE (Mars Oxygen ISRU Experiment</w:t>
-      </w:r>
-      <w:r>
-        <w:t xml:space="preserve">, a Mars 2020 payload) </w:t>
-      </w:r>
-      <w:r>
-        <w:t>as a Technical Staff</w:t>
-      </w:r>
-      <w:r>
-        <w:t xml:space="preserve">. </w:t>
-      </w:r>
-      <w:r>
-        <w:t xml:space="preserve">My focus is to gain </w:t>
-      </w:r>
-      <w:r>
-        <w:t>expertise</w:t>
-      </w:r>
-      <w:r>
-        <w:t xml:space="preserve"> </w:t>
-      </w:r>
-      <w:r>
-        <w:t xml:space="preserve">and </w:t>
-      </w:r>
-      <w:r>
-        <w:t xml:space="preserve">establish credibility </w:t>
-      </w:r>
-      <w:r>
-        <w:t xml:space="preserve">in spacecraft software, dynamics and control for designing advanced space system technologies. </w:t>
+      <w:pPr>
+        <w:rPr>
+          <w:b/>
+        </w:rPr>
+      </w:pPr>
+      <w:r>
+        <w:tab/>
+      </w:r>
+      <w:r>
+        <w:tab/>
+      </w:r>
+      <w:r>
+        <w:tab/>
+      </w:r>
+      <w:r>
+        <w:tab/>
+      </w:r>
+      <w:r>
+        <w:rPr>
+          <w:b/>
+        </w:rPr>
+        <w:t xml:space="preserve">STATEMENT OF PURPOSE </w:t>
+      </w:r>
+      <w:r>
+        <w:rPr>
+          <w:b/>
+        </w:rPr>
+        <w:br/>
+      </w:r>
+      <w:r>
+        <w:rPr>
+          <w:b/>
+        </w:rPr>
+        <w:tab/>
+      </w:r>
+      <w:r>
+        <w:rPr>
+          <w:b/>
+        </w:rPr>
+        <w:tab/>
+      </w:r>
+      <w:r>
+        <w:rPr>
+          <w:b/>
+        </w:rPr>
+        <w:tab/>
+      </w:r>
+      <w:r>
+        <w:rPr>
+          <w:b/>
+        </w:rPr>
+        <w:tab/>
+        <w:t xml:space="preserve">             Piyush Khopkar</w:t>
       </w:r>
     </w:p>
     <w:p/>
     <w:p>
       <w:r>
-        <w:t xml:space="preserve">My contribution to the space science community </w:t>
-      </w:r>
-      <w:r>
-        <w:t>always</w:t>
-      </w:r>
-      <w:r>
-        <w:t xml:space="preserve"> </w:t>
-      </w:r>
-      <w:r>
-        <w:t>gives</w:t>
-      </w:r>
-      <w:r>
-        <w:t xml:space="preserve"> me a sense of accomplishment.</w:t>
-      </w:r>
-      <w:r>
-        <w:t xml:space="preserve"> </w:t>
-      </w:r>
-      <w:r>
-        <w:t>One of my favorite volunteering roles is the Solar System Ambassador (SSA) position with NASA-JPL. SSA is a program to share the latest science and discoveries of NASA missions</w:t>
-      </w:r>
-      <w:r>
-        <w:t xml:space="preserve"> with public</w:t>
+        <w:t>I am</w:t>
+      </w:r>
+      <w:r>
+        <w:t xml:space="preserve"> </w:t>
+      </w:r>
+      <w:r>
+        <w:t xml:space="preserve">interested in </w:t>
+      </w:r>
+      <w:r>
+        <w:t xml:space="preserve">the PhD program to prepare myself for a career in research and development in space systems engineering. My motivation for the doctoral studies </w:t>
+      </w:r>
+      <w:r>
+        <w:t>stems</w:t>
+      </w:r>
+      <w:r>
+        <w:t xml:space="preserve"> from</w:t>
+      </w:r>
+      <w:r>
+        <w:t xml:space="preserve"> my volunteering experience</w:t>
+      </w:r>
+      <w:r>
+        <w:rPr>
+          <w:color w:val="FF0000"/>
+        </w:rPr>
+        <w:t xml:space="preserve"> </w:t>
+      </w:r>
+      <w:r>
+        <w:t>with the</w:t>
+      </w:r>
+      <w:r>
+        <w:t xml:space="preserve"> MOXIE (Mars Oxygen ISRU Experiment</w:t>
+      </w:r>
+      <w:r>
+        <w:t xml:space="preserve">, a Mars 2020 payload) </w:t>
+      </w:r>
+      <w:r>
+        <w:t>as a Technical Staff</w:t>
       </w:r>
       <w:r>
         <w:t xml:space="preserve">. </w:t>
       </w:r>
       <w:r>
-        <w:t xml:space="preserve">I </w:t>
-      </w:r>
-      <w:r>
-        <w:t xml:space="preserve">have </w:t>
-      </w:r>
-      <w:r>
-        <w:t>deliver</w:t>
-      </w:r>
-      <w:r>
-        <w:t>ed</w:t>
-      </w:r>
-      <w:r>
-        <w:t xml:space="preserve"> space scie</w:t>
-      </w:r>
-      <w:bookmarkStart w:id="0" w:name="_GoBack"/>
-      <w:bookmarkEnd w:id="0"/>
-      <w:r>
-        <w:t>nce talks</w:t>
-      </w:r>
-      <w:r>
-        <w:t xml:space="preserve">, </w:t>
-      </w:r>
-      <w:r>
-        <w:t>such as</w:t>
-      </w:r>
-      <w:r>
-        <w:t xml:space="preserve"> </w:t>
-      </w:r>
-      <w:r>
-        <w:t>Cassini Huygens, Juno, and Mars Exploration</w:t>
-      </w:r>
-      <w:r>
-        <w:t xml:space="preserve"> </w:t>
-      </w:r>
-      <w:r>
-        <w:t xml:space="preserve">to </w:t>
-      </w:r>
-      <w:r>
-        <w:t>promote STEM education</w:t>
-      </w:r>
-      <w:r>
-        <w:t xml:space="preserve">. </w:t>
-      </w:r>
-      <w:r>
-        <w:t xml:space="preserve">I also volunteered for the Blue Marble Space Institute of Science </w:t>
-      </w:r>
-      <w:r>
-        <w:t>for</w:t>
-      </w:r>
-      <w:r>
-        <w:t xml:space="preserve"> </w:t>
-      </w:r>
-      <w:r>
-        <w:t xml:space="preserve">a research project </w:t>
-      </w:r>
-      <w:r>
-        <w:t xml:space="preserve">focusing </w:t>
-      </w:r>
-      <w:r>
-        <w:t xml:space="preserve">on </w:t>
-      </w:r>
-      <w:r>
-        <w:t>‘</w:t>
-      </w:r>
-      <w:r>
-        <w:t xml:space="preserve">modeling radiations and </w:t>
-      </w:r>
-      <w:r>
-        <w:t>its</w:t>
-      </w:r>
-      <w:r>
-        <w:t xml:space="preserve"> effects on astronaut </w:t>
-      </w:r>
-      <w:r>
-        <w:t xml:space="preserve">health’ </w:t>
-      </w:r>
-      <w:r>
-        <w:t>and ‘</w:t>
-      </w:r>
-      <w:r>
-        <w:rPr>
-          <w:bCs/>
-        </w:rPr>
-        <w:t>understanding the p</w:t>
-      </w:r>
-      <w:r>
-        <w:rPr>
-          <w:bCs/>
-        </w:rPr>
-        <w:t xml:space="preserve">rimitive </w:t>
-      </w:r>
-      <w:r>
-        <w:rPr>
-          <w:bCs/>
-        </w:rPr>
-        <w:t>s</w:t>
-      </w:r>
-      <w:r>
-        <w:rPr>
-          <w:bCs/>
-        </w:rPr>
-        <w:t xml:space="preserve">olar </w:t>
-      </w:r>
-      <w:r>
-        <w:rPr>
-          <w:bCs/>
-        </w:rPr>
-        <w:t>s</w:t>
-      </w:r>
-      <w:r>
-        <w:rPr>
-          <w:bCs/>
-        </w:rPr>
-        <w:t xml:space="preserve">ystem </w:t>
-      </w:r>
-      <w:r>
-        <w:rPr>
-          <w:bCs/>
-        </w:rPr>
-        <w:t>o</w:t>
-      </w:r>
-      <w:r>
-        <w:rPr>
-          <w:bCs/>
-        </w:rPr>
-        <w:t>rganics</w:t>
-      </w:r>
-      <w:r>
-        <w:rPr>
-          <w:bCs/>
-        </w:rPr>
-        <w:t xml:space="preserve"> </w:t>
-      </w:r>
-      <w:r>
-        <w:rPr>
-          <w:bCs/>
-        </w:rPr>
-        <w:t xml:space="preserve">by analyzing the organics produced in </w:t>
-      </w:r>
-      <w:r>
-        <w:rPr>
-          <w:bCs/>
-        </w:rPr>
-        <w:t xml:space="preserve">the </w:t>
-      </w:r>
-      <w:r>
-        <w:rPr>
-          <w:bCs/>
-        </w:rPr>
-        <w:t>laboratory</w:t>
-      </w:r>
-      <w:r>
-        <w:rPr>
-          <w:bCs/>
-        </w:rPr>
-        <w:t xml:space="preserve"> </w:t>
-      </w:r>
-      <w:r>
-        <w:rPr>
-          <w:bCs/>
-        </w:rPr>
-        <w:t>[</w:t>
-      </w:r>
-      <w:r>
-        <w:rPr>
-          <w:bCs/>
-        </w:rPr>
-        <w:t>1</w:t>
-      </w:r>
-      <w:r>
-        <w:rPr>
-          <w:bCs/>
-        </w:rPr>
-        <w:t>]’.</w:t>
-      </w:r>
-      <w:r>
-        <w:t xml:space="preserve"> </w:t>
-      </w:r>
-      <w:r>
-        <w:t>I</w:t>
-      </w:r>
-      <w:r>
-        <w:t>n</w:t>
-      </w:r>
-      <w:r>
-        <w:t xml:space="preserve"> </w:t>
-      </w:r>
-      <w:r>
-        <w:t>these projects</w:t>
-      </w:r>
-      <w:r>
-        <w:t xml:space="preserve"> I</w:t>
-      </w:r>
-      <w:r>
-        <w:t xml:space="preserve"> </w:t>
-      </w:r>
-      <w:r>
-        <w:t xml:space="preserve">developed </w:t>
-      </w:r>
-      <w:r>
-        <w:t>models</w:t>
-      </w:r>
-      <w:r>
-        <w:t xml:space="preserve"> using</w:t>
-      </w:r>
-      <w:r>
-        <w:t xml:space="preserve"> </w:t>
-      </w:r>
-      <w:r>
-        <w:t xml:space="preserve">MATLAB, </w:t>
-      </w:r>
-      <w:r>
-        <w:t>Python</w:t>
-      </w:r>
-      <w:r>
-        <w:t xml:space="preserve">, </w:t>
-      </w:r>
-      <w:r>
-        <w:t>Geant4 and</w:t>
-      </w:r>
-      <w:r>
-        <w:t xml:space="preserve"> analyzed results </w:t>
-      </w:r>
-      <w:r>
-        <w:t>using ROOT.</w:t>
+        <w:t xml:space="preserve">My focus is to gain </w:t>
+      </w:r>
+      <w:r>
+        <w:t>expertise</w:t>
+      </w:r>
+      <w:r>
+        <w:t xml:space="preserve"> </w:t>
+      </w:r>
+      <w:r>
+        <w:t xml:space="preserve">and establish credibility in spacecraft software, dynamics and control for designing advanced space system technologies. </w:t>
       </w:r>
     </w:p>
     <w:p/>
     <w:p>
       <w:r>
-        <w:t xml:space="preserve">My interest in the </w:t>
-      </w:r>
-      <w:r>
-        <w:t>space science</w:t>
-      </w:r>
-      <w:r>
-        <w:t xml:space="preserve"> dates back to my years in high school, when I first learned about the Spirit and Opportunity rovers. </w:t>
-      </w:r>
-      <w:r>
-        <w:t xml:space="preserve">I received a letter of appreciation from the then President of India Dr. </w:t>
-      </w:r>
-      <w:r>
-        <w:t xml:space="preserve">APJ Abdul </w:t>
-      </w:r>
-      <w:proofErr w:type="spellStart"/>
-      <w:r>
-        <w:t>Kalam</w:t>
-      </w:r>
-      <w:proofErr w:type="spellEnd"/>
-      <w:r>
-        <w:t xml:space="preserve"> for proposing an idea on ‘converting sound vibrations in to electricity’ in 2004. </w:t>
-      </w:r>
-      <w:r>
-        <w:t xml:space="preserve">To gain insight on missions I actively participate in space science conferences. </w:t>
+        <w:t xml:space="preserve">My contribution to the space science community </w:t>
+      </w:r>
+      <w:r>
+        <w:t>always</w:t>
+      </w:r>
+      <w:r>
+        <w:t xml:space="preserve"> </w:t>
+      </w:r>
+      <w:r>
+        <w:t>gives</w:t>
+      </w:r>
+      <w:r>
+        <w:t xml:space="preserve"> me a sense of accomplishment.</w:t>
+      </w:r>
+      <w:r>
+        <w:t xml:space="preserve"> </w:t>
+      </w:r>
+      <w:r>
+        <w:t>One of my favorite volunteering roles is the Solar System Ambassador (SSA) position with NASA-JPL</w:t>
+      </w:r>
+      <w:r>
+        <w:t xml:space="preserve"> since 2016</w:t>
+      </w:r>
+      <w:r>
+        <w:t>. SSA is a program to share the latest science and discoveries of NASA missions</w:t>
+      </w:r>
+      <w:r>
+        <w:t xml:space="preserve"> with public</w:t>
+      </w:r>
+      <w:r>
+        <w:t xml:space="preserve">. </w:t>
       </w:r>
       <w:r>
         <w:t xml:space="preserve">I </w:t>
       </w:r>
       <w:r>
-        <w:t>got to know</w:t>
-      </w:r>
-      <w:r>
-        <w:t xml:space="preserve"> about </w:t>
-      </w:r>
-      <w:r>
-        <w:t>MOXIE</w:t>
-      </w:r>
-      <w:r>
-        <w:t xml:space="preserve"> from</w:t>
-      </w:r>
-      <w:r>
-        <w:t xml:space="preserve"> Dr</w:t>
+        <w:t xml:space="preserve">have </w:t>
+      </w:r>
+      <w:r>
+        <w:t>deliver</w:t>
+      </w:r>
+      <w:r>
+        <w:t>ed</w:t>
+      </w:r>
+      <w:r>
+        <w:t xml:space="preserve"> space science talks</w:t>
+      </w:r>
+      <w:r>
+        <w:t xml:space="preserve">, </w:t>
+      </w:r>
+      <w:r>
+        <w:t>such as</w:t>
+      </w:r>
+      <w:r>
+        <w:t xml:space="preserve"> </w:t>
+      </w:r>
+      <w:r>
+        <w:t>Cassini Huygens, Juno, and Mars Exploration</w:t>
+      </w:r>
+      <w:r>
+        <w:t xml:space="preserve"> </w:t>
+      </w:r>
+      <w:r>
+        <w:t xml:space="preserve">to </w:t>
+      </w:r>
+      <w:r>
+        <w:t>promote STEM education</w:t>
       </w:r>
       <w:r>
         <w:t xml:space="preserve">. </w:t>
       </w:r>
       <w:r>
-        <w:t>Hecht</w:t>
-      </w:r>
-      <w:r>
-        <w:t xml:space="preserve">’s talk </w:t>
-      </w:r>
-      <w:r>
-        <w:t xml:space="preserve">at </w:t>
-      </w:r>
-      <w:r>
+        <w:t xml:space="preserve">I also volunteered for the Blue Marble Space Institute of Science </w:t>
+      </w:r>
+      <w:r>
+        <w:t>for</w:t>
+      </w:r>
+      <w:r>
+        <w:t xml:space="preserve"> </w:t>
+      </w:r>
+      <w:r>
+        <w:t xml:space="preserve">a research project </w:t>
+      </w:r>
+      <w:r>
+        <w:t xml:space="preserve">focusing </w:t>
+      </w:r>
+      <w:r>
+        <w:t xml:space="preserve">on </w:t>
+      </w:r>
+      <w:r>
+        <w:t>‘</w:t>
+      </w:r>
+      <w:r>
+        <w:t xml:space="preserve">modeling radiations and </w:t>
+      </w:r>
+      <w:r>
+        <w:t>its</w:t>
+      </w:r>
+      <w:r>
+        <w:t xml:space="preserve"> effects on astronaut </w:t>
+      </w:r>
+      <w:r>
+        <w:t xml:space="preserve">health’ </w:t>
+      </w:r>
+      <w:r>
+        <w:t>and ‘</w:t>
+      </w:r>
+      <w:r>
+        <w:rPr>
+          <w:bCs/>
+        </w:rPr>
+        <w:t>understanding the p</w:t>
+      </w:r>
+      <w:r>
+        <w:rPr>
+          <w:bCs/>
+        </w:rPr>
+        <w:t xml:space="preserve">rimitive </w:t>
+      </w:r>
+      <w:r>
+        <w:rPr>
+          <w:bCs/>
+        </w:rPr>
+        <w:t>s</w:t>
+      </w:r>
+      <w:r>
+        <w:rPr>
+          <w:bCs/>
+        </w:rPr>
+        <w:t xml:space="preserve">olar </w:t>
+      </w:r>
+      <w:r>
+        <w:rPr>
+          <w:bCs/>
+        </w:rPr>
+        <w:t>s</w:t>
+      </w:r>
+      <w:r>
+        <w:rPr>
+          <w:bCs/>
+        </w:rPr>
+        <w:t xml:space="preserve">ystem </w:t>
+      </w:r>
+      <w:r>
+        <w:rPr>
+          <w:bCs/>
+        </w:rPr>
+        <w:t>o</w:t>
+      </w:r>
+      <w:r>
+        <w:rPr>
+          <w:bCs/>
+        </w:rPr>
+        <w:t>rganics</w:t>
+      </w:r>
+      <w:r>
+        <w:rPr>
+          <w:bCs/>
+        </w:rPr>
+        <w:t xml:space="preserve"> </w:t>
+      </w:r>
+      <w:r>
+        <w:rPr>
+          <w:bCs/>
+        </w:rPr>
+        <w:t xml:space="preserve">by analyzing the organics produced in </w:t>
+      </w:r>
+      <w:r>
+        <w:rPr>
+          <w:bCs/>
+        </w:rPr>
         <w:t xml:space="preserve">the </w:t>
       </w:r>
       <w:r>
-        <w:t>Mars Society’s convention</w:t>
-      </w:r>
-      <w:r>
-        <w:t xml:space="preserve"> </w:t>
-      </w:r>
-      <w:r>
-        <w:t>in 2015</w:t>
-      </w:r>
-      <w:r>
-        <w:t xml:space="preserve">. </w:t>
-      </w:r>
-      <w:r>
-        <w:t xml:space="preserve">MOXIE’s concept of </w:t>
-      </w:r>
-      <w:r>
-        <w:t xml:space="preserve">In-Situ Resource Utilization (ISRU) of Martian carbon-dioxide and </w:t>
-      </w:r>
-      <w:r>
-        <w:t>generating oxygen from</w:t>
-      </w:r>
-      <w:r>
-        <w:t xml:space="preserve"> it</w:t>
-      </w:r>
-      <w:r>
-        <w:t xml:space="preserve"> </w:t>
-      </w:r>
-      <w:r>
-        <w:t xml:space="preserve">intrigued </w:t>
-      </w:r>
-      <w:r>
-        <w:t>me</w:t>
-      </w:r>
-      <w:r>
-        <w:t>.</w:t>
-      </w:r>
-      <w:r>
-        <w:t xml:space="preserve"> I was curious to learn more about MOXIE and I got in touch with Dr. Hecht to express my interest in volunteering. I was fortunate enough to receive this opportunity. </w:t>
-      </w:r>
-      <w:r>
-        <w:t xml:space="preserve">I contributed </w:t>
-      </w:r>
-      <w:r>
-        <w:t xml:space="preserve">in the development of </w:t>
-      </w:r>
-      <w:r>
-        <w:t xml:space="preserve">a MATLAB based GUI to automate the MOXIE’s flight dynamic model. The </w:t>
-      </w:r>
-      <w:r>
-        <w:t>GUI</w:t>
-      </w:r>
-      <w:r>
-        <w:t xml:space="preserve"> encapsulated the complexities of the dynamic model and </w:t>
-      </w:r>
-      <w:r>
-        <w:t xml:space="preserve">automated existing </w:t>
-      </w:r>
-      <w:r>
-        <w:t>model running and data analysis workflows.</w:t>
-      </w:r>
-      <w:r>
-        <w:t xml:space="preserve"> This GUI is featured in a recently published paper presented in the IAC conference [</w:t>
-      </w:r>
-      <w:r>
-        <w:t>2</w:t>
-      </w:r>
-      <w:r>
-        <w:t xml:space="preserve">]. </w:t>
-      </w:r>
-      <w:r>
-        <w:rPr>
-          <w:color w:val="FF0000"/>
-        </w:rPr>
-        <w:t>I also worked on the development of fault detection system for MOXIE’s dynamic model. The fault detection system enabled MOXIE’s dynamic model to respond to faults caused from anomalies in</w:t>
-      </w:r>
-      <w:r>
-        <w:rPr>
-          <w:color w:val="FF0000"/>
-        </w:rPr>
-        <w:t xml:space="preserve"> it</w:t>
-      </w:r>
-      <w:r>
-        <w:t xml:space="preserve">. The </w:t>
-      </w:r>
-      <w:r>
-        <w:t xml:space="preserve">new </w:t>
-      </w:r>
-      <w:r>
-        <w:t xml:space="preserve">system was helpful </w:t>
-      </w:r>
-      <w:r>
-        <w:t>to</w:t>
-      </w:r>
-      <w:r>
-        <w:t xml:space="preserve"> simulat</w:t>
-      </w:r>
-      <w:r>
-        <w:t>e</w:t>
-      </w:r>
-      <w:r>
-        <w:t xml:space="preserve"> the </w:t>
-      </w:r>
-      <w:r>
-        <w:t xml:space="preserve">potential </w:t>
-      </w:r>
-      <w:r>
-        <w:t>faults in MOXIE on Mars</w:t>
-      </w:r>
-      <w:r>
-        <w:t xml:space="preserve">. </w:t>
-      </w:r>
-      <w:r>
-        <w:t xml:space="preserve">My </w:t>
-      </w:r>
-      <w:r>
-        <w:t>work</w:t>
-      </w:r>
-      <w:r>
-        <w:t xml:space="preserve"> was appreciated by the peer science team members</w:t>
-      </w:r>
-      <w:r>
-        <w:t xml:space="preserve"> and </w:t>
-      </w:r>
-      <w:r>
-        <w:t xml:space="preserve">I was </w:t>
-      </w:r>
-      <w:r>
-        <w:t xml:space="preserve">included </w:t>
-      </w:r>
-      <w:r>
-        <w:t xml:space="preserve">in the </w:t>
-      </w:r>
-      <w:r>
-        <w:t xml:space="preserve">official </w:t>
-      </w:r>
-      <w:r>
-        <w:t xml:space="preserve">Mars 2020 Science Team </w:t>
-      </w:r>
-      <w:r>
-        <w:t>as a Technical Staff</w:t>
-      </w:r>
-      <w:r>
-        <w:t xml:space="preserve">. I </w:t>
-      </w:r>
-      <w:r>
-        <w:t xml:space="preserve">also received </w:t>
-      </w:r>
-      <w:r>
-        <w:t xml:space="preserve">the </w:t>
-      </w:r>
-      <w:r>
-        <w:t xml:space="preserve">inventor status on </w:t>
-      </w:r>
-      <w:r>
-        <w:t xml:space="preserve">the </w:t>
-      </w:r>
-      <w:r>
-        <w:t xml:space="preserve">NASA’s </w:t>
-      </w:r>
-      <w:r>
-        <w:t>New Technology Report through JPL for software creation</w:t>
-      </w:r>
-      <w:r>
-        <w:t xml:space="preserve">. This project </w:t>
-      </w:r>
-      <w:r>
-        <w:t xml:space="preserve">has been a wonderful </w:t>
-      </w:r>
-      <w:r>
-        <w:t xml:space="preserve">learning </w:t>
-      </w:r>
-      <w:r>
-        <w:t xml:space="preserve">experience </w:t>
-      </w:r>
-      <w:r>
-        <w:t>where I</w:t>
-      </w:r>
-      <w:r>
-        <w:t xml:space="preserve"> work</w:t>
-      </w:r>
-      <w:r>
-        <w:t>ed</w:t>
-      </w:r>
-      <w:r>
-        <w:t xml:space="preserve"> on a space system project in a development team</w:t>
-      </w:r>
-      <w:r>
-        <w:t xml:space="preserve">. </w:t>
-      </w:r>
-      <w:r>
-        <w:t xml:space="preserve"> </w:t>
+        <w:rPr>
+          <w:bCs/>
+        </w:rPr>
+        <w:t>laboratory</w:t>
+      </w:r>
+      <w:r>
+        <w:rPr>
+          <w:bCs/>
+        </w:rPr>
+        <w:t xml:space="preserve"> </w:t>
+      </w:r>
+      <w:r>
+        <w:rPr>
+          <w:bCs/>
+        </w:rPr>
+        <w:t>[</w:t>
+      </w:r>
+      <w:r>
+        <w:rPr>
+          <w:bCs/>
+        </w:rPr>
+        <w:t>1</w:t>
+      </w:r>
+      <w:r>
+        <w:rPr>
+          <w:bCs/>
+        </w:rPr>
+        <w:t>]’.</w:t>
+      </w:r>
+      <w:r>
+        <w:t xml:space="preserve"> </w:t>
+      </w:r>
+      <w:r>
+        <w:t>I</w:t>
+      </w:r>
+      <w:r>
+        <w:t>n</w:t>
+      </w:r>
+      <w:r>
+        <w:t xml:space="preserve"> </w:t>
+      </w:r>
+      <w:r>
+        <w:t>these projects</w:t>
+      </w:r>
+      <w:r>
+        <w:t xml:space="preserve"> I</w:t>
+      </w:r>
+      <w:r>
+        <w:t xml:space="preserve"> </w:t>
+      </w:r>
+      <w:r>
+        <w:t xml:space="preserve">developed </w:t>
+      </w:r>
+      <w:r>
+        <w:t>models</w:t>
+      </w:r>
+      <w:r>
+        <w:t xml:space="preserve"> using</w:t>
+      </w:r>
+      <w:r>
+        <w:t xml:space="preserve"> </w:t>
+      </w:r>
+      <w:r>
+        <w:t xml:space="preserve">MATLAB, </w:t>
+      </w:r>
+      <w:r>
+        <w:t>Python</w:t>
+      </w:r>
+      <w:r>
+        <w:t xml:space="preserve">, </w:t>
+      </w:r>
+      <w:r>
+        <w:t>Geant4</w:t>
+      </w:r>
+      <w:r>
+        <w:t>,</w:t>
+      </w:r>
+      <w:r>
+        <w:t xml:space="preserve"> and</w:t>
+      </w:r>
+      <w:r>
+        <w:t xml:space="preserve"> analyzed results </w:t>
+      </w:r>
+      <w:r>
+        <w:t>using ROOT.</w:t>
       </w:r>
     </w:p>
     <w:p/>
     <w:p>
       <w:r>
-        <w:t>I am currently working full time as Graphics Quality Engineer with the MathWorks</w:t>
+        <w:rPr>
+          <w:color w:val="FF0000"/>
+        </w:rPr>
+        <w:t xml:space="preserve">I received a letter of appreciation from the then President of India Dr. APJ Abdul </w:t>
+      </w:r>
+      <w:proofErr w:type="spellStart"/>
+      <w:r>
+        <w:rPr>
+          <w:color w:val="FF0000"/>
+        </w:rPr>
+        <w:t>Kalam</w:t>
+      </w:r>
+      <w:proofErr w:type="spellEnd"/>
+      <w:r>
+        <w:rPr>
+          <w:color w:val="FF0000"/>
+        </w:rPr>
+        <w:t xml:space="preserve"> for proposing an idea on ‘converting sound vibrations in to electricity’ in 2004</w:t>
       </w:r>
       <w:r>
         <w:t xml:space="preserve">. </w:t>
       </w:r>
       <w:r>
-        <w:t xml:space="preserve">I have worked on more than 30 high impact </w:t>
-      </w:r>
-      <w:r>
-        <w:t xml:space="preserve">user facing </w:t>
-      </w:r>
-      <w:r>
-        <w:t>projects in the MATLAB</w:t>
-      </w:r>
-      <w:r>
-        <w:t xml:space="preserve">, such as, plots and animations for data visualization in 2D and 3D coordinates, graphics performance, printing and exporting graphics, and activation functions for deep learning. </w:t>
-      </w:r>
-      <w:r>
-        <w:t xml:space="preserve">I developed tests and tools to ensure high quality </w:t>
-      </w:r>
-      <w:r>
-        <w:t xml:space="preserve">and </w:t>
-      </w:r>
-      <w:r>
-        <w:t xml:space="preserve">high </w:t>
-      </w:r>
-      <w:r>
-        <w:t>performance of the</w:t>
-      </w:r>
-      <w:r>
-        <w:t xml:space="preserve"> graphics system. </w:t>
-      </w:r>
-      <w:r>
-        <w:t xml:space="preserve">In one of the projects, I collected data and drew inferences, which </w:t>
-      </w:r>
-      <w:r>
-        <w:t xml:space="preserve">were </w:t>
-      </w:r>
-      <w:r>
-        <w:t>then used for project prioritization and design decision</w:t>
-      </w:r>
-      <w:r>
-        <w:t xml:space="preserve"> making</w:t>
-      </w:r>
-      <w:r>
-        <w:t xml:space="preserve">.  </w:t>
-      </w:r>
-      <w:r>
-        <w:t>While fulfilling the responsibilities of this position,</w:t>
-      </w:r>
-      <w:r>
-        <w:t xml:space="preserve"> I </w:t>
-      </w:r>
-      <w:r>
-        <w:t>honed</w:t>
-      </w:r>
-      <w:r>
-        <w:t xml:space="preserve"> my</w:t>
-      </w:r>
-      <w:r>
-        <w:t xml:space="preserve"> problem </w:t>
-      </w:r>
-      <w:r>
-        <w:t>analysis</w:t>
-      </w:r>
-      <w:r>
-        <w:t xml:space="preserve">, </w:t>
-      </w:r>
-      <w:r>
-        <w:t>cr</w:t>
-      </w:r>
-      <w:r>
-        <w:t>itical thinking</w:t>
-      </w:r>
-      <w:r>
-        <w:t>, effective communication</w:t>
-      </w:r>
-      <w:r>
-        <w:t>, and team coloration</w:t>
-      </w:r>
-      <w:r>
-        <w:t xml:space="preserve"> skill</w:t>
-      </w:r>
-      <w:r>
-        <w:t>s</w:t>
+        <w:t xml:space="preserve">My interest in the </w:t>
+      </w:r>
+      <w:r>
+        <w:t>space science</w:t>
+      </w:r>
+      <w:r>
+        <w:t xml:space="preserve"> dates back to my years in high school, when I first learned about the Spirit and Opportunity rovers. To gain insight on missions I actively participate in space science conferences. </w:t>
+      </w:r>
+      <w:r>
+        <w:t xml:space="preserve">I </w:t>
+      </w:r>
+      <w:r>
+        <w:t>got to know</w:t>
+      </w:r>
+      <w:r>
+        <w:t xml:space="preserve"> about </w:t>
+      </w:r>
+      <w:r>
+        <w:t>MOXIE</w:t>
+      </w:r>
+      <w:r>
+        <w:t xml:space="preserve"> from</w:t>
+      </w:r>
+      <w:r>
+        <w:t xml:space="preserve"> Dr</w:t>
       </w:r>
       <w:r>
         <w:t xml:space="preserve">. </w:t>
       </w:r>
       <w:r>
-        <w:t xml:space="preserve">I am also </w:t>
-      </w:r>
-      <w:r>
-        <w:t>co-authoring a book on medical data analysis</w:t>
-      </w:r>
-      <w:r>
-        <w:t xml:space="preserve"> using MATLAB</w:t>
+        <w:t>Hecht</w:t>
+      </w:r>
+      <w:r>
+        <w:t xml:space="preserve">’s talk </w:t>
+      </w:r>
+      <w:r>
+        <w:t xml:space="preserve">at </w:t>
+      </w:r>
+      <w:r>
+        <w:t xml:space="preserve">the </w:t>
+      </w:r>
+      <w:r>
+        <w:t>Mars Society’s convention</w:t>
+      </w:r>
+      <w:r>
+        <w:t xml:space="preserve"> </w:t>
+      </w:r>
+      <w:r>
+        <w:t>in 2015</w:t>
+      </w:r>
+      <w:r>
+        <w:t xml:space="preserve">. </w:t>
+      </w:r>
+      <w:r>
+        <w:t xml:space="preserve">MOXIE’s concept of </w:t>
+      </w:r>
+      <w:r>
+        <w:t xml:space="preserve">In-Situ Resource Utilization (ISRU) of Martian carbon-dioxide and </w:t>
+      </w:r>
+      <w:r>
+        <w:t>generating oxygen from</w:t>
+      </w:r>
+      <w:r>
+        <w:t xml:space="preserve"> it</w:t>
+      </w:r>
+      <w:r>
+        <w:t xml:space="preserve"> </w:t>
+      </w:r>
+      <w:r>
+        <w:t xml:space="preserve">intrigued </w:t>
+      </w:r>
+      <w:r>
+        <w:t>me</w:t>
+      </w:r>
+      <w:r>
+        <w:t>.</w:t>
+      </w:r>
+      <w:r>
+        <w:t xml:space="preserve"> I was curious to learn more about MOXIE and I got in touch with Dr. Hecht to express my interest in volunteering. I was fortunate enough to receive this opportunity. </w:t>
+      </w:r>
+      <w:r>
+        <w:t xml:space="preserve">I contributed </w:t>
+      </w:r>
+      <w:r>
+        <w:t xml:space="preserve">in the development of </w:t>
+      </w:r>
+      <w:r>
+        <w:t xml:space="preserve">a MATLAB based GUI to automate the MOXIE’s flight dynamic model. The </w:t>
+      </w:r>
+      <w:r>
+        <w:t>GUI</w:t>
+      </w:r>
+      <w:r>
+        <w:t xml:space="preserve"> encapsulated the complexities of the dynamic model and </w:t>
+      </w:r>
+      <w:r>
+        <w:t xml:space="preserve">automated existing </w:t>
+      </w:r>
+      <w:r>
+        <w:t>model running and data analysis workflows.</w:t>
+      </w:r>
+      <w:r>
+        <w:t xml:space="preserve"> This GUI is featured in a recently published paper presented in the IAC conference [</w:t>
+      </w:r>
+      <w:r>
+        <w:t>2</w:t>
+      </w:r>
+      <w:r>
+        <w:t xml:space="preserve">]. </w:t>
+      </w:r>
+      <w:r>
+        <w:rPr>
+          <w:color w:val="FF0000"/>
+        </w:rPr>
+        <w:t>I also worked on the development of fault detection sy</w:t>
+      </w:r>
+      <w:r>
+        <w:rPr>
+          <w:color w:val="FF0000"/>
+        </w:rPr>
+        <w:t xml:space="preserve">stem for MOXIE’s dynamic model that </w:t>
+      </w:r>
+      <w:r>
+        <w:rPr>
+          <w:color w:val="FF0000"/>
+        </w:rPr>
+        <w:t xml:space="preserve">enabled </w:t>
+      </w:r>
+      <w:r>
+        <w:rPr>
+          <w:color w:val="FF0000"/>
+        </w:rPr>
+        <w:t>the</w:t>
+      </w:r>
+      <w:r>
+        <w:rPr>
+          <w:color w:val="FF0000"/>
+        </w:rPr>
+        <w:t xml:space="preserve"> model to respond to faults caused from anomalies in</w:t>
+      </w:r>
+      <w:r>
+        <w:rPr>
+          <w:color w:val="FF0000"/>
+        </w:rPr>
+        <w:t xml:space="preserve"> it</w:t>
+      </w:r>
+      <w:r>
+        <w:t xml:space="preserve">. The </w:t>
+      </w:r>
+      <w:r>
+        <w:t xml:space="preserve">new </w:t>
+      </w:r>
+      <w:r>
+        <w:t xml:space="preserve">system was helpful </w:t>
+      </w:r>
+      <w:r>
+        <w:t>to</w:t>
+      </w:r>
+      <w:r>
+        <w:t xml:space="preserve"> simulat</w:t>
+      </w:r>
+      <w:r>
+        <w:t>e</w:t>
+      </w:r>
+      <w:r>
+        <w:t xml:space="preserve"> the </w:t>
+      </w:r>
+      <w:r>
+        <w:t xml:space="preserve">potential </w:t>
+      </w:r>
+      <w:r>
+        <w:t>faults in MOXIE on Mars</w:t>
+      </w:r>
+      <w:r>
+        <w:t xml:space="preserve">. </w:t>
+      </w:r>
+      <w:r>
+        <w:t xml:space="preserve">My </w:t>
+      </w:r>
+      <w:r>
+        <w:t>work</w:t>
+      </w:r>
+      <w:r>
+        <w:t xml:space="preserve"> was appreciated by the peer science team members</w:t>
+      </w:r>
+      <w:r>
+        <w:t xml:space="preserve"> and </w:t>
+      </w:r>
+      <w:r>
+        <w:t xml:space="preserve">I was </w:t>
+      </w:r>
+      <w:r>
+        <w:t xml:space="preserve">included </w:t>
+      </w:r>
+      <w:r>
+        <w:t xml:space="preserve">in the </w:t>
+      </w:r>
+      <w:r>
+        <w:t xml:space="preserve">official </w:t>
+      </w:r>
+      <w:r>
+        <w:t xml:space="preserve">Mars 2020 Science Team </w:t>
+      </w:r>
+      <w:r>
+        <w:t>as a Technical Staff</w:t>
+      </w:r>
+      <w:r>
+        <w:t xml:space="preserve">. I </w:t>
+      </w:r>
+      <w:r>
+        <w:t xml:space="preserve">also received </w:t>
+      </w:r>
+      <w:r>
+        <w:t xml:space="preserve">the </w:t>
+      </w:r>
+      <w:r>
+        <w:t xml:space="preserve">inventor status on </w:t>
+      </w:r>
+      <w:r>
+        <w:t xml:space="preserve">the </w:t>
+      </w:r>
+      <w:r>
+        <w:t xml:space="preserve">NASA’s </w:t>
+      </w:r>
+      <w:r>
+        <w:t>New Technology Report through JPL for software creation</w:t>
+      </w:r>
+      <w:r>
+        <w:t xml:space="preserve">. This project </w:t>
+      </w:r>
+      <w:r>
+        <w:t xml:space="preserve">has been a wonderful </w:t>
+      </w:r>
+      <w:r>
+        <w:t xml:space="preserve">learning </w:t>
+      </w:r>
+      <w:r>
+        <w:t xml:space="preserve">experience </w:t>
+      </w:r>
+      <w:r>
+        <w:t>where I</w:t>
+      </w:r>
+      <w:r>
+        <w:t xml:space="preserve"> work</w:t>
+      </w:r>
+      <w:r>
+        <w:t>ed</w:t>
+      </w:r>
+      <w:r>
+        <w:t xml:space="preserve"> on a space system project in a development team</w:t>
       </w:r>
       <w:r>
         <w:t xml:space="preserve">. </w:t>
@@ -688,215 +666,385 @@
     <w:p/>
     <w:p>
       <w:r>
-        <w:t xml:space="preserve">I acquired </w:t>
-      </w:r>
-      <w:r>
-        <w:t>AI research</w:t>
-      </w:r>
-      <w:r>
-        <w:t xml:space="preserve"> experience </w:t>
-      </w:r>
-      <w:r>
-        <w:t xml:space="preserve">with </w:t>
-      </w:r>
-      <w:r>
-        <w:t xml:space="preserve">my </w:t>
-      </w:r>
-      <w:r>
-        <w:t>m</w:t>
-      </w:r>
-      <w:r>
-        <w:t>aster</w:t>
-      </w:r>
-      <w:r>
-        <w:t xml:space="preserve">’s degree. </w:t>
-      </w:r>
-      <w:r>
-        <w:t>My master</w:t>
-      </w:r>
-      <w:r>
-        <w:t>’</w:t>
-      </w:r>
-      <w:r>
-        <w:t xml:space="preserve">s </w:t>
-      </w:r>
-      <w:r>
-        <w:t>thesis ‘</w:t>
-      </w:r>
-      <w:r>
-        <w:t>Hyperspectral Unmixing and Band Weigh</w:t>
-      </w:r>
-      <w:r>
-        <w:t>t</w:t>
-      </w:r>
-      <w:r>
-        <w:t xml:space="preserve">ing for Multiple Endmember </w:t>
-      </w:r>
-      <w:r>
-        <w:t>S</w:t>
-      </w:r>
-      <w:r>
-        <w:t>ets</w:t>
-      </w:r>
-      <w:r>
-        <w:t>’</w:t>
-      </w:r>
-      <w:r>
-        <w:t> </w:t>
-      </w:r>
-      <w:r>
-        <w:t xml:space="preserve">focused on solving problems of Hyperspectral Imaging (HSI) using machine learning techniques. HSI is one of the widely used spectral imaging techniques for image analysis. </w:t>
-      </w:r>
-      <w:r>
-        <w:t>HSI</w:t>
-      </w:r>
-      <w:r>
-        <w:t xml:space="preserve"> consists of </w:t>
-      </w:r>
-      <w:r>
-        <w:t xml:space="preserve">spectral unmixing </w:t>
+        <w:t>I am currently working full time as Graphics Quality Engineer with the MathWorks</w:t>
+      </w:r>
+      <w:r>
+        <w:t xml:space="preserve">. </w:t>
+      </w:r>
+      <w:r>
+        <w:t xml:space="preserve">I have worked on more than 30 high impact </w:t>
+      </w:r>
+      <w:r>
+        <w:t xml:space="preserve">user facing </w:t>
+      </w:r>
+      <w:r>
+        <w:t>projects in the MATLAB</w:t>
+      </w:r>
+      <w:r>
+        <w:t xml:space="preserve">, such as, plots and animations for data visualization in 2D and 3D coordinates, graphics performance, printing and exporting graphics, and activation functions for deep learning. </w:t>
+      </w:r>
+      <w:r>
+        <w:t xml:space="preserve">I developed tests and tools to ensure high quality </w:t>
       </w:r>
       <w:r>
         <w:t xml:space="preserve">and </w:t>
       </w:r>
       <w:r>
-        <w:lastRenderedPageBreak/>
-        <w:t xml:space="preserve">dimensionality reduction of the hyperspectral data. Many hyperspectral scenes consist of multiple sets of </w:t>
-      </w:r>
-      <w:r>
-        <w:t>materials;</w:t>
-      </w:r>
-      <w:r>
-        <w:t xml:space="preserve"> however, majority of methods</w:t>
-      </w:r>
-      <w:r>
-        <w:t xml:space="preserve"> are designed for unmixing single set of materials</w:t>
-      </w:r>
-      <w:r>
-        <w:t xml:space="preserve">. I developed unique algorithms </w:t>
-      </w:r>
-      <w:r>
-        <w:t xml:space="preserve">for </w:t>
-      </w:r>
-      <w:r>
-        <w:t xml:space="preserve">unmixing for multiple sets of materials </w:t>
-      </w:r>
-      <w:r>
-        <w:t xml:space="preserve">and proposed new method to combine unmixing with dimensionality </w:t>
-      </w:r>
-      <w:r>
-        <w:t>reduction</w:t>
-      </w:r>
-      <w:r>
-        <w:t xml:space="preserve"> </w:t>
-      </w:r>
-      <w:r>
-        <w:t>[</w:t>
-      </w:r>
-      <w:r>
-        <w:t>3</w:t>
-      </w:r>
-      <w:r>
-        <w:t>][</w:t>
-      </w:r>
-      <w:r>
-        <w:t>4</w:t>
-      </w:r>
-      <w:r>
-        <w:t>]</w:t>
+        <w:t xml:space="preserve">high </w:t>
+      </w:r>
+      <w:r>
+        <w:t>performance of the</w:t>
+      </w:r>
+      <w:r>
+        <w:t xml:space="preserve"> graphics system. </w:t>
+      </w:r>
+      <w:r>
+        <w:t xml:space="preserve">In one of the projects, I collected data and drew inferences, which </w:t>
+      </w:r>
+      <w:r>
+        <w:t xml:space="preserve">were </w:t>
+      </w:r>
+      <w:r>
+        <w:t>then used for project prioritization and design decision</w:t>
+      </w:r>
+      <w:r>
+        <w:t xml:space="preserve"> making</w:t>
+      </w:r>
+      <w:r>
+        <w:t xml:space="preserve">.  </w:t>
+      </w:r>
+      <w:r>
+        <w:t>While fulfilling the responsibilities of this position,</w:t>
+      </w:r>
+      <w:r>
+        <w:t xml:space="preserve"> I </w:t>
+      </w:r>
+      <w:r>
+        <w:t>honed</w:t>
+      </w:r>
+      <w:r>
+        <w:t xml:space="preserve"> my</w:t>
+      </w:r>
+      <w:r>
+        <w:t xml:space="preserve"> problem </w:t>
+      </w:r>
+      <w:r>
+        <w:t>analysis</w:t>
+      </w:r>
+      <w:r>
+        <w:t xml:space="preserve">, </w:t>
+      </w:r>
+      <w:r>
+        <w:t>cr</w:t>
+      </w:r>
+      <w:r>
+        <w:t>itical thinking</w:t>
+      </w:r>
+      <w:r>
+        <w:t>, effective communication</w:t>
+      </w:r>
+      <w:r>
+        <w:t xml:space="preserve">, and team </w:t>
+      </w:r>
+      <w:r>
+        <w:t>collaboration</w:t>
+      </w:r>
+      <w:r>
+        <w:t xml:space="preserve"> skill</w:t>
+      </w:r>
+      <w:r>
+        <w:t>s</w:t>
       </w:r>
       <w:r>
         <w:t xml:space="preserve">. </w:t>
       </w:r>
       <w:r>
-        <w:t xml:space="preserve">Based on the experimental results, </w:t>
-      </w:r>
-      <w:r>
-        <w:t xml:space="preserve">the new method was </w:t>
-      </w:r>
-      <w:r>
-        <w:t xml:space="preserve">proved to be more efficient </w:t>
-      </w:r>
-      <w:r>
-        <w:t>as c</w:t>
-      </w:r>
-      <w:r>
-        <w:t>ompared to the existing algorithm</w:t>
-      </w:r>
-      <w:r>
-        <w:t xml:space="preserve">s. </w:t>
-      </w:r>
-      <w:r>
-        <w:t xml:space="preserve">Through the master's program I have </w:t>
-      </w:r>
-      <w:r>
-        <w:t>learned to follow the best practices for successful research</w:t>
-      </w:r>
-      <w:r>
-        <w:t xml:space="preserve">. I </w:t>
-      </w:r>
-      <w:r>
-        <w:t xml:space="preserve">also served as the General Secretary of </w:t>
-      </w:r>
-      <w:r>
-        <w:t>Cultural Association of India</w:t>
-      </w:r>
-      <w:r>
-        <w:t xml:space="preserve"> to mentor new students. </w:t>
+        <w:t xml:space="preserve">I am also </w:t>
+      </w:r>
+      <w:r>
+        <w:t>co-authoring a book on medical data analysis</w:t>
+      </w:r>
+      <w:r>
+        <w:t xml:space="preserve"> using MATLAB</w:t>
+      </w:r>
+      <w:r>
+        <w:t xml:space="preserve">. </w:t>
+      </w:r>
+      <w:r>
+        <w:t xml:space="preserve"> </w:t>
       </w:r>
     </w:p>
     <w:p/>
     <w:p>
       <w:r>
-        <w:t xml:space="preserve">I understand that leaving my current job at MathWorks with financial stability and going back to school is a tough decision. I work hard to produce results against all the odds and have been successful in juggling multiple tasks with my fulltime job. However, it will be exciting to be able to work towards my goal of doing research in space science on a fulltime basis through the PhD program. </w:t>
+        <w:t xml:space="preserve">I acquired </w:t>
+      </w:r>
+      <w:r>
+        <w:t>AI research</w:t>
+      </w:r>
+      <w:r>
+        <w:t xml:space="preserve"> experience </w:t>
+      </w:r>
+      <w:r>
+        <w:t xml:space="preserve">with </w:t>
+      </w:r>
+      <w:r>
+        <w:t xml:space="preserve">my </w:t>
+      </w:r>
+      <w:r>
+        <w:t>m</w:t>
+      </w:r>
+      <w:r>
+        <w:t>aster</w:t>
+      </w:r>
+      <w:r>
+        <w:t>’s degree</w:t>
+      </w:r>
+      <w:r>
+        <w:t xml:space="preserve"> at the University of Missouri</w:t>
+      </w:r>
+      <w:r>
+        <w:t xml:space="preserve">. </w:t>
+      </w:r>
+      <w:r>
+        <w:t>My master</w:t>
+      </w:r>
+      <w:r>
+        <w:t>’</w:t>
+      </w:r>
+      <w:r>
+        <w:t xml:space="preserve">s </w:t>
+      </w:r>
+      <w:r>
+        <w:t>thesis ‘</w:t>
+      </w:r>
+      <w:r>
+        <w:t>Hyperspectral Unmixing and Band Weigh</w:t>
+      </w:r>
+      <w:r>
+        <w:t>t</w:t>
+      </w:r>
+      <w:r>
+        <w:t xml:space="preserve">ing for Multiple Endmember </w:t>
+      </w:r>
+      <w:r>
+        <w:t>S</w:t>
+      </w:r>
+      <w:r>
+        <w:t>ets</w:t>
+      </w:r>
+      <w:r>
+        <w:t>’</w:t>
+      </w:r>
+      <w:r>
+        <w:t> </w:t>
+      </w:r>
+      <w:r>
+        <w:t xml:space="preserve">focused on solving problems of Hyperspectral Imaging (HSI) using machine learning </w:t>
+      </w:r>
+      <w:r>
+        <w:lastRenderedPageBreak/>
+        <w:t xml:space="preserve">techniques. HSI is one of the widely used spectral imaging techniques for image analysis. </w:t>
+      </w:r>
+      <w:r>
+        <w:t>HSI</w:t>
+      </w:r>
+      <w:r>
+        <w:t xml:space="preserve"> consists of </w:t>
+      </w:r>
+      <w:r>
+        <w:t xml:space="preserve">spectral unmixing </w:t>
+      </w:r>
+      <w:r>
+        <w:t xml:space="preserve">and dimensionality reduction of the hyperspectral data. Many hyperspectral scenes consist of multiple sets of </w:t>
+      </w:r>
+      <w:r>
+        <w:t>materials;</w:t>
+      </w:r>
+      <w:r>
+        <w:t xml:space="preserve"> however, majority of methods</w:t>
+      </w:r>
+      <w:r>
+        <w:t xml:space="preserve"> are designed for unmixing single set of materials</w:t>
+      </w:r>
+      <w:r>
+        <w:t xml:space="preserve">. I developed unique algorithms </w:t>
+      </w:r>
+      <w:r>
+        <w:t xml:space="preserve">for </w:t>
+      </w:r>
+      <w:r>
+        <w:t xml:space="preserve">unmixing for multiple sets of materials </w:t>
+      </w:r>
+      <w:r>
+        <w:t xml:space="preserve">and proposed new method to combine unmixing with dimensionality </w:t>
+      </w:r>
+      <w:r>
+        <w:t>reduction</w:t>
+      </w:r>
+      <w:r>
+        <w:t xml:space="preserve"> </w:t>
+      </w:r>
+      <w:r>
+        <w:t>[</w:t>
+      </w:r>
+      <w:r>
+        <w:t>3</w:t>
+      </w:r>
+      <w:r>
+        <w:t>][</w:t>
+      </w:r>
+      <w:r>
+        <w:t>4</w:t>
+      </w:r>
+      <w:r>
+        <w:t>]</w:t>
+      </w:r>
+      <w:r>
+        <w:t xml:space="preserve">. </w:t>
+      </w:r>
+      <w:r>
+        <w:t xml:space="preserve">Based on the experimental results, </w:t>
+      </w:r>
+      <w:r>
+        <w:t xml:space="preserve">the new method was </w:t>
+      </w:r>
+      <w:r>
+        <w:t xml:space="preserve">proved to be more efficient </w:t>
+      </w:r>
+      <w:r>
+        <w:t>as c</w:t>
+      </w:r>
+      <w:r>
+        <w:t>ompared to the existing algorithm</w:t>
+      </w:r>
+      <w:r>
+        <w:t xml:space="preserve">s. </w:t>
+      </w:r>
+      <w:r>
+        <w:t xml:space="preserve">Through the master's </w:t>
+      </w:r>
+      <w:r>
+        <w:t>research</w:t>
+      </w:r>
+      <w:r>
+        <w:t xml:space="preserve"> I have </w:t>
+      </w:r>
+      <w:r>
+        <w:t>learned to follow the best practices for successful research</w:t>
+      </w:r>
+      <w:r>
+        <w:t xml:space="preserve">, such as, </w:t>
+      </w:r>
+      <w:r>
+        <w:t xml:space="preserve">knowing existing work in the field, willingness to try new ideas, </w:t>
+      </w:r>
+      <w:r>
+        <w:t xml:space="preserve">critical reviewing and thinking, </w:t>
+      </w:r>
+      <w:r>
+        <w:t>constructive criticism, and documenting findings.</w:t>
+      </w:r>
+      <w:r>
+        <w:t xml:space="preserve"> </w:t>
+      </w:r>
+      <w:r>
+        <w:t xml:space="preserve">Besides academics, </w:t>
+      </w:r>
+      <w:r>
+        <w:t xml:space="preserve">I </w:t>
+      </w:r>
+      <w:r>
+        <w:t xml:space="preserve">also served as the General Secretary of Cultural Association of India to mentor new students. </w:t>
       </w:r>
     </w:p>
     <w:p/>
     <w:p>
       <w:r>
-        <w:t xml:space="preserve">For the </w:t>
-      </w:r>
-      <w:r>
-        <w:t xml:space="preserve">PhD program I am interested in spaceflight technology </w:t>
-      </w:r>
-      <w:r>
-        <w:t xml:space="preserve">research </w:t>
-      </w:r>
-      <w:r>
-        <w:t>in spacecraft dynamics and software</w:t>
-      </w:r>
-      <w:r>
-        <w:t xml:space="preserve">. </w:t>
-      </w:r>
-      <w:r>
-        <w:t xml:space="preserve">I had a privilege to work with Dr. Hoffman on MOXIE and I would love to contribute towards his research in the future development of MOXIE and in design of advanced ISRU technologies. I am also interested in Dr. Miller’s ‘in-orbit estimation of objects’ and ‘SPEHERs’ research. </w:t>
+        <w:t xml:space="preserve">I understand that leaving my current job at MathWorks with financial stability and going back to school is a tough decision. I </w:t>
+      </w:r>
+      <w:r>
+        <w:t xml:space="preserve">always </w:t>
+      </w:r>
+      <w:r>
+        <w:t xml:space="preserve">work hard to produce results against all the odds and have been successful in juggling multiple tasks with my fulltime job. However, it will be exciting to be able to work towards my goal of doing research in space science on a fulltime basis through the PhD program. </w:t>
       </w:r>
     </w:p>
     <w:p/>
     <w:p>
       <w:r>
-        <w:t xml:space="preserve">In closing </w:t>
-      </w:r>
-      <w:r>
-        <w:t xml:space="preserve">I am confident that I will </w:t>
-      </w:r>
-      <w:r>
-        <w:rPr>
-          <w:color w:val="FF0000"/>
-        </w:rPr>
-        <w:t xml:space="preserve">meet expectations </w:t>
-      </w:r>
-      <w:r>
-        <w:t xml:space="preserve">for the core requirements of PhD program from my interdisciplinary skills in software and AI research. </w:t>
-      </w:r>
-      <w:r>
-        <w:t>It would be an honor to have an opportunity to be considered for the PhD program in the Department of Aeronautics and Astronautics at the MIT.</w:t>
+        <w:t xml:space="preserve">For the </w:t>
+      </w:r>
+      <w:r>
+        <w:t xml:space="preserve">PhD program I am interested in spaceflight technology </w:t>
+      </w:r>
+      <w:r>
+        <w:t xml:space="preserve">research </w:t>
+      </w:r>
+      <w:r>
+        <w:t>in spacecraft dynamics and software</w:t>
+      </w:r>
+      <w:r>
+        <w:t xml:space="preserve">. </w:t>
+      </w:r>
+      <w:r>
+        <w:t xml:space="preserve">I had a privilege to work with Dr. Hoffman on MOXIE and I would love to contribute towards his research in the future development of MOXIE and in </w:t>
+      </w:r>
+      <w:r>
+        <w:t xml:space="preserve">the </w:t>
+      </w:r>
+      <w:r>
+        <w:t xml:space="preserve">design of advanced ISRU technologies. I am also interested in Dr. Miller’s ‘in-orbit estimation of objects’ and ‘SPEHERs’ research. </w:t>
       </w:r>
     </w:p>
     <w:p/>
     <w:p>
       <w:r>
-        <w:t xml:space="preserve">Thank you for your time and consideration of my application. </w:t>
+        <w:t xml:space="preserve">In </w:t>
+      </w:r>
+      <w:r>
+        <w:t>conclusion,</w:t>
+      </w:r>
+      <w:r>
+        <w:t xml:space="preserve"> </w:t>
+      </w:r>
+      <w:r>
+        <w:t xml:space="preserve">I am confident that I will </w:t>
+      </w:r>
+      <w:r>
+        <w:rPr>
+          <w:color w:val="FF0000"/>
+        </w:rPr>
+        <w:t xml:space="preserve">meet expectations </w:t>
+      </w:r>
+      <w:r>
+        <w:t xml:space="preserve">for the core requirements of PhD program from my interdisciplinary skills in software and AI research. </w:t>
+      </w:r>
+      <w:r>
+        <w:t>It would be an honor to have an opportunity to be considered for the PhD program in the Department of Aeronautics and Astronautics at the MIT.</w:t>
+      </w:r>
+    </w:p>
+    <w:p/>
+    <w:p>
+      <w:r>
+        <w:t xml:space="preserve">Thank you for your </w:t>
+      </w:r>
+      <w:r>
+        <w:t xml:space="preserve">valuable </w:t>
+      </w:r>
+      <w:r>
+        <w:t>time</w:t>
+      </w:r>
+      <w:bookmarkStart w:id="0" w:name="_GoBack"/>
+      <w:bookmarkEnd w:id="0"/>
+      <w:r>
+        <w:t xml:space="preserve"> and</w:t>
+      </w:r>
+      <w:r>
+        <w:t xml:space="preserve"> kind</w:t>
+      </w:r>
+      <w:r>
+        <w:t xml:space="preserve"> consideration of my application. </w:t>
       </w:r>
     </w:p>
     <w:p>
@@ -909,17 +1057,31 @@
     <w:p>
       <w:pPr>
         <w:rPr>
+          <w:b/>
+        </w:rPr>
+      </w:pPr>
+      <w:r>
+        <w:rPr>
+          <w:b/>
+        </w:rPr>
+        <w:t>---------------------------------------------------------------------------------------------------------------------</w:t>
+      </w:r>
+    </w:p>
+    <w:p>
+      <w:pPr>
+        <w:rPr>
+          <w:b/>
+        </w:rPr>
+      </w:pPr>
+    </w:p>
+    <w:p>
+      <w:pPr>
+        <w:rPr>
           <w:rFonts w:asciiTheme="minorHAnsi" w:eastAsiaTheme="minorHAnsi" w:hAnsiTheme="minorHAnsi" w:cstheme="minorBidi"/>
         </w:rPr>
       </w:pPr>
       <w:r>
-        <w:t>[</w:t>
-      </w:r>
-      <w:r>
-        <w:t>1</w:t>
-      </w:r>
-      <w:r>
-        <w:t>]</w:t>
+        <w:t>[1]</w:t>
       </w:r>
       <w:r>
         <w:rPr>
@@ -978,15 +1140,10 @@
       </w:r>
       <w:proofErr w:type="spellEnd"/>
       <w:r>
-        <w:t xml:space="preserve">, </w:t>
-      </w:r>
-      <w:proofErr w:type="gramStart"/>
-      <w:r>
-        <w:t>Eric  (</w:t>
-      </w:r>
-      <w:proofErr w:type="gramEnd"/>
-      <w:r>
-        <w:t>2018). Simulating Oxygen Production on Mars for MOXIE (Mars Oxygen In-Situ Resource Utilization Experiment).</w:t>
+        <w:t xml:space="preserve">, Eric </w:t>
+      </w:r>
+      <w:r>
+        <w:t>(2018). Simulating Oxygen Production on Mars for MOXIE (Mars Oxygen In-Situ Resource Utilization Experiment).</w:t>
       </w:r>
       <w:r>
         <w:br/>

--- a/SOP.docx
+++ b/SOP.docx
@@ -58,28 +58,99 @@
         <w:t xml:space="preserve">             Piyush Khopkar</w:t>
       </w:r>
     </w:p>
+    <w:p>
+      <w:pPr>
+        <w:rPr>
+          <w:b/>
+        </w:rPr>
+      </w:pPr>
+      <w:r>
+        <w:rPr>
+          <w:b/>
+        </w:rPr>
+        <w:t>--------</w:t>
+      </w:r>
+      <w:r>
+        <w:rPr>
+          <w:b/>
+        </w:rPr>
+        <w:t>--------------------------------------------------------------------------------------------------------</w:t>
+      </w:r>
+      <w:r>
+        <w:rPr>
+          <w:b/>
+        </w:rPr>
+        <w:t>-----</w:t>
+      </w:r>
+    </w:p>
     <w:p/>
     <w:p>
-      <w:r>
-        <w:t>I am</w:t>
+      <w:pPr>
+        <w:jc w:val="both"/>
+      </w:pPr>
+      <w:r>
+        <w:t xml:space="preserve">One of the important </w:t>
+      </w:r>
+      <w:r>
+        <w:t xml:space="preserve">events that instilled curiosity for space science in my life was </w:t>
+      </w:r>
+      <w:r>
+        <w:t>when my father</w:t>
+      </w:r>
+      <w:ins w:id="0" w:author="Piyush Khopkar" w:date="2018-11-12T18:21:00Z">
+        <w:r>
+          <w:t xml:space="preserve"> </w:t>
+        </w:r>
+      </w:ins>
+      <w:r>
+        <w:t>took me to watch m</w:t>
+      </w:r>
+      <w:r>
+        <w:t>eteor shower.</w:t>
       </w:r>
       <w:r>
         <w:t xml:space="preserve"> </w:t>
       </w:r>
       <w:r>
-        <w:t xml:space="preserve">interested in </w:t>
-      </w:r>
-      <w:r>
-        <w:t xml:space="preserve">the PhD program to prepare myself for a career in research and development in space systems engineering. My motivation for the doctoral studies </w:t>
-      </w:r>
-      <w:r>
-        <w:t>stems</w:t>
-      </w:r>
-      <w:r>
-        <w:t xml:space="preserve"> from</w:t>
-      </w:r>
-      <w:r>
-        <w:t xml:space="preserve"> my volunteering experience</w:t>
+        <w:t xml:space="preserve">This </w:t>
+      </w:r>
+      <w:r>
+        <w:t xml:space="preserve">event </w:t>
+      </w:r>
+      <w:r>
+        <w:t xml:space="preserve">left an inquisitiveness in my mind </w:t>
+      </w:r>
+      <w:r>
+        <w:t>to know more about Universe</w:t>
+      </w:r>
+      <w:r>
+        <w:t xml:space="preserve">. Since then I have been </w:t>
+      </w:r>
+      <w:r>
+        <w:t>continuously</w:t>
+      </w:r>
+      <w:r>
+        <w:t xml:space="preserve"> </w:t>
+      </w:r>
+      <w:r>
+        <w:t>working</w:t>
+      </w:r>
+      <w:r>
+        <w:t xml:space="preserve"> </w:t>
+      </w:r>
+      <w:r>
+        <w:t xml:space="preserve">to </w:t>
+      </w:r>
+      <w:r>
+        <w:t>gain knowledge and contribute to the space science com</w:t>
+      </w:r>
+      <w:bookmarkStart w:id="1" w:name="_GoBack"/>
+      <w:bookmarkEnd w:id="1"/>
+      <w:r>
+        <w:t xml:space="preserve">munity. </w:t>
+      </w:r>
+      <w:r>
+        <w:t>I am interested in the PhD program to prepare myself for a career in research and development in space systems engineering. My motivation for the doctoral studies stems from my volunteering experience</w:t>
       </w:r>
       <w:r>
         <w:rPr>
@@ -88,957 +159,518 @@
         <w:t xml:space="preserve"> </w:t>
       </w:r>
       <w:r>
-        <w:t>with the</w:t>
-      </w:r>
-      <w:r>
-        <w:t xml:space="preserve"> MOXIE (Mars Oxygen ISRU Experiment</w:t>
-      </w:r>
-      <w:r>
-        <w:t xml:space="preserve">, a Mars 2020 payload) </w:t>
-      </w:r>
-      <w:r>
-        <w:t>as a Technical Staff</w:t>
+        <w:t>with MOXIE (the Mars Oxygen In-Situ Resource Utilization Experiment), a Mars 2020 payload, as a Technical Staff</w:t>
+      </w:r>
+      <w:r>
+        <w:t xml:space="preserve"> and with Blue Marble Space Institute of Science (BMSIS) as a Volunteer Research Assistant.</w:t>
+      </w:r>
+      <w:r>
+        <w:t xml:space="preserve"> The goal I have for this next chapter in my life is to gain expertise and establish credibility in spacecraft software, dynamics and control for designing advanced space system technologies. </w:t>
+      </w:r>
+    </w:p>
+    <w:p>
+      <w:pPr>
+        <w:jc w:val="both"/>
+      </w:pPr>
+    </w:p>
+    <w:p>
+      <w:pPr>
+        <w:jc w:val="both"/>
+      </w:pPr>
+      <w:r>
+        <w:t>I believe research is an important tool to bring innovation</w:t>
+      </w:r>
+      <w:r>
+        <w:t xml:space="preserve">. My </w:t>
+      </w:r>
+      <w:r>
+        <w:t xml:space="preserve">first research </w:t>
+      </w:r>
+      <w:r>
+        <w:t>proposal</w:t>
+      </w:r>
+      <w:r>
+        <w:t xml:space="preserve"> was </w:t>
+      </w:r>
+      <w:r>
+        <w:t xml:space="preserve">an idea for </w:t>
+      </w:r>
+      <w:r>
+        <w:t>converting sound vibrations into electricity.</w:t>
+      </w:r>
+      <w:r>
+        <w:t xml:space="preserve"> I sent this</w:t>
+      </w:r>
+      <w:r>
+        <w:t xml:space="preserve"> proposal to the then </w:t>
+      </w:r>
+      <w:r>
+        <w:t>President of I</w:t>
+      </w:r>
+      <w:r>
+        <w:t xml:space="preserve">ndia and Scientist </w:t>
+      </w:r>
+      <w:r>
+        <w:t xml:space="preserve">Dr. </w:t>
+      </w:r>
+      <w:proofErr w:type="spellStart"/>
+      <w:r>
+        <w:t>Kalam</w:t>
+      </w:r>
+      <w:proofErr w:type="spellEnd"/>
+      <w:r>
+        <w:t>. I received a letter of appreciation for this proposal</w:t>
+      </w:r>
+      <w:r>
+        <w:t xml:space="preserve"> whi</w:t>
+      </w:r>
+      <w:r>
+        <w:t>ch inspired me towards research.</w:t>
+      </w:r>
+      <w:r>
+        <w:t xml:space="preserve"> </w:t>
+      </w:r>
+      <w:r>
+        <w:t>I would give credit to my ti</w:t>
+      </w:r>
+      <w:r>
+        <w:t>me management skills that help</w:t>
+      </w:r>
+      <w:r>
+        <w:t xml:space="preserve"> me to continue working on volunteering projects for the last three years along with a fulltime job. This has allowed me to be committed to follow my passion. As a result, the </w:t>
+      </w:r>
+      <w:r>
+        <w:t xml:space="preserve">volunteering work for </w:t>
+      </w:r>
+      <w:r>
+        <w:t xml:space="preserve">the space science community </w:t>
+      </w:r>
+      <w:r>
+        <w:t>has</w:t>
+      </w:r>
+      <w:r>
+        <w:t xml:space="preserve"> </w:t>
+      </w:r>
+      <w:r>
+        <w:t xml:space="preserve">given me a sense of accomplishment and sparked </w:t>
+      </w:r>
+      <w:r>
+        <w:t>my interest in</w:t>
+      </w:r>
+      <w:r>
+        <w:t xml:space="preserve"> higher education</w:t>
       </w:r>
       <w:r>
         <w:t xml:space="preserve">. </w:t>
       </w:r>
-      <w:r>
-        <w:t xml:space="preserve">My focus is to gain </w:t>
-      </w:r>
-      <w:r>
-        <w:t>expertise</w:t>
+    </w:p>
+    <w:p>
+      <w:pPr>
+        <w:jc w:val="both"/>
+      </w:pPr>
+    </w:p>
+    <w:p>
+      <w:pPr>
+        <w:jc w:val="both"/>
+      </w:pPr>
+      <w:r>
+        <w:t>I actively participat</w:t>
+      </w:r>
+      <w:r>
+        <w:t xml:space="preserve">e in space science conferences to gain insight on missions. </w:t>
+      </w:r>
+      <w:r>
+        <w:t>I got to know about MOXIE from Dr. Michael Hecht’s talk at the Mars Society’s convention in 2015. MOXIE’s concept of In-Situ Resource Utilization (ISRU) of Martian carbon dioxide to generate oxygen intrigued me. I was curious to learn more about MOXIE and I got in touch with Dr. Hecht to express my interest in volunteering. I was fortunate enough to receive this opportunity. Over the past two years, I have contributed in the development of a MATLAB-based GUI to automate MOXIE’s flight dynamic model. The GUI</w:t>
+      </w:r>
+      <w:r>
+        <w:t xml:space="preserve"> encapsulates</w:t>
+      </w:r>
+      <w:r>
+        <w:t xml:space="preserve"> the complexities of the dynamic model and automates existing model running and data analysis workflows. This GUI is featured in a recently published paper presented at the IAC conference [2]. </w:t>
+      </w:r>
+      <w:r>
+        <w:rPr>
+          <w:color w:val="000000" w:themeColor="text1"/>
+        </w:rPr>
+        <w:t xml:space="preserve">I also worked on the development of a fault detection system for MOXIE’s dynamic model. </w:t>
+      </w:r>
+      <w:r>
+        <w:rPr>
+          <w:color w:val="000000" w:themeColor="text1"/>
+        </w:rPr>
+        <w:t>This</w:t>
+      </w:r>
+      <w:r>
+        <w:rPr>
+          <w:color w:val="000000" w:themeColor="text1"/>
+        </w:rPr>
+        <w:t xml:space="preserve"> system enabled MOXIE’s dynamic model to respond to faults caused </w:t>
+      </w:r>
+      <w:r>
+        <w:rPr>
+          <w:color w:val="000000" w:themeColor="text1"/>
+        </w:rPr>
+        <w:t>by</w:t>
+      </w:r>
+      <w:r>
+        <w:rPr>
+          <w:color w:val="000000" w:themeColor="text1"/>
+        </w:rPr>
+        <w:t xml:space="preserve"> anomalies. </w:t>
+      </w:r>
+      <w:r>
+        <w:t>The new system was helpful to simulate the potential faults in MOXIE on Mars. My work was appreciated by the peer science team members and I was included in the official Mars 2020 Science Team as a Technical Staff. I also received the inventor status on the NASA’s New Technology Report through JPL for software creation. This project has been a wonderful learning experience where I worked on a space system project in a development team.  The skills I have develop</w:t>
+      </w:r>
+      <w:r>
+        <w:t>ed</w:t>
       </w:r>
       <w:r>
         <w:t xml:space="preserve"> </w:t>
       </w:r>
       <w:r>
-        <w:t xml:space="preserve">and establish credibility in spacecraft software, dynamics and control for designing advanced space system technologies. </w:t>
-      </w:r>
-    </w:p>
-    <w:p/>
-    <w:p>
-      <w:r>
-        <w:t xml:space="preserve">My contribution to the space science community </w:t>
-      </w:r>
-      <w:r>
-        <w:t>always</w:t>
+        <w:t xml:space="preserve">from this project </w:t>
+      </w:r>
+      <w:r>
+        <w:t>will translate well into my research practices as a PhD student</w:t>
+      </w:r>
+      <w:r>
+        <w:t xml:space="preserve">. </w:t>
+      </w:r>
+    </w:p>
+    <w:p>
+      <w:pPr>
+        <w:jc w:val="both"/>
+      </w:pPr>
+    </w:p>
+    <w:p>
+      <w:pPr>
+        <w:jc w:val="both"/>
+      </w:pPr>
+      <w:r>
+        <w:t>I</w:t>
+      </w:r>
+      <w:r>
+        <w:t xml:space="preserve"> have</w:t>
+      </w:r>
+      <w:r>
+        <w:t xml:space="preserve"> also volunteered for the Blue Marble Space Institute of Science for a research project </w:t>
+      </w:r>
+      <w:r>
+        <w:t>titled</w:t>
       </w:r>
       <w:r>
         <w:t xml:space="preserve"> </w:t>
       </w:r>
       <w:r>
-        <w:t>gives</w:t>
-      </w:r>
-      <w:r>
-        <w:t xml:space="preserve"> me a sense of accomplishment.</w:t>
+        <w:t>‘</w:t>
+      </w:r>
+      <w:r>
+        <w:t>modeling radiation</w:t>
+      </w:r>
+      <w:r>
+        <w:t xml:space="preserve">s and </w:t>
+      </w:r>
+      <w:r>
+        <w:t>its effects on astronaut health</w:t>
+      </w:r>
+      <w:r>
+        <w:t>’</w:t>
+      </w:r>
+      <w:r>
+        <w:t xml:space="preserve"> and </w:t>
+      </w:r>
+      <w:r>
+        <w:t>‘</w:t>
+      </w:r>
+      <w:r>
+        <w:rPr>
+          <w:bCs/>
+        </w:rPr>
+        <w:t>understanding the p</w:t>
+      </w:r>
+      <w:r>
+        <w:rPr>
+          <w:bCs/>
+        </w:rPr>
+        <w:t xml:space="preserve">rimitive </w:t>
+      </w:r>
+      <w:r>
+        <w:rPr>
+          <w:bCs/>
+        </w:rPr>
+        <w:t>s</w:t>
+      </w:r>
+      <w:r>
+        <w:rPr>
+          <w:bCs/>
+        </w:rPr>
+        <w:t xml:space="preserve">olar </w:t>
+      </w:r>
+      <w:r>
+        <w:rPr>
+          <w:bCs/>
+        </w:rPr>
+        <w:t>s</w:t>
+      </w:r>
+      <w:r>
+        <w:rPr>
+          <w:bCs/>
+        </w:rPr>
+        <w:t xml:space="preserve">ystem </w:t>
+      </w:r>
+      <w:r>
+        <w:rPr>
+          <w:bCs/>
+        </w:rPr>
+        <w:t>o</w:t>
+      </w:r>
+      <w:r>
+        <w:rPr>
+          <w:bCs/>
+        </w:rPr>
+        <w:t>rganics</w:t>
+      </w:r>
+      <w:r>
+        <w:rPr>
+          <w:bCs/>
+        </w:rPr>
+        <w:t xml:space="preserve"> by analyzing the organics produced in the laboratory</w:t>
+      </w:r>
+      <w:r>
+        <w:rPr>
+          <w:bCs/>
+        </w:rPr>
+        <w:t>’</w:t>
+      </w:r>
+      <w:r>
+        <w:rPr>
+          <w:bCs/>
+        </w:rPr>
+        <w:t xml:space="preserve"> [1].</w:t>
+      </w:r>
+      <w:r>
+        <w:t xml:space="preserve"> In these projects, I developed simulation models using MATLAB, Python, and </w:t>
+      </w:r>
+      <w:r>
+        <w:t>Geant4 to analyze</w:t>
       </w:r>
       <w:r>
         <w:t xml:space="preserve"> </w:t>
       </w:r>
       <w:r>
-        <w:t>One of my favorite volunteering roles is the Solar System Ambassador (SSA) position with NASA-JPL</w:t>
-      </w:r>
-      <w:r>
-        <w:t xml:space="preserve"> since 2016</w:t>
-      </w:r>
-      <w:r>
-        <w:t>. SSA is a program to share the latest science and discoveries of NASA missions</w:t>
-      </w:r>
-      <w:r>
-        <w:t xml:space="preserve"> with public</w:t>
-      </w:r>
-      <w:r>
-        <w:t xml:space="preserve">. </w:t>
-      </w:r>
-      <w:r>
-        <w:t xml:space="preserve">I </w:t>
-      </w:r>
-      <w:r>
-        <w:t xml:space="preserve">have </w:t>
-      </w:r>
-      <w:r>
-        <w:t>deliver</w:t>
-      </w:r>
-      <w:r>
-        <w:t>ed</w:t>
-      </w:r>
-      <w:r>
-        <w:t xml:space="preserve"> space science talks</w:t>
-      </w:r>
-      <w:r>
-        <w:t xml:space="preserve">, </w:t>
-      </w:r>
-      <w:r>
-        <w:t>such as</w:t>
+        <w:t>the</w:t>
+      </w:r>
+      <w:r>
+        <w:t xml:space="preserve"> results using ROOT. </w:t>
+      </w:r>
+      <w:r>
+        <w:t xml:space="preserve">One of my favorite volunteering roles has been my position as a Solar System Ambassador (SSA) with NASA-JPL. SSA is a program designed to share the latest science and discoveries of NASA missions with the public. I have delivered space science talks </w:t>
+      </w:r>
+      <w:r>
+        <w:t>on</w:t>
+      </w:r>
+      <w:r>
+        <w:t xml:space="preserve"> missions such as Cassini Huygens, Juno, and the Mars Exploration Rovers to promote STEM education. </w:t>
+      </w:r>
+    </w:p>
+    <w:p>
+      <w:pPr>
+        <w:jc w:val="both"/>
+      </w:pPr>
+    </w:p>
+    <w:p>
+      <w:pPr>
+        <w:jc w:val="both"/>
+      </w:pPr>
+      <w:r>
+        <w:t xml:space="preserve"> I </w:t>
+      </w:r>
+      <w:r>
+        <w:t>acquired AI research experience with my master’s degree. My master’s thesis, titled ‘</w:t>
+      </w:r>
+      <w:r>
+        <w:t>Hyperspectral Unmixing and Band Weigh</w:t>
+      </w:r>
+      <w:r>
+        <w:t>t</w:t>
+      </w:r>
+      <w:r>
+        <w:t xml:space="preserve">ing for Multiple Endmember </w:t>
+      </w:r>
+      <w:r>
+        <w:t>S</w:t>
+      </w:r>
+      <w:r>
+        <w:t>ets</w:t>
+      </w:r>
+      <w:r>
+        <w:t>’,</w:t>
+      </w:r>
+      <w:r>
+        <w:t> </w:t>
+      </w:r>
+      <w:r>
+        <w:t xml:space="preserve">focused on solving </w:t>
+      </w:r>
+      <w:r>
+        <w:lastRenderedPageBreak/>
+        <w:t xml:space="preserve">problems of Hyperspectral Imaging (HSI) using machine learning techniques. HSI is one of the most widely used spectral imaging techniques for image analysis. </w:t>
+      </w:r>
+      <w:r>
+        <w:t>It</w:t>
+      </w:r>
+      <w:r>
+        <w:t xml:space="preserve"> consists of spectral unmixing and dimensionality reduction of hyperspectral data. Many hyperspectral scenes consist of multiple sets of materials; however, the majority of methods are designed for unmixing single sets of materials. I developed unique algorithms for unmixing multiple sets of materials and proposed a new method to combine unmixing with dimensionality reduction [3][4]. </w:t>
+      </w:r>
+      <w:r>
+        <w:t xml:space="preserve">Based on </w:t>
+      </w:r>
+      <w:r>
+        <w:t>my</w:t>
+      </w:r>
+      <w:r>
+        <w:t xml:space="preserve"> experimental results, </w:t>
+      </w:r>
+      <w:r>
+        <w:t xml:space="preserve">the new method was </w:t>
+      </w:r>
+      <w:r>
+        <w:t>prove</w:t>
+      </w:r>
+      <w:r>
+        <w:t>n</w:t>
+      </w:r>
+      <w:r>
+        <w:t xml:space="preserve"> to be more efficient </w:t>
+      </w:r>
+      <w:r>
+        <w:t>as c</w:t>
+      </w:r>
+      <w:r>
+        <w:t>ompared to the existing algorithm</w:t>
+      </w:r>
+      <w:r>
+        <w:t xml:space="preserve">s. The master’s program taught me to follow best practices for successful research, such as, knowing existing work in the field, willingness to try new ideas, critical reviewing and thinking, constructive criticism, and documenting findings. </w:t>
+      </w:r>
+    </w:p>
+    <w:p>
+      <w:pPr>
+        <w:jc w:val="both"/>
+      </w:pPr>
+    </w:p>
+    <w:p>
+      <w:pPr>
+        <w:jc w:val="both"/>
+      </w:pPr>
+      <w:r>
+        <w:t xml:space="preserve">I am currently working full time as </w:t>
+      </w:r>
+      <w:r>
+        <w:t>Software Engineer in Test- MATLAB Graphics</w:t>
+      </w:r>
+      <w:r>
+        <w:t xml:space="preserve"> with the MathWorks. I have worked on more than 30 high impact user facing projects, such as, plots and animations for data visualization in 2D and 3D coordinates, graphics performance, printing and exporting graphics, and activation functions for deep learning. I developed tests and tools to ensure high quality and high performance of the graphics system. In one of the projects, I collected data and drew inferences, which were then used for project prioritization and design decision making.  While fulfilling the responsibilities of this position, I honed my problem analysis, effective communication, and team collaboration skills. I am also co-authoring a book on medical data analysis using MATLAB. </w:t>
+      </w:r>
+      <w:r>
+        <w:t xml:space="preserve">I understand that leaving my current job at MathWorks with financial stability and going back to school is a tough decision. I work hard to produce results against all odds and have been successful in juggling multiple tasks with my fulltime job. However, it will be exciting to be able to work towards my goal of doing research in space </w:t>
+      </w:r>
+      <w:r>
+        <w:t>systems engineering</w:t>
+      </w:r>
+      <w:r>
+        <w:t xml:space="preserve"> on a fulltime basis through the PhD program. </w:t>
+      </w:r>
+      <w:r>
+        <w:t xml:space="preserve">The PhD degree will be of immense help to take me one step closer to my dream of working in space industry. </w:t>
+      </w:r>
+    </w:p>
+    <w:p>
+      <w:pPr>
+        <w:jc w:val="both"/>
+      </w:pPr>
+    </w:p>
+    <w:p>
+      <w:pPr>
+        <w:jc w:val="both"/>
+      </w:pPr>
+      <w:r>
+        <w:t>For the PhD program I am interested in spaceflight technology research in spacecraft dynamics and software. I have had the privilege to work</w:t>
+      </w:r>
+      <w:r>
+        <w:t xml:space="preserve"> with Dr. Jeff Hoffman on MOXIE. </w:t>
+      </w:r>
+      <w:r>
+        <w:t xml:space="preserve">I would love to contribute towards his research in the future development of MOXIE and in design of advanced ISRU technologies. I am also interested in Dr. </w:t>
+      </w:r>
+      <w:r>
+        <w:t xml:space="preserve">David </w:t>
+      </w:r>
+      <w:r>
+        <w:t>Miller’s ‘in-orbit estimation of objects’ and</w:t>
+      </w:r>
+      <w:r>
+        <w:t xml:space="preserve"> distributed space systems, such as</w:t>
+      </w:r>
+      <w:r>
+        <w:t xml:space="preserve"> ‘SPHEREs’ research.</w:t>
+      </w:r>
+      <w:r>
+        <w:t xml:space="preserve"> In particular the ‘in-orbit estimation of object’ research is appea</w:t>
+      </w:r>
+      <w:r>
+        <w:t xml:space="preserve">ling because of its applications </w:t>
+      </w:r>
+      <w:r>
+        <w:t xml:space="preserve">in mining </w:t>
+      </w:r>
+      <w:r>
+        <w:t xml:space="preserve">resources from asteroids and defuncting the space debris. </w:t>
+      </w:r>
+    </w:p>
+    <w:p>
+      <w:pPr>
+        <w:jc w:val="both"/>
+      </w:pPr>
+    </w:p>
+    <w:p>
+      <w:pPr>
+        <w:jc w:val="both"/>
+      </w:pPr>
+      <w:r>
+        <w:t xml:space="preserve">In </w:t>
+      </w:r>
+      <w:r>
+        <w:t>conclusion,</w:t>
       </w:r>
       <w:r>
         <w:t xml:space="preserve"> </w:t>
       </w:r>
       <w:r>
-        <w:t>Cassini Huygens, Juno, and Mars Exploration</w:t>
+        <w:t xml:space="preserve">I am confident that I will </w:t>
+      </w:r>
+      <w:r>
+        <w:rPr>
+          <w:color w:val="000000" w:themeColor="text1"/>
+        </w:rPr>
+        <w:t xml:space="preserve">meet expectations </w:t>
+      </w:r>
+      <w:r>
+        <w:t xml:space="preserve">for the core requirements of PhD program from my interdisciplinary skills in software and AI research. </w:t>
+      </w:r>
+      <w:r>
+        <w:t>It would be an honor to have an opportunity to be considered for the PhD program in the Department of Aeronautics and Astronautics at the MIT.</w:t>
       </w:r>
       <w:r>
         <w:t xml:space="preserve"> </w:t>
       </w:r>
       <w:r>
-        <w:t xml:space="preserve">to </w:t>
-      </w:r>
-      <w:r>
-        <w:t>promote STEM education</w:t>
-      </w:r>
-      <w:r>
-        <w:t xml:space="preserve">. </w:t>
-      </w:r>
-      <w:r>
-        <w:t xml:space="preserve">I also volunteered for the Blue Marble Space Institute of Science </w:t>
-      </w:r>
-      <w:r>
-        <w:t>for</w:t>
-      </w:r>
-      <w:r>
-        <w:t xml:space="preserve"> </w:t>
-      </w:r>
-      <w:r>
-        <w:t xml:space="preserve">a research project </w:t>
-      </w:r>
-      <w:r>
-        <w:t xml:space="preserve">focusing </w:t>
-      </w:r>
-      <w:r>
-        <w:t xml:space="preserve">on </w:t>
-      </w:r>
-      <w:r>
-        <w:t>‘</w:t>
-      </w:r>
-      <w:r>
-        <w:t xml:space="preserve">modeling radiations and </w:t>
-      </w:r>
-      <w:r>
-        <w:t>its</w:t>
-      </w:r>
-      <w:r>
-        <w:t xml:space="preserve"> effects on astronaut </w:t>
-      </w:r>
-      <w:r>
-        <w:t xml:space="preserve">health’ </w:t>
-      </w:r>
-      <w:r>
-        <w:t>and ‘</w:t>
-      </w:r>
-      <w:r>
-        <w:rPr>
-          <w:bCs/>
-        </w:rPr>
-        <w:t>understanding the p</w:t>
-      </w:r>
-      <w:r>
-        <w:rPr>
-          <w:bCs/>
-        </w:rPr>
-        <w:t xml:space="preserve">rimitive </w:t>
-      </w:r>
-      <w:r>
-        <w:rPr>
-          <w:bCs/>
-        </w:rPr>
-        <w:t>s</w:t>
-      </w:r>
-      <w:r>
-        <w:rPr>
-          <w:bCs/>
-        </w:rPr>
-        <w:t xml:space="preserve">olar </w:t>
-      </w:r>
-      <w:r>
-        <w:rPr>
-          <w:bCs/>
-        </w:rPr>
-        <w:t>s</w:t>
-      </w:r>
-      <w:r>
-        <w:rPr>
-          <w:bCs/>
-        </w:rPr>
-        <w:t xml:space="preserve">ystem </w:t>
-      </w:r>
-      <w:r>
-        <w:rPr>
-          <w:bCs/>
-        </w:rPr>
-        <w:t>o</w:t>
-      </w:r>
-      <w:r>
-        <w:rPr>
-          <w:bCs/>
-        </w:rPr>
-        <w:t>rganics</w:t>
-      </w:r>
-      <w:r>
-        <w:rPr>
-          <w:bCs/>
-        </w:rPr>
-        <w:t xml:space="preserve"> </w:t>
-      </w:r>
-      <w:r>
-        <w:rPr>
-          <w:bCs/>
-        </w:rPr>
-        <w:t xml:space="preserve">by analyzing the organics produced in </w:t>
-      </w:r>
-      <w:r>
-        <w:rPr>
-          <w:bCs/>
-        </w:rPr>
-        <w:t xml:space="preserve">the </w:t>
-      </w:r>
-      <w:r>
-        <w:rPr>
-          <w:bCs/>
-        </w:rPr>
-        <w:t>laboratory</w:t>
-      </w:r>
-      <w:r>
-        <w:rPr>
-          <w:bCs/>
-        </w:rPr>
-        <w:t xml:space="preserve"> </w:t>
-      </w:r>
-      <w:r>
-        <w:rPr>
-          <w:bCs/>
-        </w:rPr>
-        <w:t>[</w:t>
-      </w:r>
-      <w:r>
-        <w:rPr>
-          <w:bCs/>
-        </w:rPr>
-        <w:t>1</w:t>
-      </w:r>
-      <w:r>
-        <w:rPr>
-          <w:bCs/>
-        </w:rPr>
-        <w:t>]’.</w:t>
-      </w:r>
-      <w:r>
-        <w:t xml:space="preserve"> </w:t>
-      </w:r>
-      <w:r>
-        <w:t>I</w:t>
-      </w:r>
-      <w:r>
-        <w:t>n</w:t>
-      </w:r>
-      <w:r>
-        <w:t xml:space="preserve"> </w:t>
-      </w:r>
-      <w:r>
-        <w:t>these projects</w:t>
-      </w:r>
-      <w:r>
-        <w:t xml:space="preserve"> I</w:t>
-      </w:r>
-      <w:r>
-        <w:t xml:space="preserve"> </w:t>
-      </w:r>
-      <w:r>
-        <w:t xml:space="preserve">developed </w:t>
-      </w:r>
-      <w:r>
-        <w:t>models</w:t>
-      </w:r>
-      <w:r>
-        <w:t xml:space="preserve"> using</w:t>
-      </w:r>
-      <w:r>
-        <w:t xml:space="preserve"> </w:t>
-      </w:r>
-      <w:r>
-        <w:t xml:space="preserve">MATLAB, </w:t>
-      </w:r>
-      <w:r>
-        <w:t>Python</w:t>
-      </w:r>
-      <w:r>
-        <w:t xml:space="preserve">, </w:t>
-      </w:r>
-      <w:r>
-        <w:t>Geant4</w:t>
-      </w:r>
-      <w:r>
-        <w:t>,</w:t>
-      </w:r>
-      <w:r>
-        <w:t xml:space="preserve"> and</w:t>
-      </w:r>
-      <w:r>
-        <w:t xml:space="preserve"> analyzed results </w:t>
-      </w:r>
-      <w:r>
-        <w:t>using ROOT.</w:t>
-      </w:r>
-    </w:p>
-    <w:p/>
-    <w:p>
-      <w:r>
-        <w:rPr>
-          <w:color w:val="FF0000"/>
-        </w:rPr>
-        <w:t xml:space="preserve">I received a letter of appreciation from the then President of India Dr. APJ Abdul </w:t>
-      </w:r>
-      <w:proofErr w:type="spellStart"/>
-      <w:r>
-        <w:rPr>
-          <w:color w:val="FF0000"/>
-        </w:rPr>
-        <w:t>Kalam</w:t>
-      </w:r>
-      <w:proofErr w:type="spellEnd"/>
-      <w:r>
-        <w:rPr>
-          <w:color w:val="FF0000"/>
-        </w:rPr>
-        <w:t xml:space="preserve"> for proposing an idea on ‘converting sound vibrations in to electricity’ in 2004</w:t>
-      </w:r>
-      <w:r>
-        <w:t xml:space="preserve">. </w:t>
-      </w:r>
-      <w:r>
-        <w:t xml:space="preserve">My interest in the </w:t>
-      </w:r>
-      <w:r>
-        <w:t>space science</w:t>
-      </w:r>
-      <w:r>
-        <w:t xml:space="preserve"> dates back to my years in high school, when I first learned about the Spirit and Opportunity rovers. To gain insight on missions I actively participate in space science conferences. </w:t>
-      </w:r>
-      <w:r>
-        <w:t xml:space="preserve">I </w:t>
-      </w:r>
-      <w:r>
-        <w:t>got to know</w:t>
-      </w:r>
-      <w:r>
-        <w:t xml:space="preserve"> about </w:t>
-      </w:r>
-      <w:r>
-        <w:t>MOXIE</w:t>
-      </w:r>
-      <w:r>
-        <w:t xml:space="preserve"> from</w:t>
-      </w:r>
-      <w:r>
-        <w:t xml:space="preserve"> Dr</w:t>
-      </w:r>
-      <w:r>
-        <w:t xml:space="preserve">. </w:t>
-      </w:r>
-      <w:r>
-        <w:t>Hecht</w:t>
-      </w:r>
-      <w:r>
-        <w:t xml:space="preserve">’s talk </w:t>
-      </w:r>
-      <w:r>
-        <w:t xml:space="preserve">at </w:t>
-      </w:r>
-      <w:r>
-        <w:t xml:space="preserve">the </w:t>
-      </w:r>
-      <w:r>
-        <w:t>Mars Society’s convention</w:t>
-      </w:r>
-      <w:r>
-        <w:t xml:space="preserve"> </w:t>
-      </w:r>
-      <w:r>
-        <w:t>in 2015</w:t>
-      </w:r>
-      <w:r>
-        <w:t xml:space="preserve">. </w:t>
-      </w:r>
-      <w:r>
-        <w:t xml:space="preserve">MOXIE’s concept of </w:t>
-      </w:r>
-      <w:r>
-        <w:t xml:space="preserve">In-Situ Resource Utilization (ISRU) of Martian carbon-dioxide and </w:t>
-      </w:r>
-      <w:r>
-        <w:t>generating oxygen from</w:t>
-      </w:r>
-      <w:r>
-        <w:t xml:space="preserve"> it</w:t>
-      </w:r>
-      <w:r>
-        <w:t xml:space="preserve"> </w:t>
-      </w:r>
-      <w:r>
-        <w:t xml:space="preserve">intrigued </w:t>
-      </w:r>
-      <w:r>
-        <w:t>me</w:t>
-      </w:r>
-      <w:r>
-        <w:t>.</w:t>
-      </w:r>
-      <w:r>
-        <w:t xml:space="preserve"> I was curious to learn more about MOXIE and I got in touch with Dr. Hecht to express my interest in volunteering. I was fortunate enough to receive this opportunity. </w:t>
-      </w:r>
-      <w:r>
-        <w:t xml:space="preserve">I contributed </w:t>
-      </w:r>
-      <w:r>
-        <w:t xml:space="preserve">in the development of </w:t>
-      </w:r>
-      <w:r>
-        <w:t xml:space="preserve">a MATLAB based GUI to automate the MOXIE’s flight dynamic model. The </w:t>
-      </w:r>
-      <w:r>
-        <w:t>GUI</w:t>
-      </w:r>
-      <w:r>
-        <w:t xml:space="preserve"> encapsulated the complexities of the dynamic model and </w:t>
-      </w:r>
-      <w:r>
-        <w:t xml:space="preserve">automated existing </w:t>
-      </w:r>
-      <w:r>
-        <w:t>model running and data analysis workflows.</w:t>
-      </w:r>
-      <w:r>
-        <w:t xml:space="preserve"> This GUI is featured in a recently published paper presented in the IAC conference [</w:t>
-      </w:r>
-      <w:r>
-        <w:t>2</w:t>
-      </w:r>
-      <w:r>
-        <w:t xml:space="preserve">]. </w:t>
-      </w:r>
-      <w:r>
-        <w:rPr>
-          <w:color w:val="FF0000"/>
-        </w:rPr>
-        <w:t>I also worked on the development of fault detection sy</w:t>
-      </w:r>
-      <w:r>
-        <w:rPr>
-          <w:color w:val="FF0000"/>
-        </w:rPr>
-        <w:t xml:space="preserve">stem for MOXIE’s dynamic model that </w:t>
-      </w:r>
-      <w:r>
-        <w:rPr>
-          <w:color w:val="FF0000"/>
-        </w:rPr>
-        <w:t xml:space="preserve">enabled </w:t>
-      </w:r>
-      <w:r>
-        <w:rPr>
-          <w:color w:val="FF0000"/>
-        </w:rPr>
-        <w:t>the</w:t>
-      </w:r>
-      <w:r>
-        <w:rPr>
-          <w:color w:val="FF0000"/>
-        </w:rPr>
-        <w:t xml:space="preserve"> model to respond to faults caused from anomalies in</w:t>
-      </w:r>
-      <w:r>
-        <w:rPr>
-          <w:color w:val="FF0000"/>
-        </w:rPr>
-        <w:t xml:space="preserve"> it</w:t>
-      </w:r>
-      <w:r>
-        <w:t xml:space="preserve">. The </w:t>
-      </w:r>
-      <w:r>
-        <w:t xml:space="preserve">new </w:t>
-      </w:r>
-      <w:r>
-        <w:t xml:space="preserve">system was helpful </w:t>
-      </w:r>
-      <w:r>
-        <w:t>to</w:t>
-      </w:r>
-      <w:r>
-        <w:t xml:space="preserve"> simulat</w:t>
-      </w:r>
-      <w:r>
-        <w:t>e</w:t>
-      </w:r>
-      <w:r>
-        <w:t xml:space="preserve"> the </w:t>
-      </w:r>
-      <w:r>
-        <w:t xml:space="preserve">potential </w:t>
-      </w:r>
-      <w:r>
-        <w:t>faults in MOXIE on Mars</w:t>
-      </w:r>
-      <w:r>
-        <w:t xml:space="preserve">. </w:t>
-      </w:r>
-      <w:r>
-        <w:t xml:space="preserve">My </w:t>
-      </w:r>
-      <w:r>
-        <w:t>work</w:t>
-      </w:r>
-      <w:r>
-        <w:t xml:space="preserve"> was appreciated by the peer science team members</w:t>
-      </w:r>
-      <w:r>
-        <w:t xml:space="preserve"> and </w:t>
-      </w:r>
-      <w:r>
-        <w:t xml:space="preserve">I was </w:t>
-      </w:r>
-      <w:r>
-        <w:t xml:space="preserve">included </w:t>
-      </w:r>
-      <w:r>
-        <w:t xml:space="preserve">in the </w:t>
-      </w:r>
-      <w:r>
-        <w:t xml:space="preserve">official </w:t>
-      </w:r>
-      <w:r>
-        <w:t xml:space="preserve">Mars 2020 Science Team </w:t>
-      </w:r>
-      <w:r>
-        <w:t>as a Technical Staff</w:t>
-      </w:r>
-      <w:r>
-        <w:t xml:space="preserve">. I </w:t>
-      </w:r>
-      <w:r>
-        <w:t xml:space="preserve">also received </w:t>
-      </w:r>
-      <w:r>
-        <w:t xml:space="preserve">the </w:t>
-      </w:r>
-      <w:r>
-        <w:t xml:space="preserve">inventor status on </w:t>
-      </w:r>
-      <w:r>
-        <w:t xml:space="preserve">the </w:t>
-      </w:r>
-      <w:r>
-        <w:t xml:space="preserve">NASA’s </w:t>
-      </w:r>
-      <w:r>
-        <w:t>New Technology Report through JPL for software creation</w:t>
-      </w:r>
-      <w:r>
-        <w:t xml:space="preserve">. This project </w:t>
-      </w:r>
-      <w:r>
-        <w:t xml:space="preserve">has been a wonderful </w:t>
-      </w:r>
-      <w:r>
-        <w:t xml:space="preserve">learning </w:t>
-      </w:r>
-      <w:r>
-        <w:t xml:space="preserve">experience </w:t>
-      </w:r>
-      <w:r>
-        <w:t>where I</w:t>
-      </w:r>
-      <w:r>
-        <w:t xml:space="preserve"> work</w:t>
-      </w:r>
-      <w:r>
-        <w:t>ed</w:t>
-      </w:r>
-      <w:r>
-        <w:t xml:space="preserve"> on a space system project in a development team</w:t>
-      </w:r>
-      <w:r>
-        <w:t xml:space="preserve">. </w:t>
-      </w:r>
-      <w:r>
-        <w:t xml:space="preserve"> </w:t>
-      </w:r>
-    </w:p>
-    <w:p/>
-    <w:p>
-      <w:r>
-        <w:t>I am currently working full time as Graphics Quality Engineer with the MathWorks</w:t>
-      </w:r>
-      <w:r>
-        <w:t xml:space="preserve">. </w:t>
-      </w:r>
-      <w:r>
-        <w:t xml:space="preserve">I have worked on more than 30 high impact </w:t>
-      </w:r>
-      <w:r>
-        <w:t xml:space="preserve">user facing </w:t>
-      </w:r>
-      <w:r>
-        <w:t>projects in the MATLAB</w:t>
-      </w:r>
-      <w:r>
-        <w:t xml:space="preserve">, such as, plots and animations for data visualization in 2D and 3D coordinates, graphics performance, printing and exporting graphics, and activation functions for deep learning. </w:t>
-      </w:r>
-      <w:r>
-        <w:t xml:space="preserve">I developed tests and tools to ensure high quality </w:t>
-      </w:r>
-      <w:r>
-        <w:t xml:space="preserve">and </w:t>
-      </w:r>
-      <w:r>
-        <w:t xml:space="preserve">high </w:t>
-      </w:r>
-      <w:r>
-        <w:t>performance of the</w:t>
-      </w:r>
-      <w:r>
-        <w:t xml:space="preserve"> graphics system. </w:t>
-      </w:r>
-      <w:r>
-        <w:t xml:space="preserve">In one of the projects, I collected data and drew inferences, which </w:t>
-      </w:r>
-      <w:r>
-        <w:t xml:space="preserve">were </w:t>
-      </w:r>
-      <w:r>
-        <w:t>then used for project prioritization and design decision</w:t>
-      </w:r>
-      <w:r>
-        <w:t xml:space="preserve"> making</w:t>
-      </w:r>
-      <w:r>
-        <w:t xml:space="preserve">.  </w:t>
-      </w:r>
-      <w:r>
-        <w:t>While fulfilling the responsibilities of this position,</w:t>
-      </w:r>
-      <w:r>
-        <w:t xml:space="preserve"> I </w:t>
-      </w:r>
-      <w:r>
-        <w:t>honed</w:t>
-      </w:r>
-      <w:r>
-        <w:t xml:space="preserve"> my</w:t>
-      </w:r>
-      <w:r>
-        <w:t xml:space="preserve"> problem </w:t>
-      </w:r>
-      <w:r>
-        <w:t>analysis</w:t>
-      </w:r>
-      <w:r>
-        <w:t xml:space="preserve">, </w:t>
-      </w:r>
-      <w:r>
-        <w:t>cr</w:t>
-      </w:r>
-      <w:r>
-        <w:t>itical thinking</w:t>
-      </w:r>
-      <w:r>
-        <w:t>, effective communication</w:t>
-      </w:r>
-      <w:r>
-        <w:t xml:space="preserve">, and team </w:t>
-      </w:r>
-      <w:r>
-        <w:t>collaboration</w:t>
-      </w:r>
-      <w:r>
-        <w:t xml:space="preserve"> skill</w:t>
-      </w:r>
-      <w:r>
-        <w:t>s</w:t>
-      </w:r>
-      <w:r>
-        <w:t xml:space="preserve">. </w:t>
-      </w:r>
-      <w:r>
-        <w:t xml:space="preserve">I am also </w:t>
-      </w:r>
-      <w:r>
-        <w:t>co-authoring a book on medical data analysis</w:t>
-      </w:r>
-      <w:r>
-        <w:t xml:space="preserve"> using MATLAB</w:t>
-      </w:r>
-      <w:r>
-        <w:t xml:space="preserve">. </w:t>
-      </w:r>
-      <w:r>
-        <w:t xml:space="preserve"> </w:t>
-      </w:r>
-    </w:p>
-    <w:p/>
-    <w:p>
-      <w:r>
-        <w:t xml:space="preserve">I acquired </w:t>
-      </w:r>
-      <w:r>
-        <w:t>AI research</w:t>
-      </w:r>
-      <w:r>
-        <w:t xml:space="preserve"> experience </w:t>
-      </w:r>
-      <w:r>
-        <w:t xml:space="preserve">with </w:t>
-      </w:r>
-      <w:r>
-        <w:t xml:space="preserve">my </w:t>
-      </w:r>
-      <w:r>
-        <w:t>m</w:t>
-      </w:r>
-      <w:r>
-        <w:t>aster</w:t>
-      </w:r>
-      <w:r>
-        <w:t>’s degree</w:t>
-      </w:r>
-      <w:r>
-        <w:t xml:space="preserve"> at the University of Missouri</w:t>
-      </w:r>
-      <w:r>
-        <w:t xml:space="preserve">. </w:t>
-      </w:r>
-      <w:r>
-        <w:t>My master</w:t>
-      </w:r>
-      <w:r>
-        <w:t>’</w:t>
-      </w:r>
-      <w:r>
-        <w:t xml:space="preserve">s </w:t>
-      </w:r>
-      <w:r>
-        <w:t>thesis ‘</w:t>
-      </w:r>
-      <w:r>
-        <w:t>Hyperspectral Unmixing and Band Weigh</w:t>
-      </w:r>
-      <w:r>
-        <w:t>t</w:t>
-      </w:r>
-      <w:r>
-        <w:t xml:space="preserve">ing for Multiple Endmember </w:t>
-      </w:r>
-      <w:r>
-        <w:t>S</w:t>
-      </w:r>
-      <w:r>
-        <w:t>ets</w:t>
-      </w:r>
-      <w:r>
-        <w:t>’</w:t>
-      </w:r>
-      <w:r>
-        <w:t> </w:t>
-      </w:r>
-      <w:r>
-        <w:t xml:space="preserve">focused on solving problems of Hyperspectral Imaging (HSI) using machine learning </w:t>
-      </w:r>
-      <w:r>
-        <w:lastRenderedPageBreak/>
-        <w:t xml:space="preserve">techniques. HSI is one of the widely used spectral imaging techniques for image analysis. </w:t>
-      </w:r>
-      <w:r>
-        <w:t>HSI</w:t>
-      </w:r>
-      <w:r>
-        <w:t xml:space="preserve"> consists of </w:t>
-      </w:r>
-      <w:r>
-        <w:t xml:space="preserve">spectral unmixing </w:t>
-      </w:r>
-      <w:r>
-        <w:t xml:space="preserve">and dimensionality reduction of the hyperspectral data. Many hyperspectral scenes consist of multiple sets of </w:t>
-      </w:r>
-      <w:r>
-        <w:t>materials;</w:t>
-      </w:r>
-      <w:r>
-        <w:t xml:space="preserve"> however, majority of methods</w:t>
-      </w:r>
-      <w:r>
-        <w:t xml:space="preserve"> are designed for unmixing single set of materials</w:t>
-      </w:r>
-      <w:r>
-        <w:t xml:space="preserve">. I developed unique algorithms </w:t>
-      </w:r>
-      <w:r>
-        <w:t xml:space="preserve">for </w:t>
-      </w:r>
-      <w:r>
-        <w:t xml:space="preserve">unmixing for multiple sets of materials </w:t>
-      </w:r>
-      <w:r>
-        <w:t xml:space="preserve">and proposed new method to combine unmixing with dimensionality </w:t>
-      </w:r>
-      <w:r>
-        <w:t>reduction</w:t>
-      </w:r>
-      <w:r>
-        <w:t xml:space="preserve"> </w:t>
-      </w:r>
-      <w:r>
-        <w:t>[</w:t>
-      </w:r>
-      <w:r>
-        <w:t>3</w:t>
-      </w:r>
-      <w:r>
-        <w:t>][</w:t>
-      </w:r>
-      <w:r>
-        <w:t>4</w:t>
-      </w:r>
-      <w:r>
-        <w:t>]</w:t>
-      </w:r>
-      <w:r>
-        <w:t xml:space="preserve">. </w:t>
-      </w:r>
-      <w:r>
-        <w:t xml:space="preserve">Based on the experimental results, </w:t>
-      </w:r>
-      <w:r>
-        <w:t xml:space="preserve">the new method was </w:t>
-      </w:r>
-      <w:r>
-        <w:t xml:space="preserve">proved to be more efficient </w:t>
-      </w:r>
-      <w:r>
-        <w:t>as c</w:t>
-      </w:r>
-      <w:r>
-        <w:t>ompared to the existing algorithm</w:t>
-      </w:r>
-      <w:r>
-        <w:t xml:space="preserve">s. </w:t>
-      </w:r>
-      <w:r>
-        <w:t xml:space="preserve">Through the master's </w:t>
-      </w:r>
-      <w:r>
-        <w:t>research</w:t>
-      </w:r>
-      <w:r>
-        <w:t xml:space="preserve"> I have </w:t>
-      </w:r>
-      <w:r>
-        <w:t>learned to follow the best practices for successful research</w:t>
-      </w:r>
-      <w:r>
-        <w:t xml:space="preserve">, such as, </w:t>
-      </w:r>
-      <w:r>
-        <w:t xml:space="preserve">knowing existing work in the field, willingness to try new ideas, </w:t>
-      </w:r>
-      <w:r>
-        <w:t xml:space="preserve">critical reviewing and thinking, </w:t>
-      </w:r>
-      <w:r>
-        <w:t>constructive criticism, and documenting findings.</w:t>
-      </w:r>
-      <w:r>
-        <w:t xml:space="preserve"> </w:t>
-      </w:r>
-      <w:r>
-        <w:t xml:space="preserve">Besides academics, </w:t>
-      </w:r>
-      <w:r>
-        <w:t xml:space="preserve">I </w:t>
-      </w:r>
-      <w:r>
-        <w:t xml:space="preserve">also served as the General Secretary of Cultural Association of India to mentor new students. </w:t>
-      </w:r>
-    </w:p>
-    <w:p/>
-    <w:p>
-      <w:r>
-        <w:t xml:space="preserve">I understand that leaving my current job at MathWorks with financial stability and going back to school is a tough decision. I </w:t>
-      </w:r>
-      <w:r>
-        <w:t xml:space="preserve">always </w:t>
-      </w:r>
-      <w:r>
-        <w:t xml:space="preserve">work hard to produce results against all the odds and have been successful in juggling multiple tasks with my fulltime job. However, it will be exciting to be able to work towards my goal of doing research in space science on a fulltime basis through the PhD program. </w:t>
-      </w:r>
-    </w:p>
-    <w:p/>
-    <w:p>
-      <w:r>
-        <w:t xml:space="preserve">For the </w:t>
-      </w:r>
-      <w:r>
-        <w:t xml:space="preserve">PhD program I am interested in spaceflight technology </w:t>
-      </w:r>
-      <w:r>
-        <w:t xml:space="preserve">research </w:t>
-      </w:r>
-      <w:r>
-        <w:t>in spacecraft dynamics and software</w:t>
-      </w:r>
-      <w:r>
-        <w:t xml:space="preserve">. </w:t>
-      </w:r>
-      <w:r>
-        <w:t xml:space="preserve">I had a privilege to work with Dr. Hoffman on MOXIE and I would love to contribute towards his research in the future development of MOXIE and in </w:t>
-      </w:r>
-      <w:r>
-        <w:t xml:space="preserve">the </w:t>
-      </w:r>
-      <w:r>
-        <w:t xml:space="preserve">design of advanced ISRU technologies. I am also interested in Dr. Miller’s ‘in-orbit estimation of objects’ and ‘SPEHERs’ research. </w:t>
-      </w:r>
-    </w:p>
-    <w:p/>
-    <w:p>
-      <w:r>
-        <w:t xml:space="preserve">In </w:t>
-      </w:r>
-      <w:r>
-        <w:t>conclusion,</w:t>
-      </w:r>
-      <w:r>
-        <w:t xml:space="preserve"> </w:t>
-      </w:r>
-      <w:r>
-        <w:t xml:space="preserve">I am confident that I will </w:t>
-      </w:r>
-      <w:r>
-        <w:rPr>
-          <w:color w:val="FF0000"/>
-        </w:rPr>
-        <w:t xml:space="preserve">meet expectations </w:t>
-      </w:r>
-      <w:r>
-        <w:t xml:space="preserve">for the core requirements of PhD program from my interdisciplinary skills in software and AI research. </w:t>
-      </w:r>
-      <w:r>
-        <w:t>It would be an honor to have an opportunity to be considered for the PhD program in the Department of Aeronautics and Astronautics at the MIT.</w:t>
-      </w:r>
-    </w:p>
-    <w:p/>
-    <w:p>
-      <w:r>
         <w:t xml:space="preserve">Thank you for your </w:t>
       </w:r>
       <w:r>
         <w:t xml:space="preserve">valuable </w:t>
       </w:r>
       <w:r>
-        <w:t>time</w:t>
-      </w:r>
-      <w:bookmarkStart w:id="0" w:name="_GoBack"/>
-      <w:bookmarkEnd w:id="0"/>
-      <w:r>
-        <w:t xml:space="preserve"> and</w:t>
+        <w:t>time and</w:t>
       </w:r>
       <w:r>
         <w:t xml:space="preserve"> kind</w:t>
@@ -1227,8 +859,6 @@
         <w:t>Sets," Geoscience and Remote Sensing Symposium (IGARSS), 2013 IEEE International ,vol., no., pp.2164,2167, 21-26 July 2013</w:t>
       </w:r>
     </w:p>
-    <w:p/>
-    <w:p/>
     <w:p/>
     <w:sectPr>
       <w:pgSz w:w="12240" w:h="15840"/>
@@ -1359,6 +989,14 @@
     <w:abstractNumId w:val="0"/>
   </w:num>
 </w:numbering>
+</file>
+
+<file path=word/people.xml><?xml version="1.0" encoding="utf-8"?>
+<w15:people xmlns:wpc="http://schemas.microsoft.com/office/word/2010/wordprocessingCanvas" xmlns:cx="http://schemas.microsoft.com/office/drawing/2014/chartex" xmlns:cx1="http://schemas.microsoft.com/office/drawing/2015/9/8/chartex" xmlns:cx2="http://schemas.microsoft.com/office/drawing/2015/10/21/chartex" xmlns:cx3="http://schemas.microsoft.com/office/drawing/2016/5/9/chartex" xmlns:cx4="http://schemas.microsoft.com/office/drawing/2016/5/10/chartex" xmlns:cx5="http://schemas.microsoft.com/office/drawing/2016/5/11/chartex" xmlns:cx6="http://schemas.microsoft.com/office/drawing/2016/5/12/chartex" xmlns:cx7="http://schemas.microsoft.com/office/drawing/2016/5/13/chartex" xmlns:cx8="http://schemas.microsoft.com/office/drawing/2016/5/14/chartex" xmlns:mc="http://schemas.openxmlformats.org/markup-compatibility/2006" xmlns:aink="http://schemas.microsoft.com/office/drawing/2016/ink" xmlns:am3d="http://schemas.microsoft.com/office/drawing/2017/model3d" xmlns:o="urn:schemas-microsoft-com:office:office" xmlns:r="http://schemas.openxmlformats.org/officeDocument/2006/relationships" xmlns:m="http://schemas.openxmlformats.org/officeDocument/2006/math" xmlns:v="urn:schemas-microsoft-com:vml" xmlns:wp14="http://schemas.microsoft.com/office/word/2010/wordprocessingDrawing" xmlns:wp="http://schemas.openxmlformats.org/drawingml/2006/wordprocessingDrawing" xmlns:w10="urn:schemas-microsoft-com:office:word" xmlns:w="http://schemas.openxmlformats.org/wordprocessingml/2006/main" xmlns:w14="http://schemas.microsoft.com/office/word/2010/wordml" xmlns:w15="http://schemas.microsoft.com/office/word/2012/wordml" xmlns:w16cid="http://schemas.microsoft.com/office/word/2016/wordml/cid" xmlns:w16se="http://schemas.microsoft.com/office/word/2015/wordml/symex" xmlns:wpg="http://schemas.microsoft.com/office/word/2010/wordprocessingGroup" xmlns:wpi="http://schemas.microsoft.com/office/word/2010/wordprocessingInk" xmlns:wne="http://schemas.microsoft.com/office/word/2006/wordml" xmlns:wps="http://schemas.microsoft.com/office/word/2010/wordprocessingShape" mc:Ignorable="w14 w15 w16se w16cid wp14">
+  <w15:person w15:author="Piyush Khopkar">
+    <w15:presenceInfo w15:providerId="AD" w15:userId="S::pkhopkar@mathworks.com::1842b5c9-a49a-4d3d-b606-732e1cf6a47e"/>
+  </w15:person>
+</w15:people>
 </file>
 
 <file path=word/styles.xml><?xml version="1.0" encoding="utf-8"?>
@@ -1762,7 +1400,6 @@
   <w:style w:type="character" w:default="1" w:styleId="DefaultParagraphFont">
     <w:name w:val="Default Paragraph Font"/>
     <w:uiPriority w:val="1"/>
-    <w:semiHidden/>
     <w:unhideWhenUsed/>
   </w:style>
   <w:style w:type="table" w:default="1" w:styleId="TableNormal">

--- a/SOP.docx
+++ b/SOP.docx
@@ -68,643 +68,376 @@
         <w:rPr>
           <w:b/>
         </w:rPr>
-        <w:t>--------</w:t>
-      </w:r>
-      <w:r>
+        <w:t>---------------------------------------------------------------------------------------------------------------------</w:t>
+      </w:r>
+    </w:p>
+    <w:p>
+      <w:bookmarkStart w:id="0" w:name="_GoBack"/>
+      <w:bookmarkEnd w:id="0"/>
+    </w:p>
+    <w:p>
+      <w:pPr>
+        <w:jc w:val="both"/>
+      </w:pPr>
+      <w:r>
+        <w:t>One of the important events that instilled curiosity for space science in my life was when my father</w:t>
+      </w:r>
+      <w:r>
+        <w:t xml:space="preserve"> </w:t>
+      </w:r>
+      <w:r>
+        <w:t>took me to watch a m</w:t>
+      </w:r>
+      <w:r>
+        <w:t>eteor shower.</w:t>
+      </w:r>
+      <w:r>
+        <w:t xml:space="preserve"> This event left an inquisitiveness in my mind to know more about the universe. Since then, I have been continuously working to gain knowledge and contribute to the space science community. I am interested in the PhD program to prepare myself for a career in research and development in space systems engineering. My motivation for the doctoral studies stems from my volunteering experience</w:t>
+      </w:r>
+      <w:r>
+        <w:rPr>
+          <w:color w:val="FF0000"/>
+        </w:rPr>
+        <w:t xml:space="preserve"> </w:t>
+      </w:r>
+      <w:r>
+        <w:t xml:space="preserve">with MOXIE (the Mars Oxygen In-Situ Resource Utilization Experiment), a Mars 2020 payload, as a Technical Staff and with Blue Marble Space Institute of Science (BMSIS) as a Volunteer Research Assistant. The goal I have for this next chapter in my life is to gain expertise and establish credibility in spacecraft software, dynamics and control for designing advanced space system technologies. </w:t>
+      </w:r>
+    </w:p>
+    <w:p>
+      <w:pPr>
+        <w:jc w:val="both"/>
+      </w:pPr>
+    </w:p>
+    <w:p>
+      <w:pPr>
+        <w:jc w:val="both"/>
+      </w:pPr>
+      <w:r>
+        <w:t>I believe research is an important tool to harness innovation. My first research proposal was an idea for converting sound vibrations into electricity</w:t>
+      </w:r>
+      <w:r>
+        <w:t xml:space="preserve"> when I was </w:t>
+      </w:r>
+      <w:r>
+        <w:t>16</w:t>
+      </w:r>
+      <w:r>
+        <w:t xml:space="preserve"> years old</w:t>
+      </w:r>
+      <w:r>
+        <w:t xml:space="preserve">. I sent this proposal to the then President of India and Scientist Dr. </w:t>
+      </w:r>
+      <w:r>
+        <w:t xml:space="preserve">Abdul </w:t>
+      </w:r>
+      <w:r>
+        <w:t xml:space="preserve">Kalam. I received a letter of appreciation for this proposal which inspired me towards research. Since then, I have been an active participant in research for space sciences. I would give credit to my time management skills that help me to continue working on volunteering projects for the last three years while working a fulltime job. This has allowed me to be committed to following my passion. As a result, the volunteering work for the space science community has given me a sense of accomplishment and sparked my interest in higher education. </w:t>
+      </w:r>
+    </w:p>
+    <w:p>
+      <w:pPr>
+        <w:jc w:val="both"/>
+      </w:pPr>
+    </w:p>
+    <w:p>
+      <w:pPr>
+        <w:jc w:val="both"/>
+      </w:pPr>
+      <w:r>
+        <w:t>I actively participate in space science conferences to gain insight on missions. I was introduced to the MOXIE project at Dr. Michael Hecht’s talk at the Mars Society’s convention in 2015. MOXIE’s concept of In-Situ Resource Utilization (ISRU) of Martian carbon dioxide to generate oxygen intrigued me. I was curious to learn more about MOXIE and I got in touch with Dr. Hecht to express my interest in volunteering. I was fortunate enough to receive this opportunity. Over the past two years, I have contributed in the development of a MATLAB-based GUI to automate MOXIE’s flight dynamic model. The GUI encapsulates the complexities of the dynamic model and automates existing model running and data analysis workflows. This GUI is featured in a recently published paper presented at the IAC conference [</w:t>
+      </w:r>
+      <w:r>
+        <w:t>1</w:t>
+      </w:r>
+      <w:r>
+        <w:t xml:space="preserve">]. </w:t>
+      </w:r>
+      <w:r>
+        <w:rPr>
+          <w:color w:val="000000" w:themeColor="text1"/>
+        </w:rPr>
+        <w:t xml:space="preserve">I also worked on the development of a fault detection system for MOXIE’s dynamic model. </w:t>
+      </w:r>
+      <w:r>
+        <w:rPr>
+          <w:color w:val="000000" w:themeColor="text1"/>
+        </w:rPr>
+        <w:t>This</w:t>
+      </w:r>
+      <w:r>
+        <w:rPr>
+          <w:color w:val="000000" w:themeColor="text1"/>
+        </w:rPr>
+        <w:t xml:space="preserve"> system enabled MOXIE’s dynamic model to respond to faults caused </w:t>
+      </w:r>
+      <w:r>
+        <w:rPr>
+          <w:color w:val="000000" w:themeColor="text1"/>
+        </w:rPr>
+        <w:t>by</w:t>
+      </w:r>
+      <w:r>
+        <w:rPr>
+          <w:color w:val="000000" w:themeColor="text1"/>
+        </w:rPr>
+        <w:t xml:space="preserve"> anomalies. </w:t>
+      </w:r>
+      <w:r>
+        <w:t xml:space="preserve">The new system was helpful to simulate the potential faults in MOXIE on Mars. My work was appreciated by the peer science team members and I was included in the official Mars 2020 Science Team as a Technical Staff. I also received the inventor status on NASA’s New Technology Report through JPL for software creation. This project has been a wonderful learning experience where I worked on a space system project in a development team. The skills I have developed from this project will translate well into my research practices as a PhD student. </w:t>
+      </w:r>
+    </w:p>
+    <w:p>
+      <w:pPr>
+        <w:jc w:val="both"/>
+      </w:pPr>
+    </w:p>
+    <w:p>
+      <w:pPr>
+        <w:jc w:val="both"/>
+      </w:pPr>
+      <w:r>
+        <w:t>I have also volunteered for the Blue Marble Space Institute of Science for research projects titled ‘modeling radiations and its effects on astronaut health’ and ‘</w:t>
+      </w:r>
+      <w:r>
+        <w:rPr>
+          <w:bCs/>
+        </w:rPr>
+        <w:t>understanding the p</w:t>
+      </w:r>
+      <w:r>
+        <w:rPr>
+          <w:bCs/>
+        </w:rPr>
+        <w:t xml:space="preserve">rimitive </w:t>
+      </w:r>
+      <w:r>
+        <w:rPr>
+          <w:bCs/>
+        </w:rPr>
+        <w:t>s</w:t>
+      </w:r>
+      <w:r>
+        <w:rPr>
+          <w:bCs/>
+        </w:rPr>
+        <w:t xml:space="preserve">olar </w:t>
+      </w:r>
+      <w:r>
+        <w:rPr>
+          <w:bCs/>
+        </w:rPr>
+        <w:t>s</w:t>
+      </w:r>
+      <w:r>
+        <w:rPr>
+          <w:bCs/>
+        </w:rPr>
+        <w:t xml:space="preserve">ystem </w:t>
+      </w:r>
+      <w:r>
+        <w:rPr>
+          <w:bCs/>
+        </w:rPr>
+        <w:t>o</w:t>
+      </w:r>
+      <w:r>
+        <w:rPr>
+          <w:bCs/>
+        </w:rPr>
+        <w:t>rganics</w:t>
+      </w:r>
+      <w:r>
+        <w:rPr>
+          <w:bCs/>
+        </w:rPr>
+        <w:t xml:space="preserve"> by analyzing the organics produced in the laboratory’ [</w:t>
+      </w:r>
+      <w:r>
+        <w:rPr>
+          <w:bCs/>
+        </w:rPr>
+        <w:t>2</w:t>
+      </w:r>
+      <w:r>
+        <w:rPr>
+          <w:bCs/>
+        </w:rPr>
+        <w:t>].</w:t>
+      </w:r>
+      <w:r>
+        <w:t xml:space="preserve"> In these projects, I developed simulation models using MATLAB, Python, and Geant4 to analyze the results using ROOT. One of my favorite volunteering roles has been my position as a Solar System Ambassador (SSA) with NASA-JPL. SSA is a program designed to share the latest science and discoveries of NASA missions with the public. I have delivered space science talks on missions such as Cassini Huygens, Juno, and the Mars Exploration Rovers to promote STEM education. </w:t>
+      </w:r>
+    </w:p>
+    <w:p>
+      <w:pPr>
+        <w:jc w:val="both"/>
+      </w:pPr>
+    </w:p>
+    <w:p>
+      <w:pPr>
+        <w:jc w:val="both"/>
+      </w:pPr>
+      <w:r>
+        <w:lastRenderedPageBreak/>
+        <w:t xml:space="preserve"> I</w:t>
+      </w:r>
+      <w:r>
+        <w:t xml:space="preserve"> </w:t>
+      </w:r>
+      <w:r>
+        <w:t>acquired AI research experience with my master’s degree. My master’s thesis, titled ‘</w:t>
+      </w:r>
+      <w:r>
+        <w:t>Hyperspectral Unmixing and Band Weigh</w:t>
+      </w:r>
+      <w:r>
+        <w:t>t</w:t>
+      </w:r>
+      <w:r>
+        <w:t xml:space="preserve">ing for Multiple Endmember </w:t>
+      </w:r>
+      <w:r>
+        <w:t>S</w:t>
+      </w:r>
+      <w:r>
+        <w:t>ets</w:t>
+      </w:r>
+      <w:r>
+        <w:t>’,</w:t>
+      </w:r>
+      <w:r>
+        <w:t> </w:t>
+      </w:r>
+      <w:r>
+        <w:t xml:space="preserve">focused on solving problems of Hyperspectral Imaging (HSI) using machine learning techniques. HSI is one of the most widely used spectral imaging techniques for image analysis. It consists of spectral unmixing and dimensionality reduction of hyperspectral data. Many hyperspectral scenes consist of multiple sets of materials; however, the majority of methods are designed for unmixing single sets of materials. I developed unique algorithms for unmixing multiple sets of materials and proposed a new method to combine unmixing with dimensionality reduction [3][4]. </w:t>
+      </w:r>
+      <w:r>
+        <w:t xml:space="preserve">Based on </w:t>
+      </w:r>
+      <w:r>
+        <w:t>my</w:t>
+      </w:r>
+      <w:r>
+        <w:t xml:space="preserve"> experimental results, </w:t>
+      </w:r>
+      <w:r>
+        <w:t xml:space="preserve">the new method was </w:t>
+      </w:r>
+      <w:r>
+        <w:t>prove</w:t>
+      </w:r>
+      <w:r>
+        <w:t>n</w:t>
+      </w:r>
+      <w:r>
+        <w:t xml:space="preserve"> to be more efficient </w:t>
+      </w:r>
+      <w:r>
+        <w:t>as c</w:t>
+      </w:r>
+      <w:r>
+        <w:t>ompared to the existing algorithm</w:t>
+      </w:r>
+      <w:r>
+        <w:t xml:space="preserve">s. The master’s program taught me to follow best practices for successful research, such as thorough literature reviews, a willingness to try new ideas, critical reviewing and thinking, constructive criticism, and documenting findings. </w:t>
+      </w:r>
+    </w:p>
+    <w:p>
+      <w:pPr>
+        <w:jc w:val="both"/>
+      </w:pPr>
+    </w:p>
+    <w:p>
+      <w:pPr>
+        <w:jc w:val="both"/>
+      </w:pPr>
+      <w:r>
+        <w:t xml:space="preserve">I am currently working full time as Software Engineer in Test-MATLAB Graphics with the MathWorks. I have worked on more than 30 high impact user facing projects, such as plots and animations for data visualization in 2D and 3D coordinates, graphics performance, printing and exporting graphics, and activation functions for deep learning. I developed tests and tools to ensure high quality and high performance of the graphics system. In one of the projects, I collected data and drew inferences, which were then used for project prioritization and design decision making.  While fulfilling the responsibilities of this position, I honed my problem analysis, effective communication, and team collaboration skills. I am also co-authoring a book on medical data analysis using MATLAB. I understand that leaving my current job at MathWorks with financial stability and going back to school is a tough decision. I work hard to produce results against all odds and have been successful in juggling multiple tasks with my fulltime job. However, it will be exciting to be able to work towards my goal of doing research in space systems engineering on a fulltime basis through the PhD program. The PhD degree will be of immense help to take me one step closer to my dream of working in space industry. </w:t>
+      </w:r>
+    </w:p>
+    <w:p>
+      <w:pPr>
+        <w:jc w:val="both"/>
+      </w:pPr>
+    </w:p>
+    <w:p>
+      <w:pPr>
+        <w:jc w:val="both"/>
+      </w:pPr>
+      <w:r>
+        <w:t xml:space="preserve">For the PhD program, I am interested in spaceflight technology research in spacecraft dynamics and software. I have had the privilege to work with Dr. Jeff Hoffman on MOXIE. I would love to contribute towards his research in the future development of MOXIE and in the design of advanced ISRU technologies. I am also interested in Dr. David Miller’s ‘in-orbit estimation of objects’ and distributed space systems, such as his ‘SPHEREs’ research. In particular the ‘in-orbit estimation of object’ research is appealing because of its applications in mining resources from asteroids and defuncting space debris. </w:t>
+      </w:r>
+    </w:p>
+    <w:p>
+      <w:pPr>
+        <w:jc w:val="both"/>
+      </w:pPr>
+    </w:p>
+    <w:p>
+      <w:pPr>
+        <w:jc w:val="both"/>
+      </w:pPr>
+      <w:r>
+        <w:t xml:space="preserve">In conclusion, I am confident that I will </w:t>
+      </w:r>
+      <w:r>
+        <w:rPr>
+          <w:color w:val="000000" w:themeColor="text1"/>
+        </w:rPr>
+        <w:t xml:space="preserve">meet expectations </w:t>
+      </w:r>
+      <w:r>
+        <w:t xml:space="preserve">for the core requirements of the PhD program from my interdisciplinary skills in software and AI research. It would be an honor to have an opportunity to be considered for the PhD program in the Department of Aeronautics and Astronautics at MIT. </w:t>
+      </w:r>
+    </w:p>
+    <w:p>
+      <w:pPr>
+        <w:jc w:val="both"/>
+      </w:pPr>
+    </w:p>
+    <w:p>
+      <w:pPr>
+        <w:jc w:val="both"/>
+      </w:pPr>
+      <w:r>
+        <w:t xml:space="preserve">Thank you for your valuable time and kind consideration of my application. </w:t>
+      </w:r>
+    </w:p>
+    <w:p>
+      <w:pPr>
         <w:rPr>
           <w:b/>
         </w:rPr>
-        <w:t>--------------------------------------------------------------------------------------------------------</w:t>
-      </w:r>
+      </w:pPr>
       <w:r>
         <w:rPr>
           <w:b/>
         </w:rPr>
-        <w:t>-----</w:t>
-      </w:r>
-    </w:p>
-    <w:p/>
-    <w:p>
-      <w:pPr>
-        <w:jc w:val="both"/>
-      </w:pPr>
-      <w:r>
-        <w:t xml:space="preserve">One of the important </w:t>
-      </w:r>
-      <w:r>
-        <w:t xml:space="preserve">events that instilled curiosity for space science in my life was </w:t>
-      </w:r>
-      <w:r>
-        <w:t>when my father</w:t>
-      </w:r>
-      <w:ins w:id="0" w:author="Piyush Khopkar" w:date="2018-11-12T18:21:00Z">
-        <w:r>
-          <w:t xml:space="preserve"> </w:t>
-        </w:r>
-      </w:ins>
-      <w:r>
-        <w:t>took me to watch m</w:t>
-      </w:r>
-      <w:r>
-        <w:t>eteor shower.</w:t>
-      </w:r>
-      <w:r>
-        <w:t xml:space="preserve"> </w:t>
-      </w:r>
-      <w:r>
-        <w:t xml:space="preserve">This </w:t>
-      </w:r>
-      <w:r>
-        <w:t xml:space="preserve">event </w:t>
-      </w:r>
-      <w:r>
-        <w:t xml:space="preserve">left an inquisitiveness in my mind </w:t>
-      </w:r>
-      <w:r>
-        <w:t>to know more about Universe</w:t>
-      </w:r>
-      <w:r>
-        <w:t xml:space="preserve">. Since then I have been </w:t>
-      </w:r>
-      <w:r>
-        <w:t>continuously</w:t>
-      </w:r>
-      <w:r>
-        <w:t xml:space="preserve"> </w:t>
-      </w:r>
-      <w:r>
-        <w:t>working</w:t>
-      </w:r>
-      <w:r>
-        <w:t xml:space="preserve"> </w:t>
-      </w:r>
-      <w:r>
-        <w:t xml:space="preserve">to </w:t>
-      </w:r>
-      <w:r>
-        <w:t>gain knowledge and contribute to the space science com</w:t>
-      </w:r>
-      <w:bookmarkStart w:id="1" w:name="_GoBack"/>
-      <w:bookmarkEnd w:id="1"/>
-      <w:r>
-        <w:t xml:space="preserve">munity. </w:t>
-      </w:r>
-      <w:r>
-        <w:t>I am interested in the PhD program to prepare myself for a career in research and development in space systems engineering. My motivation for the doctoral studies stems from my volunteering experience</w:t>
-      </w:r>
-      <w:r>
-        <w:rPr>
-          <w:color w:val="FF0000"/>
-        </w:rPr>
-        <w:t xml:space="preserve"> </w:t>
-      </w:r>
-      <w:r>
-        <w:t>with MOXIE (the Mars Oxygen In-Situ Resource Utilization Experiment), a Mars 2020 payload, as a Technical Staff</w:t>
-      </w:r>
-      <w:r>
-        <w:t xml:space="preserve"> and with Blue Marble Space Institute of Science (BMSIS) as a Volunteer Research Assistant.</w:t>
-      </w:r>
-      <w:r>
-        <w:t xml:space="preserve"> The goal I have for this next chapter in my life is to gain expertise and establish credibility in spacecraft software, dynamics and control for designing advanced space system technologies. </w:t>
-      </w:r>
-    </w:p>
-    <w:p>
-      <w:pPr>
-        <w:jc w:val="both"/>
-      </w:pPr>
-    </w:p>
-    <w:p>
-      <w:pPr>
-        <w:jc w:val="both"/>
-      </w:pPr>
-      <w:r>
-        <w:t>I believe research is an important tool to bring innovation</w:t>
-      </w:r>
-      <w:r>
-        <w:t xml:space="preserve">. My </w:t>
-      </w:r>
-      <w:r>
-        <w:t xml:space="preserve">first research </w:t>
-      </w:r>
-      <w:r>
-        <w:t>proposal</w:t>
-      </w:r>
-      <w:r>
-        <w:t xml:space="preserve"> was </w:t>
-      </w:r>
-      <w:r>
-        <w:t xml:space="preserve">an idea for </w:t>
-      </w:r>
-      <w:r>
-        <w:t>converting sound vibrations into electricity.</w:t>
-      </w:r>
-      <w:r>
-        <w:t xml:space="preserve"> I sent this</w:t>
-      </w:r>
-      <w:r>
-        <w:t xml:space="preserve"> proposal to the then </w:t>
-      </w:r>
-      <w:r>
-        <w:t>President of I</w:t>
-      </w:r>
-      <w:r>
-        <w:t xml:space="preserve">ndia and Scientist </w:t>
-      </w:r>
-      <w:r>
-        <w:t xml:space="preserve">Dr. </w:t>
+        <w:t>---------------------------------------------------------------------------------------------------------------------</w:t>
+      </w:r>
+    </w:p>
+    <w:p>
+      <w:r>
+        <w:t>[</w:t>
+      </w:r>
+      <w:r>
+        <w:t>1</w:t>
+      </w:r>
+      <w:r>
+        <w:t xml:space="preserve">] </w:t>
       </w:r>
       <w:proofErr w:type="spellStart"/>
       <w:r>
-        <w:t>Kalam</w:t>
+        <w:t>Hinterman</w:t>
       </w:r>
       <w:proofErr w:type="spellEnd"/>
       <w:r>
-        <w:t>. I received a letter of appreciation for this proposal</w:t>
-      </w:r>
-      <w:r>
-        <w:t xml:space="preserve"> whi</w:t>
-      </w:r>
-      <w:r>
-        <w:t>ch inspired me towards research.</w:t>
-      </w:r>
-      <w:r>
-        <w:t xml:space="preserve"> </w:t>
-      </w:r>
-      <w:r>
-        <w:t>I would give credit to my ti</w:t>
-      </w:r>
-      <w:r>
-        <w:t>me management skills that help</w:t>
-      </w:r>
-      <w:r>
-        <w:t xml:space="preserve"> me to continue working on volunteering projects for the last three years along with a fulltime job. This has allowed me to be committed to follow my passion. As a result, the </w:t>
-      </w:r>
-      <w:r>
-        <w:t xml:space="preserve">volunteering work for </w:t>
-      </w:r>
-      <w:r>
-        <w:t xml:space="preserve">the space science community </w:t>
-      </w:r>
-      <w:r>
-        <w:t>has</w:t>
-      </w:r>
-      <w:r>
-        <w:t xml:space="preserve"> </w:t>
-      </w:r>
-      <w:r>
-        <w:t xml:space="preserve">given me a sense of accomplishment and sparked </w:t>
-      </w:r>
-      <w:r>
-        <w:t>my interest in</w:t>
-      </w:r>
-      <w:r>
-        <w:t xml:space="preserve"> higher education</w:t>
-      </w:r>
-      <w:r>
-        <w:t xml:space="preserve">. </w:t>
-      </w:r>
-    </w:p>
-    <w:p>
-      <w:pPr>
-        <w:jc w:val="both"/>
-      </w:pPr>
-    </w:p>
-    <w:p>
-      <w:pPr>
-        <w:jc w:val="both"/>
-      </w:pPr>
-      <w:r>
-        <w:t>I actively participat</w:t>
-      </w:r>
-      <w:r>
-        <w:t xml:space="preserve">e in space science conferences to gain insight on missions. </w:t>
-      </w:r>
-      <w:r>
-        <w:t>I got to know about MOXIE from Dr. Michael Hecht’s talk at the Mars Society’s convention in 2015. MOXIE’s concept of In-Situ Resource Utilization (ISRU) of Martian carbon dioxide to generate oxygen intrigued me. I was curious to learn more about MOXIE and I got in touch with Dr. Hecht to express my interest in volunteering. I was fortunate enough to receive this opportunity. Over the past two years, I have contributed in the development of a MATLAB-based GUI to automate MOXIE’s flight dynamic model. The GUI</w:t>
-      </w:r>
-      <w:r>
-        <w:t xml:space="preserve"> encapsulates</w:t>
-      </w:r>
-      <w:r>
-        <w:t xml:space="preserve"> the complexities of the dynamic model and automates existing model running and data analysis workflows. This GUI is featured in a recently published paper presented at the IAC conference [2]. </w:t>
-      </w:r>
-      <w:r>
-        <w:rPr>
-          <w:color w:val="000000" w:themeColor="text1"/>
-        </w:rPr>
-        <w:t xml:space="preserve">I also worked on the development of a fault detection system for MOXIE’s dynamic model. </w:t>
-      </w:r>
-      <w:r>
-        <w:rPr>
-          <w:color w:val="000000" w:themeColor="text1"/>
-        </w:rPr>
-        <w:t>This</w:t>
-      </w:r>
-      <w:r>
-        <w:rPr>
-          <w:color w:val="000000" w:themeColor="text1"/>
-        </w:rPr>
-        <w:t xml:space="preserve"> system enabled MOXIE’s dynamic model to respond to faults caused </w:t>
-      </w:r>
-      <w:r>
-        <w:rPr>
-          <w:color w:val="000000" w:themeColor="text1"/>
-        </w:rPr>
-        <w:t>by</w:t>
-      </w:r>
-      <w:r>
-        <w:rPr>
-          <w:color w:val="000000" w:themeColor="text1"/>
-        </w:rPr>
-        <w:t xml:space="preserve"> anomalies. </w:t>
-      </w:r>
-      <w:r>
-        <w:t>The new system was helpful to simulate the potential faults in MOXIE on Mars. My work was appreciated by the peer science team members and I was included in the official Mars 2020 Science Team as a Technical Staff. I also received the inventor status on the NASA’s New Technology Report through JPL for software creation. This project has been a wonderful learning experience where I worked on a space system project in a development team.  The skills I have develop</w:t>
-      </w:r>
-      <w:r>
-        <w:t>ed</w:t>
-      </w:r>
-      <w:r>
-        <w:t xml:space="preserve"> </w:t>
-      </w:r>
-      <w:r>
-        <w:t xml:space="preserve">from this project </w:t>
-      </w:r>
-      <w:r>
-        <w:t>will translate well into my research practices as a PhD student</w:t>
-      </w:r>
-      <w:r>
-        <w:t xml:space="preserve">. </w:t>
-      </w:r>
-    </w:p>
-    <w:p>
-      <w:pPr>
-        <w:jc w:val="both"/>
-      </w:pPr>
-    </w:p>
-    <w:p>
-      <w:pPr>
-        <w:jc w:val="both"/>
-      </w:pPr>
-      <w:r>
-        <w:t>I</w:t>
-      </w:r>
-      <w:r>
-        <w:t xml:space="preserve"> have</w:t>
-      </w:r>
-      <w:r>
-        <w:t xml:space="preserve"> also volunteered for the Blue Marble Space Institute of Science for a research project </w:t>
-      </w:r>
-      <w:r>
-        <w:t>titled</w:t>
-      </w:r>
-      <w:r>
-        <w:t xml:space="preserve"> </w:t>
-      </w:r>
-      <w:r>
-        <w:t>‘</w:t>
-      </w:r>
-      <w:r>
-        <w:t>modeling radiation</w:t>
-      </w:r>
-      <w:r>
-        <w:t xml:space="preserve">s and </w:t>
-      </w:r>
-      <w:r>
-        <w:t>its effects on astronaut health</w:t>
-      </w:r>
-      <w:r>
-        <w:t>’</w:t>
-      </w:r>
-      <w:r>
-        <w:t xml:space="preserve"> and </w:t>
-      </w:r>
-      <w:r>
-        <w:t>‘</w:t>
-      </w:r>
-      <w:r>
-        <w:rPr>
-          <w:bCs/>
-        </w:rPr>
-        <w:t>understanding the p</w:t>
-      </w:r>
-      <w:r>
-        <w:rPr>
-          <w:bCs/>
-        </w:rPr>
-        <w:t xml:space="preserve">rimitive </w:t>
-      </w:r>
-      <w:r>
-        <w:rPr>
-          <w:bCs/>
-        </w:rPr>
-        <w:t>s</w:t>
-      </w:r>
-      <w:r>
-        <w:rPr>
-          <w:bCs/>
-        </w:rPr>
-        <w:t xml:space="preserve">olar </w:t>
-      </w:r>
-      <w:r>
-        <w:rPr>
-          <w:bCs/>
-        </w:rPr>
-        <w:t>s</w:t>
-      </w:r>
-      <w:r>
-        <w:rPr>
-          <w:bCs/>
-        </w:rPr>
-        <w:t xml:space="preserve">ystem </w:t>
-      </w:r>
-      <w:r>
-        <w:rPr>
-          <w:bCs/>
-        </w:rPr>
-        <w:t>o</w:t>
-      </w:r>
-      <w:r>
-        <w:rPr>
-          <w:bCs/>
-        </w:rPr>
-        <w:t>rganics</w:t>
-      </w:r>
-      <w:r>
-        <w:rPr>
-          <w:bCs/>
-        </w:rPr>
-        <w:t xml:space="preserve"> by analyzing the organics produced in the laboratory</w:t>
-      </w:r>
-      <w:r>
-        <w:rPr>
-          <w:bCs/>
-        </w:rPr>
-        <w:t>’</w:t>
-      </w:r>
-      <w:r>
-        <w:rPr>
-          <w:bCs/>
-        </w:rPr>
-        <w:t xml:space="preserve"> [1].</w:t>
-      </w:r>
-      <w:r>
-        <w:t xml:space="preserve"> In these projects, I developed simulation models using MATLAB, Python, and </w:t>
-      </w:r>
-      <w:r>
-        <w:t>Geant4 to analyze</w:t>
-      </w:r>
-      <w:r>
-        <w:t xml:space="preserve"> </w:t>
-      </w:r>
-      <w:r>
-        <w:t>the</w:t>
-      </w:r>
-      <w:r>
-        <w:t xml:space="preserve"> results using ROOT. </w:t>
-      </w:r>
-      <w:r>
-        <w:t xml:space="preserve">One of my favorite volunteering roles has been my position as a Solar System Ambassador (SSA) with NASA-JPL. SSA is a program designed to share the latest science and discoveries of NASA missions with the public. I have delivered space science talks </w:t>
-      </w:r>
-      <w:r>
-        <w:t>on</w:t>
-      </w:r>
-      <w:r>
-        <w:t xml:space="preserve"> missions such as Cassini Huygens, Juno, and the Mars Exploration Rovers to promote STEM education. </w:t>
-      </w:r>
-    </w:p>
-    <w:p>
-      <w:pPr>
-        <w:jc w:val="both"/>
-      </w:pPr>
-    </w:p>
-    <w:p>
-      <w:pPr>
-        <w:jc w:val="both"/>
-      </w:pPr>
-      <w:r>
-        <w:t xml:space="preserve"> I </w:t>
-      </w:r>
-      <w:r>
-        <w:t>acquired AI research experience with my master’s degree. My master’s thesis, titled ‘</w:t>
-      </w:r>
-      <w:r>
-        <w:t>Hyperspectral Unmixing and Band Weigh</w:t>
-      </w:r>
-      <w:r>
-        <w:t>t</w:t>
-      </w:r>
-      <w:r>
-        <w:t xml:space="preserve">ing for Multiple Endmember </w:t>
-      </w:r>
-      <w:r>
-        <w:t>S</w:t>
-      </w:r>
-      <w:r>
-        <w:t>ets</w:t>
-      </w:r>
-      <w:r>
-        <w:t>’,</w:t>
-      </w:r>
-      <w:r>
-        <w:t> </w:t>
-      </w:r>
-      <w:r>
-        <w:t xml:space="preserve">focused on solving </w:t>
-      </w:r>
-      <w:r>
-        <w:lastRenderedPageBreak/>
-        <w:t xml:space="preserve">problems of Hyperspectral Imaging (HSI) using machine learning techniques. HSI is one of the most widely used spectral imaging techniques for image analysis. </w:t>
-      </w:r>
-      <w:r>
-        <w:t>It</w:t>
-      </w:r>
-      <w:r>
-        <w:t xml:space="preserve"> consists of spectral unmixing and dimensionality reduction of hyperspectral data. Many hyperspectral scenes consist of multiple sets of materials; however, the majority of methods are designed for unmixing single sets of materials. I developed unique algorithms for unmixing multiple sets of materials and proposed a new method to combine unmixing with dimensionality reduction [3][4]. </w:t>
-      </w:r>
-      <w:r>
-        <w:t xml:space="preserve">Based on </w:t>
-      </w:r>
-      <w:r>
-        <w:t>my</w:t>
-      </w:r>
-      <w:r>
-        <w:t xml:space="preserve"> experimental results, </w:t>
-      </w:r>
-      <w:r>
-        <w:t xml:space="preserve">the new method was </w:t>
-      </w:r>
-      <w:r>
-        <w:t>prove</w:t>
-      </w:r>
-      <w:r>
-        <w:t>n</w:t>
-      </w:r>
-      <w:r>
-        <w:t xml:space="preserve"> to be more efficient </w:t>
-      </w:r>
-      <w:r>
-        <w:t>as c</w:t>
-      </w:r>
-      <w:r>
-        <w:t>ompared to the existing algorithm</w:t>
-      </w:r>
-      <w:r>
-        <w:t xml:space="preserve">s. The master’s program taught me to follow best practices for successful research, such as, knowing existing work in the field, willingness to try new ideas, critical reviewing and thinking, constructive criticism, and documenting findings. </w:t>
-      </w:r>
-    </w:p>
-    <w:p>
-      <w:pPr>
-        <w:jc w:val="both"/>
-      </w:pPr>
-    </w:p>
-    <w:p>
-      <w:pPr>
-        <w:jc w:val="both"/>
-      </w:pPr>
-      <w:r>
-        <w:t xml:space="preserve">I am currently working full time as </w:t>
-      </w:r>
-      <w:r>
-        <w:t>Software Engineer in Test- MATLAB Graphics</w:t>
-      </w:r>
-      <w:r>
-        <w:t xml:space="preserve"> with the MathWorks. I have worked on more than 30 high impact user facing projects, such as, plots and animations for data visualization in 2D and 3D coordinates, graphics performance, printing and exporting graphics, and activation functions for deep learning. I developed tests and tools to ensure high quality and high performance of the graphics system. In one of the projects, I collected data and drew inferences, which were then used for project prioritization and design decision making.  While fulfilling the responsibilities of this position, I honed my problem analysis, effective communication, and team collaboration skills. I am also co-authoring a book on medical data analysis using MATLAB. </w:t>
-      </w:r>
-      <w:r>
-        <w:t xml:space="preserve">I understand that leaving my current job at MathWorks with financial stability and going back to school is a tough decision. I work hard to produce results against all odds and have been successful in juggling multiple tasks with my fulltime job. However, it will be exciting to be able to work towards my goal of doing research in space </w:t>
-      </w:r>
-      <w:r>
-        <w:t>systems engineering</w:t>
-      </w:r>
-      <w:r>
-        <w:t xml:space="preserve"> on a fulltime basis through the PhD program. </w:t>
-      </w:r>
-      <w:r>
-        <w:t xml:space="preserve">The PhD degree will be of immense help to take me one step closer to my dream of working in space industry. </w:t>
-      </w:r>
-    </w:p>
-    <w:p>
-      <w:pPr>
-        <w:jc w:val="both"/>
-      </w:pPr>
-    </w:p>
-    <w:p>
-      <w:pPr>
-        <w:jc w:val="both"/>
-      </w:pPr>
-      <w:r>
-        <w:t>For the PhD program I am interested in spaceflight technology research in spacecraft dynamics and software. I have had the privilege to work</w:t>
-      </w:r>
-      <w:r>
-        <w:t xml:space="preserve"> with Dr. Jeff Hoffman on MOXIE. </w:t>
-      </w:r>
-      <w:r>
-        <w:t xml:space="preserve">I would love to contribute towards his research in the future development of MOXIE and in design of advanced ISRU technologies. I am also interested in Dr. </w:t>
-      </w:r>
-      <w:r>
-        <w:t xml:space="preserve">David </w:t>
-      </w:r>
-      <w:r>
-        <w:t>Miller’s ‘in-orbit estimation of objects’ and</w:t>
-      </w:r>
-      <w:r>
-        <w:t xml:space="preserve"> distributed space systems, such as</w:t>
-      </w:r>
-      <w:r>
-        <w:t xml:space="preserve"> ‘SPHEREs’ research.</w:t>
-      </w:r>
-      <w:r>
-        <w:t xml:space="preserve"> In particular the ‘in-orbit estimation of object’ research is appea</w:t>
-      </w:r>
-      <w:r>
-        <w:t xml:space="preserve">ling because of its applications </w:t>
-      </w:r>
-      <w:r>
-        <w:t xml:space="preserve">in mining </w:t>
-      </w:r>
-      <w:r>
-        <w:t xml:space="preserve">resources from asteroids and defuncting the space debris. </w:t>
-      </w:r>
-    </w:p>
-    <w:p>
-      <w:pPr>
-        <w:jc w:val="both"/>
-      </w:pPr>
-    </w:p>
-    <w:p>
-      <w:pPr>
-        <w:jc w:val="both"/>
-      </w:pPr>
-      <w:r>
-        <w:t xml:space="preserve">In </w:t>
-      </w:r>
-      <w:r>
-        <w:t>conclusion,</w:t>
-      </w:r>
-      <w:r>
-        <w:t xml:space="preserve"> </w:t>
-      </w:r>
-      <w:r>
-        <w:t xml:space="preserve">I am confident that I will </w:t>
-      </w:r>
-      <w:r>
-        <w:rPr>
-          <w:color w:val="000000" w:themeColor="text1"/>
-        </w:rPr>
-        <w:t xml:space="preserve">meet expectations </w:t>
-      </w:r>
-      <w:r>
-        <w:t xml:space="preserve">for the core requirements of PhD program from my interdisciplinary skills in software and AI research. </w:t>
-      </w:r>
-      <w:r>
-        <w:t>It would be an honor to have an opportunity to be considered for the PhD program in the Department of Aeronautics and Astronautics at the MIT.</w:t>
-      </w:r>
-      <w:r>
-        <w:t xml:space="preserve"> </w:t>
-      </w:r>
-      <w:r>
-        <w:t xml:space="preserve">Thank you for your </w:t>
-      </w:r>
-      <w:r>
-        <w:t xml:space="preserve">valuable </w:t>
-      </w:r>
-      <w:r>
-        <w:t>time and</w:t>
-      </w:r>
-      <w:r>
-        <w:t xml:space="preserve"> kind</w:t>
-      </w:r>
-      <w:r>
-        <w:t xml:space="preserve"> consideration of my application. </w:t>
-      </w:r>
-    </w:p>
-    <w:p>
-      <w:pPr>
-        <w:rPr>
-          <w:b/>
-        </w:rPr>
-      </w:pPr>
-    </w:p>
-    <w:p>
-      <w:pPr>
-        <w:rPr>
-          <w:b/>
-        </w:rPr>
-      </w:pPr>
-      <w:r>
-        <w:rPr>
-          <w:b/>
-        </w:rPr>
-        <w:t>---------------------------------------------------------------------------------------------------------------------</w:t>
-      </w:r>
-    </w:p>
-    <w:p>
-      <w:pPr>
-        <w:rPr>
-          <w:b/>
-        </w:rPr>
-      </w:pPr>
+        <w:t xml:space="preserve">, Eric </w:t>
+      </w:r>
+      <w:r>
+        <w:t>(2018). Simulating Oxygen Production on Mars for MOXIE (Mars Oxygen In-Situ Resource Utilization Experiment).</w:t>
+      </w:r>
     </w:p>
     <w:p>
       <w:pPr>
@@ -713,7 +446,13 @@
         </w:rPr>
       </w:pPr>
       <w:r>
-        <w:t>[1]</w:t>
+        <w:t>[</w:t>
+      </w:r>
+      <w:r>
+        <w:t>2</w:t>
+      </w:r>
+      <w:r>
+        <w:t>]</w:t>
       </w:r>
       <w:r>
         <w:rPr>
@@ -755,54 +494,18 @@
       <w:r>
         <w:t>Science Vision 2050 Workshop, NASA Headquarters, Feb 27- March 1 2017</w:t>
       </w:r>
-    </w:p>
-    <w:p>
-      <w:r>
-        <w:t>[</w:t>
-      </w:r>
-      <w:r>
-        <w:t>2</w:t>
-      </w:r>
-      <w:r>
-        <w:t xml:space="preserve">] </w:t>
-      </w:r>
-      <w:proofErr w:type="spellStart"/>
-      <w:r>
-        <w:t>Hinterman</w:t>
-      </w:r>
-      <w:proofErr w:type="spellEnd"/>
-      <w:r>
-        <w:t xml:space="preserve">, Eric </w:t>
-      </w:r>
-      <w:r>
-        <w:t>(2018). Simulating Oxygen Production on Mars for MOXIE (Mars Oxygen In-Situ Resource Utilization Experiment).</w:t>
-      </w:r>
       <w:r>
         <w:br/>
-        <w:t>[</w:t>
-      </w:r>
-      <w:r>
-        <w:t>3</w:t>
+        <w:t>[3</w:t>
       </w:r>
       <w:r>
         <w:rPr>
           <w:b/>
         </w:rPr>
-        <w:t xml:space="preserve">] Khopkar, </w:t>
-      </w:r>
-      <w:proofErr w:type="gramStart"/>
-      <w:r>
-        <w:rPr>
-          <w:b/>
-        </w:rPr>
-        <w:t>P</w:t>
-      </w:r>
-      <w:r>
-        <w:t>.(</w:t>
-      </w:r>
-      <w:proofErr w:type="gramEnd"/>
-      <w:r>
-        <w:t>2014)."Hyperspectral Unmixing and Band Weighting for Multiple Endmember</w:t>
+        <w:t>] Khopkar, P</w:t>
+      </w:r>
+      <w:r>
+        <w:t>.(2014)."Hyperspectral Unmixing and Band Weighting for Multiple Endmember</w:t>
       </w:r>
     </w:p>
     <w:p>
@@ -812,13 +515,7 @@
     </w:p>
     <w:p>
       <w:r>
-        <w:t>[</w:t>
-      </w:r>
-      <w:r>
-        <w:t>4</w:t>
-      </w:r>
-      <w:r>
-        <w:t xml:space="preserve">] </w:t>
+        <w:t xml:space="preserve">[4] </w:t>
       </w:r>
       <w:proofErr w:type="spellStart"/>
       <w:proofErr w:type="gramStart"/>
@@ -859,7 +556,6 @@
         <w:t>Sets," Geoscience and Remote Sensing Symposium (IGARSS), 2013 IEEE International ,vol., no., pp.2164,2167, 21-26 July 2013</w:t>
       </w:r>
     </w:p>
-    <w:p/>
     <w:sectPr>
       <w:pgSz w:w="12240" w:h="15840"/>
       <w:pgMar w:top="729" w:right="1440" w:bottom="648" w:left="1440" w:header="720" w:footer="720" w:gutter="0"/>
@@ -989,14 +685,6 @@
     <w:abstractNumId w:val="0"/>
   </w:num>
 </w:numbering>
-</file>
-
-<file path=word/people.xml><?xml version="1.0" encoding="utf-8"?>
-<w15:people xmlns:wpc="http://schemas.microsoft.com/office/word/2010/wordprocessingCanvas" xmlns:cx="http://schemas.microsoft.com/office/drawing/2014/chartex" xmlns:cx1="http://schemas.microsoft.com/office/drawing/2015/9/8/chartex" xmlns:cx2="http://schemas.microsoft.com/office/drawing/2015/10/21/chartex" xmlns:cx3="http://schemas.microsoft.com/office/drawing/2016/5/9/chartex" xmlns:cx4="http://schemas.microsoft.com/office/drawing/2016/5/10/chartex" xmlns:cx5="http://schemas.microsoft.com/office/drawing/2016/5/11/chartex" xmlns:cx6="http://schemas.microsoft.com/office/drawing/2016/5/12/chartex" xmlns:cx7="http://schemas.microsoft.com/office/drawing/2016/5/13/chartex" xmlns:cx8="http://schemas.microsoft.com/office/drawing/2016/5/14/chartex" xmlns:mc="http://schemas.openxmlformats.org/markup-compatibility/2006" xmlns:aink="http://schemas.microsoft.com/office/drawing/2016/ink" xmlns:am3d="http://schemas.microsoft.com/office/drawing/2017/model3d" xmlns:o="urn:schemas-microsoft-com:office:office" xmlns:r="http://schemas.openxmlformats.org/officeDocument/2006/relationships" xmlns:m="http://schemas.openxmlformats.org/officeDocument/2006/math" xmlns:v="urn:schemas-microsoft-com:vml" xmlns:wp14="http://schemas.microsoft.com/office/word/2010/wordprocessingDrawing" xmlns:wp="http://schemas.openxmlformats.org/drawingml/2006/wordprocessingDrawing" xmlns:w10="urn:schemas-microsoft-com:office:word" xmlns:w="http://schemas.openxmlformats.org/wordprocessingml/2006/main" xmlns:w14="http://schemas.microsoft.com/office/word/2010/wordml" xmlns:w15="http://schemas.microsoft.com/office/word/2012/wordml" xmlns:w16cid="http://schemas.microsoft.com/office/word/2016/wordml/cid" xmlns:w16se="http://schemas.microsoft.com/office/word/2015/wordml/symex" xmlns:wpg="http://schemas.microsoft.com/office/word/2010/wordprocessingGroup" xmlns:wpi="http://schemas.microsoft.com/office/word/2010/wordprocessingInk" xmlns:wne="http://schemas.microsoft.com/office/word/2006/wordml" xmlns:wps="http://schemas.microsoft.com/office/word/2010/wordprocessingShape" mc:Ignorable="w14 w15 w16se w16cid wp14">
-  <w15:person w15:author="Piyush Khopkar">
-    <w15:presenceInfo w15:providerId="AD" w15:userId="S::pkhopkar@mathworks.com::1842b5c9-a49a-4d3d-b606-732e1cf6a47e"/>
-  </w15:person>
-</w15:people>
 </file>
 
 <file path=word/styles.xml><?xml version="1.0" encoding="utf-8"?>
@@ -1400,6 +1088,7 @@
   <w:style w:type="character" w:default="1" w:styleId="DefaultParagraphFont">
     <w:name w:val="Default Paragraph Font"/>
     <w:uiPriority w:val="1"/>
+    <w:semiHidden/>
     <w:unhideWhenUsed/>
   </w:style>
   <w:style w:type="table" w:default="1" w:styleId="TableNormal">
